--- a/trunk/Empresa CaX/PROY_SisCoTe/Documentacion/Analisis/SisCoTe _ECU_AID.docx
+++ b/trunk/Empresa CaX/PROY_SisCoTe/Documentacion/Analisis/SisCoTe _ECU_AID.docx
@@ -1,6 +1,6 @@
 
 <file path=word/document.xml><?xml version="1.0" encoding="utf-8"?>
-<w:document xmlns:ve="http://schemas.openxmlformats.org/markup-compatibility/2006" xmlns:o="urn:schemas-microsoft-com:office:office" xmlns:r="http://schemas.openxmlformats.org/officeDocument/2006/relationships" xmlns:m="http://schemas.openxmlformats.org/officeDocument/2006/math" xmlns:v="urn:schemas-microsoft-com:vml" xmlns:wp="http://schemas.openxmlformats.org/drawingml/2006/wordprocessingDrawing" xmlns:w10="urn:schemas-microsoft-com:office:word" xmlns:w="http://schemas.openxmlformats.org/wordprocessingml/2006/main" xmlns:wne="http://schemas.microsoft.com/office/word/2006/wordml">
+<w:document xmlns:wpc="http://schemas.microsoft.com/office/word/2010/wordprocessingCanvas" xmlns:mc="http://schemas.openxmlformats.org/markup-compatibility/2006" xmlns:o="urn:schemas-microsoft-com:office:office" xmlns:r="http://schemas.openxmlformats.org/officeDocument/2006/relationships" xmlns:m="http://schemas.openxmlformats.org/officeDocument/2006/math" xmlns:v="urn:schemas-microsoft-com:vml" xmlns:wp14="http://schemas.microsoft.com/office/word/2010/wordprocessingDrawing" xmlns:wp="http://schemas.openxmlformats.org/drawingml/2006/wordprocessingDrawing" xmlns:w10="urn:schemas-microsoft-com:office:word" xmlns:w="http://schemas.openxmlformats.org/wordprocessingml/2006/main" xmlns:w14="http://schemas.microsoft.com/office/word/2010/wordml" xmlns:wpg="http://schemas.microsoft.com/office/word/2010/wordprocessingGroup" xmlns:wpi="http://schemas.microsoft.com/office/word/2010/wordprocessingInk" xmlns:wne="http://schemas.microsoft.com/office/word/2006/wordml" xmlns:wps="http://schemas.microsoft.com/office/word/2010/wordprocessingShape" mc:Ignorable="w14 wp14">
   <w:body>
     <w:p>
       <w:pPr>
@@ -23,8 +23,17 @@
           <w:rFonts w:asciiTheme="minorHAnsi" w:hAnsiTheme="minorHAnsi"/>
           <w:lang w:val="es-ES"/>
         </w:rPr>
-        <w:t>royecto SisCoTe</w:t>
-      </w:r>
+        <w:t xml:space="preserve">royecto </w:t>
+      </w:r>
+      <w:proofErr w:type="spellStart"/>
+      <w:r>
+        <w:rPr>
+          <w:rFonts w:asciiTheme="minorHAnsi" w:hAnsiTheme="minorHAnsi"/>
+          <w:lang w:val="es-ES"/>
+        </w:rPr>
+        <w:t>SisCoTe</w:t>
+      </w:r>
+      <w:proofErr w:type="spellEnd"/>
     </w:p>
     <w:p>
       <w:pPr>
@@ -35,15 +44,32 @@
           <w:lang w:val="es-ES"/>
         </w:rPr>
       </w:pPr>
-      <w:fldSimple w:instr=" TITLE  \* MERGEFORMAT ">
-        <w:r>
-          <w:rPr>
-            <w:rFonts w:asciiTheme="minorHAnsi" w:hAnsiTheme="minorHAnsi"/>
-            <w:lang w:val="es-ES"/>
-          </w:rPr>
-          <w:t>Especificación del Caso de Uso</w:t>
-        </w:r>
-      </w:fldSimple>
+      <w:r>
+        <w:fldChar w:fldCharType="begin"/>
+      </w:r>
+      <w:r>
+        <w:rPr>
+          <w:lang w:val="es-ES"/>
+        </w:rPr>
+        <w:instrText xml:space="preserve"> TITLE  \* MERGEFORMAT </w:instrText>
+      </w:r>
+      <w:r>
+        <w:fldChar w:fldCharType="separate"/>
+      </w:r>
+      <w:r>
+        <w:rPr>
+          <w:rFonts w:asciiTheme="minorHAnsi" w:hAnsiTheme="minorHAnsi"/>
+          <w:lang w:val="es-ES"/>
+        </w:rPr>
+        <w:t>Especificación del Caso de Uso</w:t>
+      </w:r>
+      <w:r>
+        <w:rPr>
+          <w:rFonts w:asciiTheme="minorHAnsi" w:hAnsiTheme="minorHAnsi"/>
+          <w:lang w:val="es-ES"/>
+        </w:rPr>
+        <w:fldChar w:fldCharType="end"/>
+      </w:r>
     </w:p>
     <w:p>
       <w:pPr>
@@ -407,7 +433,7 @@
           <w:lang w:val="es-ES"/>
         </w:rPr>
         <w:sectPr>
-          <w:footerReference w:type="even" r:id="rId8"/>
+          <w:footerReference w:type="even" r:id="rId9"/>
           <w:pgSz w:w="11907" w:h="16840" w:code="9"/>
           <w:pgMar w:top="1418" w:right="1418" w:bottom="1418" w:left="1701" w:header="720" w:footer="720" w:gutter="0"/>
           <w:cols w:space="720"/>
@@ -1375,15 +1401,30 @@
         </w:rPr>
         <w:br w:type="page"/>
       </w:r>
-      <w:fldSimple w:instr=" TITLE  \* MERGEFORMAT ">
-        <w:r>
-          <w:rPr>
-            <w:rFonts w:asciiTheme="minorHAnsi" w:hAnsiTheme="minorHAnsi"/>
-            <w:lang w:val="es-ES"/>
-          </w:rPr>
-          <w:t>Especificación del Caso de Uso</w:t>
-        </w:r>
-      </w:fldSimple>
+      <w:r>
+        <w:lastRenderedPageBreak/>
+        <w:fldChar w:fldCharType="begin"/>
+      </w:r>
+      <w:r>
+        <w:instrText xml:space="preserve"> TITLE  \* MERGEFORMAT </w:instrText>
+      </w:r>
+      <w:r>
+        <w:fldChar w:fldCharType="separate"/>
+      </w:r>
+      <w:r>
+        <w:rPr>
+          <w:rFonts w:asciiTheme="minorHAnsi" w:hAnsiTheme="minorHAnsi"/>
+          <w:lang w:val="es-ES"/>
+        </w:rPr>
+        <w:t>Especificación del Caso de Uso</w:t>
+      </w:r>
+      <w:r>
+        <w:rPr>
+          <w:rFonts w:asciiTheme="minorHAnsi" w:hAnsiTheme="minorHAnsi"/>
+          <w:lang w:val="es-ES"/>
+        </w:rPr>
+        <w:fldChar w:fldCharType="end"/>
+      </w:r>
     </w:p>
     <w:p>
       <w:pPr>
@@ -1862,7 +1903,15 @@
       <w:bookmarkStart w:id="9" w:name="_Toc425054513"/>
       <w:bookmarkStart w:id="10" w:name="_Toc35985161"/>
       <w:r>
-        <w:t>El usuario debe estar logueado en el sistema</w:t>
+        <w:t xml:space="preserve">El usuario debe estar </w:t>
+      </w:r>
+      <w:proofErr w:type="spellStart"/>
+      <w:r>
+        <w:t>logueado</w:t>
+      </w:r>
+      <w:proofErr w:type="spellEnd"/>
+      <w:r>
+        <w:t xml:space="preserve"> en el sistema</w:t>
       </w:r>
     </w:p>
     <w:p>
@@ -1978,17 +2027,62 @@
     </w:p>
     <w:p>
       <w:pPr>
-        <w:pStyle w:val="InfoBlue"/>
-      </w:pPr>
-      <w:r>
-        <w:t>[</w:t>
-      </w:r>
-      <w:r>
-        <w:t>Colocar aquí el diseño de las pantallas que permiten desarrollar este caso de uso</w:t>
-      </w:r>
-      <w:r>
-        <w:t>.]</w:t>
-      </w:r>
+        <w:pStyle w:val="Ttulo2"/>
+        <w:widowControl/>
+        <w:numPr>
+          <w:ilvl w:val="0"/>
+          <w:numId w:val="0"/>
+        </w:numPr>
+        <w:ind w:left="720"/>
+        <w:rPr>
+          <w:rFonts w:asciiTheme="minorHAnsi" w:hAnsiTheme="minorHAnsi"/>
+          <w:lang w:val="es-ES"/>
+        </w:rPr>
+      </w:pPr>
+      <w:bookmarkStart w:id="14" w:name="_Toc399229032"/>
+      <w:r>
+        <w:rPr>
+          <w:noProof/>
+          <w:lang w:val="es-ES" w:eastAsia="es-ES"/>
+        </w:rPr>
+        <w:drawing>
+          <wp:inline distT="0" distB="0" distL="0" distR="0" wp14:anchorId="50A78A42" wp14:editId="466FD6D3">
+            <wp:extent cx="5391150" cy="3695700"/>
+            <wp:effectExtent l="0" t="0" r="0" b="0"/>
+            <wp:docPr id="1" name="Imagen 1"/>
+            <wp:cNvGraphicFramePr>
+              <a:graphicFrameLocks xmlns:a="http://schemas.openxmlformats.org/drawingml/2006/main" noChangeAspect="1"/>
+            </wp:cNvGraphicFramePr>
+            <a:graphic xmlns:a="http://schemas.openxmlformats.org/drawingml/2006/main">
+              <a:graphicData uri="http://schemas.openxmlformats.org/drawingml/2006/picture">
+                <pic:pic xmlns:pic="http://schemas.openxmlformats.org/drawingml/2006/picture">
+                  <pic:nvPicPr>
+                    <pic:cNvPr id="0" name=""/>
+                    <pic:cNvPicPr/>
+                  </pic:nvPicPr>
+                  <pic:blipFill>
+                    <a:blip r:embed="rId10"/>
+                    <a:stretch>
+                      <a:fillRect/>
+                    </a:stretch>
+                  </pic:blipFill>
+                  <pic:spPr>
+                    <a:xfrm>
+                      <a:off x="0" y="0"/>
+                      <a:ext cx="5391150" cy="3695700"/>
+                    </a:xfrm>
+                    <a:prstGeom prst="rect">
+                      <a:avLst/>
+                    </a:prstGeom>
+                  </pic:spPr>
+                </pic:pic>
+              </a:graphicData>
+            </a:graphic>
+          </wp:inline>
+        </w:drawing>
+      </w:r>
+      <w:bookmarkStart w:id="15" w:name="_GoBack"/>
+      <w:bookmarkEnd w:id="15"/>
     </w:p>
     <w:p>
       <w:pPr>
@@ -2000,7 +2094,6 @@
           <w:lang w:val="es-ES"/>
         </w:rPr>
       </w:pPr>
-      <w:bookmarkStart w:id="14" w:name="_Toc399229032"/>
       <w:r>
         <w:rPr>
           <w:rFonts w:asciiTheme="minorHAnsi" w:hAnsiTheme="minorHAnsi"/>
@@ -2012,25 +2105,20 @@
     </w:p>
     <w:p>
       <w:pPr>
-        <w:pStyle w:val="InfoBlue"/>
-      </w:pPr>
-      <w:r>
-        <w:t>[Colocar aquí otros diagramas o información que usted considere importante para ayudar en el establecimiento de los requerimientos para este caso de uso..]</w:t>
-      </w:r>
-    </w:p>
-    <w:p>
-      <w:pPr>
-        <w:rPr>
-          <w:rFonts w:asciiTheme="minorHAnsi" w:hAnsiTheme="minorHAnsi"/>
-          <w:lang w:val="es-ES"/>
-        </w:rPr>
-      </w:pPr>
-      <w:r>
-        <w:rPr>
-          <w:rFonts w:asciiTheme="minorHAnsi" w:hAnsiTheme="minorHAnsi"/>
-          <w:lang w:val="es-ES"/>
-        </w:rPr>
-        <w:br w:type="page"/>
+        <w:ind w:left="720"/>
+        <w:rPr>
+          <w:rFonts w:asciiTheme="minorHAnsi" w:hAnsiTheme="minorHAnsi"/>
+          <w:sz w:val="22"/>
+          <w:lang w:val="es-ES"/>
+        </w:rPr>
+      </w:pPr>
+      <w:r>
+        <w:rPr>
+          <w:rFonts w:asciiTheme="minorHAnsi" w:hAnsiTheme="minorHAnsi"/>
+          <w:sz w:val="22"/>
+          <w:lang w:val="es-ES"/>
+        </w:rPr>
+        <w:t>Ninguna</w:t>
       </w:r>
     </w:p>
     <w:p>
@@ -2046,7 +2134,6 @@
           <w:rFonts w:asciiTheme="minorHAnsi" w:hAnsiTheme="minorHAnsi"/>
           <w:lang w:val="es-PE"/>
         </w:rPr>
-        <w:lastRenderedPageBreak/>
         <w:t>Historia de las Revisiones</w:t>
       </w:r>
     </w:p>
@@ -2062,7 +2149,7 @@
           <w:insideV w:val="single" w:sz="6" w:space="0" w:color="auto"/>
         </w:tblBorders>
         <w:tblLayout w:type="fixed"/>
-        <w:tblLook w:val="0000"/>
+        <w:tblLook w:val="0000" w:firstRow="0" w:lastRow="0" w:firstColumn="0" w:lastColumn="0" w:noHBand="0" w:noVBand="0"/>
       </w:tblPr>
       <w:tblGrid>
         <w:gridCol w:w="2304"/>
@@ -2473,10 +2560,10 @@
       </w:pPr>
     </w:p>
     <w:sectPr>
-      <w:headerReference w:type="default" r:id="rId9"/>
-      <w:footerReference w:type="default" r:id="rId10"/>
-      <w:headerReference w:type="first" r:id="rId11"/>
-      <w:footerReference w:type="first" r:id="rId12"/>
+      <w:headerReference w:type="default" r:id="rId11"/>
+      <w:footerReference w:type="default" r:id="rId12"/>
+      <w:headerReference w:type="first" r:id="rId13"/>
+      <w:footerReference w:type="first" r:id="rId14"/>
       <w:pgSz w:w="11907" w:h="16840" w:code="9"/>
       <w:pgMar w:top="1418" w:right="1418" w:bottom="1418" w:left="1701" w:header="720" w:footer="720" w:gutter="0"/>
       <w:cols w:space="720"/>
@@ -2487,7 +2574,7 @@
 </file>
 
 <file path=word/endnotes.xml><?xml version="1.0" encoding="utf-8"?>
-<w:endnotes xmlns:ve="http://schemas.openxmlformats.org/markup-compatibility/2006" xmlns:o="urn:schemas-microsoft-com:office:office" xmlns:r="http://schemas.openxmlformats.org/officeDocument/2006/relationships" xmlns:m="http://schemas.openxmlformats.org/officeDocument/2006/math" xmlns:v="urn:schemas-microsoft-com:vml" xmlns:wp="http://schemas.openxmlformats.org/drawingml/2006/wordprocessingDrawing" xmlns:w10="urn:schemas-microsoft-com:office:word" xmlns:w="http://schemas.openxmlformats.org/wordprocessingml/2006/main" xmlns:wne="http://schemas.microsoft.com/office/word/2006/wordml">
+<w:endnotes xmlns:wpc="http://schemas.microsoft.com/office/word/2010/wordprocessingCanvas" xmlns:mc="http://schemas.openxmlformats.org/markup-compatibility/2006" xmlns:o="urn:schemas-microsoft-com:office:office" xmlns:r="http://schemas.openxmlformats.org/officeDocument/2006/relationships" xmlns:m="http://schemas.openxmlformats.org/officeDocument/2006/math" xmlns:v="urn:schemas-microsoft-com:vml" xmlns:wp14="http://schemas.microsoft.com/office/word/2010/wordprocessingDrawing" xmlns:wp="http://schemas.openxmlformats.org/drawingml/2006/wordprocessingDrawing" xmlns:w10="urn:schemas-microsoft-com:office:word" xmlns:w="http://schemas.openxmlformats.org/wordprocessingml/2006/main" xmlns:w14="http://schemas.microsoft.com/office/word/2010/wordml" xmlns:wpg="http://schemas.microsoft.com/office/word/2010/wordprocessingGroup" xmlns:wpi="http://schemas.microsoft.com/office/word/2010/wordprocessingInk" xmlns:wne="http://schemas.microsoft.com/office/word/2006/wordml" xmlns:wps="http://schemas.microsoft.com/office/word/2010/wordprocessingShape" mc:Ignorable="w14 wp14">
   <w:endnote w:type="separator" w:id="-1">
     <w:p>
       <w:r>
@@ -2506,7 +2593,7 @@
 </file>
 
 <file path=word/footer1.xml><?xml version="1.0" encoding="utf-8"?>
-<w:ftr xmlns:ve="http://schemas.openxmlformats.org/markup-compatibility/2006" xmlns:o="urn:schemas-microsoft-com:office:office" xmlns:r="http://schemas.openxmlformats.org/officeDocument/2006/relationships" xmlns:m="http://schemas.openxmlformats.org/officeDocument/2006/math" xmlns:v="urn:schemas-microsoft-com:vml" xmlns:wp="http://schemas.openxmlformats.org/drawingml/2006/wordprocessingDrawing" xmlns:w10="urn:schemas-microsoft-com:office:word" xmlns:w="http://schemas.openxmlformats.org/wordprocessingml/2006/main" xmlns:wne="http://schemas.microsoft.com/office/word/2006/wordml">
+<w:ftr xmlns:wpc="http://schemas.microsoft.com/office/word/2010/wordprocessingCanvas" xmlns:mc="http://schemas.openxmlformats.org/markup-compatibility/2006" xmlns:o="urn:schemas-microsoft-com:office:office" xmlns:r="http://schemas.openxmlformats.org/officeDocument/2006/relationships" xmlns:m="http://schemas.openxmlformats.org/officeDocument/2006/math" xmlns:v="urn:schemas-microsoft-com:vml" xmlns:wp14="http://schemas.microsoft.com/office/word/2010/wordprocessingDrawing" xmlns:wp="http://schemas.openxmlformats.org/drawingml/2006/wordprocessingDrawing" xmlns:w10="urn:schemas-microsoft-com:office:word" xmlns:w="http://schemas.openxmlformats.org/wordprocessingml/2006/main" xmlns:w14="http://schemas.microsoft.com/office/word/2010/wordml" xmlns:wpg="http://schemas.microsoft.com/office/word/2010/wordprocessingGroup" xmlns:wpi="http://schemas.microsoft.com/office/word/2010/wordprocessingInk" xmlns:wne="http://schemas.microsoft.com/office/word/2006/wordml" xmlns:wps="http://schemas.microsoft.com/office/word/2010/wordprocessingShape" mc:Ignorable="w14 wp14">
   <w:p>
     <w:pPr>
       <w:pStyle w:val="Piedepgina"/>
@@ -2557,7 +2644,7 @@
 </file>
 
 <file path=word/footer2.xml><?xml version="1.0" encoding="utf-8"?>
-<w:ftr xmlns:ve="http://schemas.openxmlformats.org/markup-compatibility/2006" xmlns:o="urn:schemas-microsoft-com:office:office" xmlns:r="http://schemas.openxmlformats.org/officeDocument/2006/relationships" xmlns:m="http://schemas.openxmlformats.org/officeDocument/2006/math" xmlns:v="urn:schemas-microsoft-com:vml" xmlns:wp="http://schemas.openxmlformats.org/drawingml/2006/wordprocessingDrawing" xmlns:w10="urn:schemas-microsoft-com:office:word" xmlns:w="http://schemas.openxmlformats.org/wordprocessingml/2006/main" xmlns:wne="http://schemas.microsoft.com/office/word/2006/wordml">
+<w:ftr xmlns:wpc="http://schemas.microsoft.com/office/word/2010/wordprocessingCanvas" xmlns:mc="http://schemas.openxmlformats.org/markup-compatibility/2006" xmlns:o="urn:schemas-microsoft-com:office:office" xmlns:r="http://schemas.openxmlformats.org/officeDocument/2006/relationships" xmlns:m="http://schemas.openxmlformats.org/officeDocument/2006/math" xmlns:v="urn:schemas-microsoft-com:vml" xmlns:wp14="http://schemas.microsoft.com/office/word/2010/wordprocessingDrawing" xmlns:wp="http://schemas.openxmlformats.org/drawingml/2006/wordprocessingDrawing" xmlns:w10="urn:schemas-microsoft-com:office:word" xmlns:w="http://schemas.openxmlformats.org/wordprocessingml/2006/main" xmlns:w14="http://schemas.microsoft.com/office/word/2010/wordml" xmlns:wpg="http://schemas.microsoft.com/office/word/2010/wordprocessingGroup" xmlns:wpi="http://schemas.microsoft.com/office/word/2010/wordprocessingInk" xmlns:wne="http://schemas.microsoft.com/office/word/2006/wordml" xmlns:wps="http://schemas.microsoft.com/office/word/2010/wordprocessingShape" mc:Ignorable="w14 wp14">
   <w:tbl>
     <w:tblPr>
       <w:tblW w:w="9039" w:type="dxa"/>
@@ -2565,7 +2652,7 @@
         <w:top w:val="single" w:sz="4" w:space="0" w:color="auto"/>
       </w:tblBorders>
       <w:tblLayout w:type="fixed"/>
-      <w:tblLook w:val="0000"/>
+      <w:tblLook w:val="0000" w:firstRow="0" w:lastRow="0" w:firstColumn="0" w:lastColumn="0" w:noHBand="0" w:noVBand="0"/>
     </w:tblPr>
     <w:tblGrid>
       <w:gridCol w:w="3369"/>
@@ -2634,17 +2721,36 @@
             </w:rPr>
             <w:t xml:space="preserve">Revisado por: </w:t>
           </w:r>
-          <w:fldSimple w:instr=" DOCPROPERTY  &quot;Revisado Por&quot;  \* MERGEFORMAT ">
-            <w:r>
-              <w:rPr>
-                <w:rFonts w:ascii="Arial" w:hAnsi="Arial" w:cs="Arial"/>
-                <w:sz w:val="18"/>
-                <w:szCs w:val="18"/>
-                <w:lang w:val="es-ES"/>
-              </w:rPr>
-              <w:t>&lt;Revisado Por&gt;</w:t>
-            </w:r>
-          </w:fldSimple>
+          <w:r>
+            <w:fldChar w:fldCharType="begin"/>
+          </w:r>
+          <w:r>
+            <w:rPr>
+              <w:lang w:val="es-ES"/>
+            </w:rPr>
+            <w:instrText xml:space="preserve"> DOCPROPERTY  "Revisado Por"  \* MERGEFORMAT </w:instrText>
+          </w:r>
+          <w:r>
+            <w:fldChar w:fldCharType="separate"/>
+          </w:r>
+          <w:r>
+            <w:rPr>
+              <w:rFonts w:ascii="Arial" w:hAnsi="Arial" w:cs="Arial"/>
+              <w:sz w:val="18"/>
+              <w:szCs w:val="18"/>
+              <w:lang w:val="es-ES"/>
+            </w:rPr>
+            <w:t>&lt;Revisado Por&gt;</w:t>
+          </w:r>
+          <w:r>
+            <w:rPr>
+              <w:rFonts w:ascii="Arial" w:hAnsi="Arial" w:cs="Arial"/>
+              <w:sz w:val="18"/>
+              <w:szCs w:val="18"/>
+              <w:lang w:val="es-ES"/>
+            </w:rPr>
+            <w:fldChar w:fldCharType="end"/>
+          </w:r>
         </w:p>
         <w:p>
           <w:pPr>
@@ -2665,17 +2771,33 @@
             </w:rPr>
             <w:t xml:space="preserve">Aprobado por: </w:t>
           </w:r>
-          <w:fldSimple w:instr=" DOCPROPERTY  &quot;Aprobado Por&quot;  \* MERGEFORMAT ">
-            <w:r>
-              <w:rPr>
-                <w:rFonts w:ascii="Arial" w:hAnsi="Arial" w:cs="Arial"/>
-                <w:sz w:val="18"/>
-                <w:szCs w:val="18"/>
-                <w:lang w:val="es-ES"/>
-              </w:rPr>
-              <w:t>&lt;Aprobado Por&gt;</w:t>
-            </w:r>
-          </w:fldSimple>
+          <w:r>
+            <w:fldChar w:fldCharType="begin"/>
+          </w:r>
+          <w:r>
+            <w:instrText xml:space="preserve"> DOCPROPERTY  "Aprobado Por"  \* MERGEFORMAT </w:instrText>
+          </w:r>
+          <w:r>
+            <w:fldChar w:fldCharType="separate"/>
+          </w:r>
+          <w:r>
+            <w:rPr>
+              <w:rFonts w:ascii="Arial" w:hAnsi="Arial" w:cs="Arial"/>
+              <w:sz w:val="18"/>
+              <w:szCs w:val="18"/>
+              <w:lang w:val="es-ES"/>
+            </w:rPr>
+            <w:t>&lt;Aprobado Por&gt;</w:t>
+          </w:r>
+          <w:r>
+            <w:rPr>
+              <w:rFonts w:ascii="Arial" w:hAnsi="Arial" w:cs="Arial"/>
+              <w:sz w:val="18"/>
+              <w:szCs w:val="18"/>
+              <w:lang w:val="es-ES"/>
+            </w:rPr>
+            <w:fldChar w:fldCharType="end"/>
+          </w:r>
         </w:p>
       </w:tc>
       <w:tc>
@@ -2706,13 +2828,23 @@
               <w:szCs w:val="18"/>
             </w:rPr>
           </w:pPr>
+          <w:proofErr w:type="spellStart"/>
           <w:r>
             <w:rPr>
               <w:rFonts w:ascii="Arial" w:hAnsi="Arial" w:cs="Arial"/>
               <w:sz w:val="18"/>
               <w:szCs w:val="18"/>
             </w:rPr>
-            <w:t xml:space="preserve">Página </w:t>
+            <w:t>Página</w:t>
+          </w:r>
+          <w:proofErr w:type="spellEnd"/>
+          <w:r>
+            <w:rPr>
+              <w:rFonts w:ascii="Arial" w:hAnsi="Arial" w:cs="Arial"/>
+              <w:sz w:val="18"/>
+              <w:szCs w:val="18"/>
+            </w:rPr>
+            <w:t xml:space="preserve"> </w:t>
           </w:r>
           <w:r>
             <w:rPr>
@@ -2749,7 +2881,7 @@
               <w:sz w:val="18"/>
               <w:szCs w:val="18"/>
             </w:rPr>
-            <w:t>2</w:t>
+            <w:t>4</w:t>
           </w:r>
           <w:r>
             <w:rPr>
@@ -2769,18 +2901,35 @@
             </w:rPr>
             <w:t xml:space="preserve"> de </w:t>
           </w:r>
-          <w:fldSimple w:instr=" NUMPAGES  \* MERGEFORMAT ">
-            <w:r>
-              <w:rPr>
-                <w:rStyle w:val="Nmerodepgina"/>
-                <w:rFonts w:ascii="Arial" w:hAnsi="Arial" w:cs="Arial"/>
-                <w:noProof/>
-                <w:sz w:val="18"/>
-                <w:szCs w:val="18"/>
-              </w:rPr>
-              <w:t>5</w:t>
-            </w:r>
-          </w:fldSimple>
+          <w:r>
+            <w:fldChar w:fldCharType="begin"/>
+          </w:r>
+          <w:r>
+            <w:instrText xml:space="preserve"> NUMPAGES  \* MERGEFORMAT </w:instrText>
+          </w:r>
+          <w:r>
+            <w:fldChar w:fldCharType="separate"/>
+          </w:r>
+          <w:r>
+            <w:rPr>
+              <w:rStyle w:val="Nmerodepgina"/>
+              <w:rFonts w:ascii="Arial" w:hAnsi="Arial" w:cs="Arial"/>
+              <w:noProof/>
+              <w:sz w:val="18"/>
+              <w:szCs w:val="18"/>
+            </w:rPr>
+            <w:t>5</w:t>
+          </w:r>
+          <w:r>
+            <w:rPr>
+              <w:rStyle w:val="Nmerodepgina"/>
+              <w:rFonts w:ascii="Arial" w:hAnsi="Arial" w:cs="Arial"/>
+              <w:noProof/>
+              <w:sz w:val="18"/>
+              <w:szCs w:val="18"/>
+            </w:rPr>
+            <w:fldChar w:fldCharType="end"/>
+          </w:r>
         </w:p>
       </w:tc>
     </w:tr>
@@ -2794,7 +2943,7 @@
 </file>
 
 <file path=word/footer3.xml><?xml version="1.0" encoding="utf-8"?>
-<w:ftr xmlns:ve="http://schemas.openxmlformats.org/markup-compatibility/2006" xmlns:o="urn:schemas-microsoft-com:office:office" xmlns:r="http://schemas.openxmlformats.org/officeDocument/2006/relationships" xmlns:m="http://schemas.openxmlformats.org/officeDocument/2006/math" xmlns:v="urn:schemas-microsoft-com:vml" xmlns:wp="http://schemas.openxmlformats.org/drawingml/2006/wordprocessingDrawing" xmlns:w10="urn:schemas-microsoft-com:office:word" xmlns:w="http://schemas.openxmlformats.org/wordprocessingml/2006/main" xmlns:wne="http://schemas.microsoft.com/office/word/2006/wordml">
+<w:ftr xmlns:wpc="http://schemas.microsoft.com/office/word/2010/wordprocessingCanvas" xmlns:mc="http://schemas.openxmlformats.org/markup-compatibility/2006" xmlns:o="urn:schemas-microsoft-com:office:office" xmlns:r="http://schemas.openxmlformats.org/officeDocument/2006/relationships" xmlns:m="http://schemas.openxmlformats.org/officeDocument/2006/math" xmlns:v="urn:schemas-microsoft-com:vml" xmlns:wp14="http://schemas.microsoft.com/office/word/2010/wordprocessingDrawing" xmlns:wp="http://schemas.openxmlformats.org/drawingml/2006/wordprocessingDrawing" xmlns:w10="urn:schemas-microsoft-com:office:word" xmlns:w="http://schemas.openxmlformats.org/wordprocessingml/2006/main" xmlns:w14="http://schemas.microsoft.com/office/word/2010/wordml" xmlns:wpg="http://schemas.microsoft.com/office/word/2010/wordprocessingGroup" xmlns:wpi="http://schemas.microsoft.com/office/word/2010/wordprocessingInk" xmlns:wne="http://schemas.microsoft.com/office/word/2006/wordml" xmlns:wps="http://schemas.microsoft.com/office/word/2010/wordprocessingShape" mc:Ignorable="w14 wp14">
   <w:p>
     <w:pPr>
       <w:pStyle w:val="Piedepgina"/>
@@ -2804,7 +2953,7 @@
 </file>
 
 <file path=word/footnotes.xml><?xml version="1.0" encoding="utf-8"?>
-<w:footnotes xmlns:ve="http://schemas.openxmlformats.org/markup-compatibility/2006" xmlns:o="urn:schemas-microsoft-com:office:office" xmlns:r="http://schemas.openxmlformats.org/officeDocument/2006/relationships" xmlns:m="http://schemas.openxmlformats.org/officeDocument/2006/math" xmlns:v="urn:schemas-microsoft-com:vml" xmlns:wp="http://schemas.openxmlformats.org/drawingml/2006/wordprocessingDrawing" xmlns:w10="urn:schemas-microsoft-com:office:word" xmlns:w="http://schemas.openxmlformats.org/wordprocessingml/2006/main" xmlns:wne="http://schemas.microsoft.com/office/word/2006/wordml">
+<w:footnotes xmlns:wpc="http://schemas.microsoft.com/office/word/2010/wordprocessingCanvas" xmlns:mc="http://schemas.openxmlformats.org/markup-compatibility/2006" xmlns:o="urn:schemas-microsoft-com:office:office" xmlns:r="http://schemas.openxmlformats.org/officeDocument/2006/relationships" xmlns:m="http://schemas.openxmlformats.org/officeDocument/2006/math" xmlns:v="urn:schemas-microsoft-com:vml" xmlns:wp14="http://schemas.microsoft.com/office/word/2010/wordprocessingDrawing" xmlns:wp="http://schemas.openxmlformats.org/drawingml/2006/wordprocessingDrawing" xmlns:w10="urn:schemas-microsoft-com:office:word" xmlns:w="http://schemas.openxmlformats.org/wordprocessingml/2006/main" xmlns:w14="http://schemas.microsoft.com/office/word/2010/wordml" xmlns:wpg="http://schemas.microsoft.com/office/word/2010/wordprocessingGroup" xmlns:wpi="http://schemas.microsoft.com/office/word/2010/wordprocessingInk" xmlns:wne="http://schemas.microsoft.com/office/word/2006/wordml" xmlns:wps="http://schemas.microsoft.com/office/word/2010/wordprocessingShape" mc:Ignorable="w14 wp14">
   <w:footnote w:type="separator" w:id="-1">
     <w:p>
       <w:r>
@@ -2823,7 +2972,7 @@
 </file>
 
 <file path=word/header1.xml><?xml version="1.0" encoding="utf-8"?>
-<w:hdr xmlns:ve="http://schemas.openxmlformats.org/markup-compatibility/2006" xmlns:o="urn:schemas-microsoft-com:office:office" xmlns:r="http://schemas.openxmlformats.org/officeDocument/2006/relationships" xmlns:m="http://schemas.openxmlformats.org/officeDocument/2006/math" xmlns:v="urn:schemas-microsoft-com:vml" xmlns:wp="http://schemas.openxmlformats.org/drawingml/2006/wordprocessingDrawing" xmlns:w10="urn:schemas-microsoft-com:office:word" xmlns:w="http://schemas.openxmlformats.org/wordprocessingml/2006/main" xmlns:wne="http://schemas.microsoft.com/office/word/2006/wordml">
+<w:hdr xmlns:wpc="http://schemas.microsoft.com/office/word/2010/wordprocessingCanvas" xmlns:mc="http://schemas.openxmlformats.org/markup-compatibility/2006" xmlns:o="urn:schemas-microsoft-com:office:office" xmlns:r="http://schemas.openxmlformats.org/officeDocument/2006/relationships" xmlns:m="http://schemas.openxmlformats.org/officeDocument/2006/math" xmlns:v="urn:schemas-microsoft-com:vml" xmlns:wp14="http://schemas.microsoft.com/office/word/2010/wordprocessingDrawing" xmlns:wp="http://schemas.openxmlformats.org/drawingml/2006/wordprocessingDrawing" xmlns:w10="urn:schemas-microsoft-com:office:word" xmlns:w="http://schemas.openxmlformats.org/wordprocessingml/2006/main" xmlns:w14="http://schemas.microsoft.com/office/word/2010/wordml" xmlns:wpg="http://schemas.microsoft.com/office/word/2010/wordprocessingGroup" xmlns:wpi="http://schemas.microsoft.com/office/word/2010/wordprocessingInk" xmlns:wne="http://schemas.microsoft.com/office/word/2006/wordml" xmlns:wps="http://schemas.microsoft.com/office/word/2010/wordprocessingShape" mc:Ignorable="w14 wp14">
   <w:tbl>
     <w:tblPr>
       <w:tblW w:w="9039" w:type="dxa"/>
@@ -2836,7 +2985,7 @@
         <w:insideV w:val="single" w:sz="6" w:space="0" w:color="auto"/>
       </w:tblBorders>
       <w:tblLayout w:type="fixed"/>
-      <w:tblLook w:val="0000"/>
+      <w:tblLook w:val="0000" w:firstRow="0" w:lastRow="0" w:firstColumn="0" w:lastColumn="0" w:noHBand="0" w:noVBand="0"/>
     </w:tblPr>
     <w:tblGrid>
       <w:gridCol w:w="6379"/>
@@ -2857,8 +3006,16 @@
             <w:rPr>
               <w:lang w:val="es-MX"/>
             </w:rPr>
-            <w:t>Proyecto SisCoTe</w:t>
+            <w:t xml:space="preserve">Proyecto </w:t>
           </w:r>
+          <w:proofErr w:type="spellStart"/>
+          <w:r>
+            <w:rPr>
+              <w:lang w:val="es-MX"/>
+            </w:rPr>
+            <w:t>SisCoTe</w:t>
+          </w:r>
+          <w:proofErr w:type="spellEnd"/>
         </w:p>
       </w:tc>
       <w:tc>
@@ -2914,14 +3071,30 @@
               <w:lang w:val="es-MX"/>
             </w:rPr>
           </w:pPr>
-          <w:fldSimple w:instr=" TITLE  \* MERGEFORMAT ">
-            <w:r>
-              <w:rPr>
-                <w:lang w:val="es-MX"/>
-              </w:rPr>
-              <w:t>Especificación del Caso de Uso</w:t>
-            </w:r>
-          </w:fldSimple>
+          <w:r>
+            <w:fldChar w:fldCharType="begin"/>
+          </w:r>
+          <w:r>
+            <w:rPr>
+              <w:lang w:val="es-ES"/>
+            </w:rPr>
+            <w:instrText xml:space="preserve"> TITLE  \* MERGEFORMAT </w:instrText>
+          </w:r>
+          <w:r>
+            <w:fldChar w:fldCharType="separate"/>
+          </w:r>
+          <w:r>
+            <w:rPr>
+              <w:lang w:val="es-MX"/>
+            </w:rPr>
+            <w:t>Especificación del Caso de Uso</w:t>
+          </w:r>
+          <w:r>
+            <w:rPr>
+              <w:lang w:val="es-MX"/>
+            </w:rPr>
+            <w:fldChar w:fldCharType="end"/>
+          </w:r>
         </w:p>
         <w:p>
           <w:pPr>
@@ -3016,7 +3189,7 @@
 </file>
 
 <file path=word/header2.xml><?xml version="1.0" encoding="utf-8"?>
-<w:hdr xmlns:ve="http://schemas.openxmlformats.org/markup-compatibility/2006" xmlns:o="urn:schemas-microsoft-com:office:office" xmlns:r="http://schemas.openxmlformats.org/officeDocument/2006/relationships" xmlns:m="http://schemas.openxmlformats.org/officeDocument/2006/math" xmlns:v="urn:schemas-microsoft-com:vml" xmlns:wp="http://schemas.openxmlformats.org/drawingml/2006/wordprocessingDrawing" xmlns:w10="urn:schemas-microsoft-com:office:word" xmlns:w="http://schemas.openxmlformats.org/wordprocessingml/2006/main" xmlns:wne="http://schemas.microsoft.com/office/word/2006/wordml">
+<w:hdr xmlns:wpc="http://schemas.microsoft.com/office/word/2010/wordprocessingCanvas" xmlns:mc="http://schemas.openxmlformats.org/markup-compatibility/2006" xmlns:o="urn:schemas-microsoft-com:office:office" xmlns:r="http://schemas.openxmlformats.org/officeDocument/2006/relationships" xmlns:m="http://schemas.openxmlformats.org/officeDocument/2006/math" xmlns:v="urn:schemas-microsoft-com:vml" xmlns:wp14="http://schemas.microsoft.com/office/word/2010/wordprocessingDrawing" xmlns:wp="http://schemas.openxmlformats.org/drawingml/2006/wordprocessingDrawing" xmlns:w10="urn:schemas-microsoft-com:office:word" xmlns:w="http://schemas.openxmlformats.org/wordprocessingml/2006/main" xmlns:w14="http://schemas.microsoft.com/office/word/2010/wordml" xmlns:wpg="http://schemas.microsoft.com/office/word/2010/wordprocessingGroup" xmlns:wpi="http://schemas.microsoft.com/office/word/2010/wordprocessingInk" xmlns:wne="http://schemas.microsoft.com/office/word/2006/wordml" xmlns:wps="http://schemas.microsoft.com/office/word/2010/wordprocessingShape" mc:Ignorable="w14 wp14">
   <w:p>
     <w:pPr>
       <w:pStyle w:val="Encabezado"/>
@@ -3026,7 +3199,7 @@
 </file>
 
 <file path=word/numbering.xml><?xml version="1.0" encoding="utf-8"?>
-<w:numbering xmlns:ve="http://schemas.openxmlformats.org/markup-compatibility/2006" xmlns:o="urn:schemas-microsoft-com:office:office" xmlns:r="http://schemas.openxmlformats.org/officeDocument/2006/relationships" xmlns:m="http://schemas.openxmlformats.org/officeDocument/2006/math" xmlns:v="urn:schemas-microsoft-com:vml" xmlns:wp="http://schemas.openxmlformats.org/drawingml/2006/wordprocessingDrawing" xmlns:w10="urn:schemas-microsoft-com:office:word" xmlns:w="http://schemas.openxmlformats.org/wordprocessingml/2006/main" xmlns:wne="http://schemas.microsoft.com/office/word/2006/wordml">
+<w:numbering xmlns:wpc="http://schemas.microsoft.com/office/word/2010/wordprocessingCanvas" xmlns:mc="http://schemas.openxmlformats.org/markup-compatibility/2006" xmlns:o="urn:schemas-microsoft-com:office:office" xmlns:r="http://schemas.openxmlformats.org/officeDocument/2006/relationships" xmlns:m="http://schemas.openxmlformats.org/officeDocument/2006/math" xmlns:v="urn:schemas-microsoft-com:vml" xmlns:wp14="http://schemas.microsoft.com/office/word/2010/wordprocessingDrawing" xmlns:wp="http://schemas.openxmlformats.org/drawingml/2006/wordprocessingDrawing" xmlns:w10="urn:schemas-microsoft-com:office:word" xmlns:w="http://schemas.openxmlformats.org/wordprocessingml/2006/main" xmlns:w14="http://schemas.microsoft.com/office/word/2010/wordml" xmlns:wpg="http://schemas.microsoft.com/office/word/2010/wordprocessingGroup" xmlns:wpi="http://schemas.microsoft.com/office/word/2010/wordprocessingInk" xmlns:wne="http://schemas.microsoft.com/office/word/2006/wordml" xmlns:wps="http://schemas.microsoft.com/office/word/2010/wordprocessingShape" mc:Ignorable="w14 wp14">
   <w:abstractNum w:abstractNumId="0">
     <w:nsid w:val="FFFFFFFB"/>
     <w:multiLevelType w:val="multilevel"/>
@@ -5904,7 +6077,7 @@
 </file>
 
 <file path=word/styles.xml><?xml version="1.0" encoding="utf-8"?>
-<w:styles xmlns:r="http://schemas.openxmlformats.org/officeDocument/2006/relationships" xmlns:w="http://schemas.openxmlformats.org/wordprocessingml/2006/main">
+<w:styles xmlns:mc="http://schemas.openxmlformats.org/markup-compatibility/2006" xmlns:r="http://schemas.openxmlformats.org/officeDocument/2006/relationships" xmlns:w="http://schemas.openxmlformats.org/wordprocessingml/2006/main" xmlns:w14="http://schemas.microsoft.com/office/word/2010/wordml" mc:Ignorable="w14">
   <w:docDefaults>
     <w:rPrDefault>
       <w:rPr>
@@ -6243,7 +6416,6 @@
     <w:uiPriority w:val="99"/>
     <w:semiHidden/>
     <w:unhideWhenUsed/>
-    <w:qFormat/>
     <w:tblPr>
       <w:tblInd w:w="0" w:type="dxa"/>
       <w:tblCellMar>
@@ -8059,7 +8231,7 @@
 </file>
 
 <file path=customXml/itemProps1.xml><?xml version="1.0" encoding="utf-8"?>
-<ds:datastoreItem xmlns:ds="http://schemas.openxmlformats.org/officeDocument/2006/customXml" ds:itemID="{EBF6E556-540A-4381-91B1-1FCD339C6353}">
+<ds:datastoreItem xmlns:ds="http://schemas.openxmlformats.org/officeDocument/2006/customXml" ds:itemID="{58DF90FE-A31C-437B-8C46-6FDDBC3D40C2}">
   <ds:schemaRefs>
     <ds:schemaRef ds:uri="http://schemas.openxmlformats.org/officeDocument/2006/bibliography"/>
   </ds:schemaRefs>

--- a/trunk/Empresa CaX/PROY_SisCoTe/Documentacion/Analisis/SisCoTe _ECU_AID.docx
+++ b/trunk/Empresa CaX/PROY_SisCoTe/Documentacion/Analisis/SisCoTe _ECU_AID.docx
@@ -1401,30 +1401,15 @@
         </w:rPr>
         <w:br w:type="page"/>
       </w:r>
-      <w:r>
-        <w:lastRenderedPageBreak/>
-        <w:fldChar w:fldCharType="begin"/>
-      </w:r>
-      <w:r>
-        <w:instrText xml:space="preserve"> TITLE  \* MERGEFORMAT </w:instrText>
-      </w:r>
-      <w:r>
-        <w:fldChar w:fldCharType="separate"/>
-      </w:r>
-      <w:r>
-        <w:rPr>
-          <w:rFonts w:asciiTheme="minorHAnsi" w:hAnsiTheme="minorHAnsi"/>
-          <w:lang w:val="es-ES"/>
-        </w:rPr>
-        <w:t>Especificación del Caso de Uso</w:t>
-      </w:r>
-      <w:r>
-        <w:rPr>
-          <w:rFonts w:asciiTheme="minorHAnsi" w:hAnsiTheme="minorHAnsi"/>
-          <w:lang w:val="es-ES"/>
-        </w:rPr>
-        <w:fldChar w:fldCharType="end"/>
-      </w:r>
+      <w:fldSimple w:instr=" TITLE  \* MERGEFORMAT ">
+        <w:r>
+          <w:rPr>
+            <w:rFonts w:asciiTheme="minorHAnsi" w:hAnsiTheme="minorHAnsi"/>
+            <w:lang w:val="es-ES"/>
+          </w:rPr>
+          <w:t>Especificación del Caso de Uso</w:t>
+        </w:r>
+      </w:fldSimple>
     </w:p>
     <w:p>
       <w:pPr>
@@ -2081,8 +2066,6 @@
           </wp:inline>
         </w:drawing>
       </w:r>
-      <w:bookmarkStart w:id="15" w:name="_GoBack"/>
-      <w:bookmarkEnd w:id="15"/>
     </w:p>
     <w:p>
       <w:pPr>
@@ -2381,6 +2364,20 @@
                 <w:lang w:val="es-PE"/>
               </w:rPr>
             </w:pPr>
+            <w:r>
+              <w:rPr>
+                <w:rFonts w:asciiTheme="minorHAnsi" w:hAnsiTheme="minorHAnsi"/>
+                <w:lang w:val="es-MX"/>
+              </w:rPr>
+              <w:t xml:space="preserve">  23</w:t>
+            </w:r>
+            <w:r>
+              <w:rPr>
+                <w:rFonts w:asciiTheme="minorHAnsi" w:hAnsiTheme="minorHAnsi"/>
+                <w:lang w:val="es-MX"/>
+              </w:rPr>
+              <w:t>/09/14</w:t>
+            </w:r>
           </w:p>
         </w:tc>
         <w:tc>
@@ -2395,6 +2392,13 @@
                 <w:lang w:val="es-PE"/>
               </w:rPr>
             </w:pPr>
+            <w:r>
+              <w:rPr>
+                <w:rFonts w:asciiTheme="minorHAnsi" w:hAnsiTheme="minorHAnsi"/>
+                <w:lang w:val="es-PE"/>
+              </w:rPr>
+              <w:t>1.1</w:t>
+            </w:r>
           </w:p>
         </w:tc>
         <w:tc>
@@ -2409,6 +2413,29 @@
                 <w:lang w:val="es-PE"/>
               </w:rPr>
             </w:pPr>
+            <w:proofErr w:type="spellStart"/>
+            <w:r>
+              <w:rPr>
+                <w:rFonts w:asciiTheme="minorHAnsi" w:hAnsiTheme="minorHAnsi"/>
+                <w:lang w:val="es-PE"/>
+              </w:rPr>
+              <w:t>Update</w:t>
+            </w:r>
+            <w:proofErr w:type="spellEnd"/>
+            <w:r>
+              <w:rPr>
+                <w:rFonts w:asciiTheme="minorHAnsi" w:hAnsiTheme="minorHAnsi"/>
+                <w:lang w:val="es-PE"/>
+              </w:rPr>
+              <w:t xml:space="preserve"> de </w:t>
+            </w:r>
+            <w:r>
+              <w:rPr>
+                <w:rFonts w:asciiTheme="minorHAnsi" w:hAnsiTheme="minorHAnsi"/>
+                <w:lang w:val="es-PE"/>
+              </w:rPr>
+              <w:t>Prototipo Visual</w:t>
+            </w:r>
           </w:p>
         </w:tc>
         <w:tc>
@@ -2423,6 +2450,31 @@
                 <w:lang w:val="es-PE"/>
               </w:rPr>
             </w:pPr>
+            <w:r>
+              <w:rPr>
+                <w:rFonts w:asciiTheme="minorHAnsi" w:hAnsiTheme="minorHAnsi"/>
+                <w:lang w:val="es-PE"/>
+              </w:rPr>
+              <w:t xml:space="preserve">Akira </w:t>
+            </w:r>
+            <w:proofErr w:type="spellStart"/>
+            <w:r>
+              <w:rPr>
+                <w:rFonts w:asciiTheme="minorHAnsi" w:hAnsiTheme="minorHAnsi"/>
+                <w:lang w:val="es-PE"/>
+              </w:rPr>
+              <w:t>Tabuchi</w:t>
+            </w:r>
+            <w:proofErr w:type="spellEnd"/>
+            <w:r>
+              <w:rPr>
+                <w:rFonts w:asciiTheme="minorHAnsi" w:hAnsiTheme="minorHAnsi"/>
+                <w:lang w:val="es-PE"/>
+              </w:rPr>
+              <w:t xml:space="preserve"> Yagui</w:t>
+            </w:r>
+            <w:bookmarkStart w:id="15" w:name="_GoBack"/>
+            <w:bookmarkEnd w:id="15"/>
           </w:p>
         </w:tc>
       </w:tr>
@@ -2775,6 +2827,9 @@
             <w:fldChar w:fldCharType="begin"/>
           </w:r>
           <w:r>
+            <w:rPr>
+              <w:lang w:val="es-ES"/>
+            </w:rPr>
             <w:instrText xml:space="preserve"> DOCPROPERTY  "Aprobado Por"  \* MERGEFORMAT </w:instrText>
           </w:r>
           <w:r>
@@ -2901,35 +2956,18 @@
             </w:rPr>
             <w:t xml:space="preserve"> de </w:t>
           </w:r>
-          <w:r>
-            <w:fldChar w:fldCharType="begin"/>
-          </w:r>
-          <w:r>
-            <w:instrText xml:space="preserve"> NUMPAGES  \* MERGEFORMAT </w:instrText>
-          </w:r>
-          <w:r>
-            <w:fldChar w:fldCharType="separate"/>
-          </w:r>
-          <w:r>
-            <w:rPr>
-              <w:rStyle w:val="Nmerodepgina"/>
-              <w:rFonts w:ascii="Arial" w:hAnsi="Arial" w:cs="Arial"/>
-              <w:noProof/>
-              <w:sz w:val="18"/>
-              <w:szCs w:val="18"/>
-            </w:rPr>
-            <w:t>5</w:t>
-          </w:r>
-          <w:r>
-            <w:rPr>
-              <w:rStyle w:val="Nmerodepgina"/>
-              <w:rFonts w:ascii="Arial" w:hAnsi="Arial" w:cs="Arial"/>
-              <w:noProof/>
-              <w:sz w:val="18"/>
-              <w:szCs w:val="18"/>
-            </w:rPr>
-            <w:fldChar w:fldCharType="end"/>
-          </w:r>
+          <w:fldSimple w:instr=" NUMPAGES  \* MERGEFORMAT ">
+            <w:r>
+              <w:rPr>
+                <w:rStyle w:val="Nmerodepgina"/>
+                <w:rFonts w:ascii="Arial" w:hAnsi="Arial" w:cs="Arial"/>
+                <w:noProof/>
+                <w:sz w:val="18"/>
+                <w:szCs w:val="18"/>
+              </w:rPr>
+              <w:t>5</w:t>
+            </w:r>
+          </w:fldSimple>
         </w:p>
       </w:tc>
     </w:tr>
@@ -8231,7 +8269,7 @@
 </file>
 
 <file path=customXml/itemProps1.xml><?xml version="1.0" encoding="utf-8"?>
-<ds:datastoreItem xmlns:ds="http://schemas.openxmlformats.org/officeDocument/2006/customXml" ds:itemID="{58DF90FE-A31C-437B-8C46-6FDDBC3D40C2}">
+<ds:datastoreItem xmlns:ds="http://schemas.openxmlformats.org/officeDocument/2006/customXml" ds:itemID="{CF684CDE-E6F6-41D2-AD1C-550D3C49162B}">
   <ds:schemaRefs>
     <ds:schemaRef ds:uri="http://schemas.openxmlformats.org/officeDocument/2006/bibliography"/>
   </ds:schemaRefs>

--- a/trunk/Empresa CaX/PROY_SisCoTe/Documentacion/Analisis/SisCoTe _ECU_AID.docx
+++ b/trunk/Empresa CaX/PROY_SisCoTe/Documentacion/Analisis/SisCoTe _ECU_AID.docx
@@ -446,1677 +446,15 @@
         <w:pStyle w:val="Ttulo"/>
         <w:rPr>
           <w:rFonts w:asciiTheme="minorHAnsi" w:hAnsiTheme="minorHAnsi"/>
-          <w:lang w:val="es-ES"/>
-        </w:rPr>
-      </w:pPr>
-      <w:r>
-        <w:rPr>
-          <w:rFonts w:asciiTheme="minorHAnsi" w:hAnsiTheme="minorHAnsi"/>
-          <w:lang w:val="es-ES"/>
+          <w:lang w:val="es-PE"/>
+        </w:rPr>
+      </w:pPr>
+      <w:r>
+        <w:rPr>
+          <w:rFonts w:asciiTheme="minorHAnsi" w:hAnsiTheme="minorHAnsi"/>
+          <w:lang w:val="es-PE"/>
         </w:rPr>
         <w:lastRenderedPageBreak/>
-        <w:t>Tabla de Contenidos</w:t>
-      </w:r>
-    </w:p>
-    <w:p>
-      <w:pPr>
-        <w:pStyle w:val="TDC1"/>
-        <w:tabs>
-          <w:tab w:val="left" w:pos="432"/>
-        </w:tabs>
-        <w:rPr>
-          <w:rFonts w:asciiTheme="minorHAnsi" w:eastAsiaTheme="minorEastAsia" w:hAnsiTheme="minorHAnsi" w:cstheme="minorBidi"/>
-          <w:noProof/>
-          <w:sz w:val="22"/>
-          <w:szCs w:val="22"/>
-          <w:lang w:val="es-PE" w:eastAsia="es-PE"/>
-        </w:rPr>
-      </w:pPr>
-      <w:r>
-        <w:rPr>
-          <w:rFonts w:asciiTheme="minorHAnsi" w:hAnsiTheme="minorHAnsi"/>
-          <w:lang w:val="es-ES"/>
-        </w:rPr>
-        <w:fldChar w:fldCharType="begin"/>
-      </w:r>
-      <w:r>
-        <w:rPr>
-          <w:rFonts w:asciiTheme="minorHAnsi" w:hAnsiTheme="minorHAnsi"/>
-          <w:lang w:val="es-ES"/>
-        </w:rPr>
-        <w:instrText xml:space="preserve"> TOC \o "1-3" </w:instrText>
-      </w:r>
-      <w:r>
-        <w:rPr>
-          <w:rFonts w:asciiTheme="minorHAnsi" w:hAnsiTheme="minorHAnsi"/>
-          <w:lang w:val="es-ES"/>
-        </w:rPr>
-        <w:fldChar w:fldCharType="separate"/>
-      </w:r>
-      <w:r>
-        <w:rPr>
-          <w:rFonts w:asciiTheme="minorHAnsi" w:hAnsiTheme="minorHAnsi"/>
-          <w:noProof/>
-          <w:lang w:val="es-ES"/>
-        </w:rPr>
-        <w:t>1.</w:t>
-      </w:r>
-      <w:r>
-        <w:rPr>
-          <w:rFonts w:asciiTheme="minorHAnsi" w:eastAsiaTheme="minorEastAsia" w:hAnsiTheme="minorHAnsi" w:cstheme="minorBidi"/>
-          <w:noProof/>
-          <w:sz w:val="22"/>
-          <w:szCs w:val="22"/>
-          <w:lang w:val="es-PE" w:eastAsia="es-PE"/>
-        </w:rPr>
-        <w:tab/>
-      </w:r>
-      <w:r>
-        <w:rPr>
-          <w:rFonts w:asciiTheme="minorHAnsi" w:hAnsiTheme="minorHAnsi"/>
-          <w:noProof/>
-          <w:lang w:val="es-ES"/>
-        </w:rPr>
-        <w:t>Descripción Breve</w:t>
-      </w:r>
-      <w:r>
-        <w:rPr>
-          <w:noProof/>
-          <w:lang w:val="es-PE"/>
-        </w:rPr>
-        <w:tab/>
-      </w:r>
-      <w:r>
-        <w:rPr>
-          <w:noProof/>
-        </w:rPr>
-        <w:fldChar w:fldCharType="begin"/>
-      </w:r>
-      <w:r>
-        <w:rPr>
-          <w:noProof/>
-          <w:lang w:val="es-PE"/>
-        </w:rPr>
-        <w:instrText xml:space="preserve"> PAGEREF _Toc399229022 \h </w:instrText>
-      </w:r>
-      <w:r>
-        <w:rPr>
-          <w:noProof/>
-        </w:rPr>
-      </w:r>
-      <w:r>
-        <w:rPr>
-          <w:noProof/>
-        </w:rPr>
-        <w:fldChar w:fldCharType="separate"/>
-      </w:r>
-      <w:r>
-        <w:rPr>
-          <w:noProof/>
-          <w:lang w:val="es-PE"/>
-        </w:rPr>
-        <w:t>3</w:t>
-      </w:r>
-      <w:r>
-        <w:rPr>
-          <w:noProof/>
-        </w:rPr>
-        <w:fldChar w:fldCharType="end"/>
-      </w:r>
-    </w:p>
-    <w:p>
-      <w:pPr>
-        <w:pStyle w:val="TDC1"/>
-        <w:tabs>
-          <w:tab w:val="left" w:pos="432"/>
-        </w:tabs>
-        <w:rPr>
-          <w:rFonts w:asciiTheme="minorHAnsi" w:eastAsiaTheme="minorEastAsia" w:hAnsiTheme="minorHAnsi" w:cstheme="minorBidi"/>
-          <w:noProof/>
-          <w:sz w:val="22"/>
-          <w:szCs w:val="22"/>
-          <w:lang w:val="es-PE" w:eastAsia="es-PE"/>
-        </w:rPr>
-      </w:pPr>
-      <w:r>
-        <w:rPr>
-          <w:rFonts w:asciiTheme="minorHAnsi" w:hAnsiTheme="minorHAnsi"/>
-          <w:noProof/>
-          <w:lang w:val="es-ES"/>
-        </w:rPr>
-        <w:t>2.</w:t>
-      </w:r>
-      <w:r>
-        <w:rPr>
-          <w:rFonts w:asciiTheme="minorHAnsi" w:eastAsiaTheme="minorEastAsia" w:hAnsiTheme="minorHAnsi" w:cstheme="minorBidi"/>
-          <w:noProof/>
-          <w:sz w:val="22"/>
-          <w:szCs w:val="22"/>
-          <w:lang w:val="es-PE" w:eastAsia="es-PE"/>
-        </w:rPr>
-        <w:tab/>
-      </w:r>
-      <w:r>
-        <w:rPr>
-          <w:rFonts w:asciiTheme="minorHAnsi" w:hAnsiTheme="minorHAnsi"/>
-          <w:noProof/>
-          <w:lang w:val="es-ES"/>
-        </w:rPr>
-        <w:t>Flujo Básico de Eventos</w:t>
-      </w:r>
-      <w:r>
-        <w:rPr>
-          <w:noProof/>
-          <w:lang w:val="es-PE"/>
-        </w:rPr>
-        <w:tab/>
-      </w:r>
-      <w:r>
-        <w:rPr>
-          <w:noProof/>
-        </w:rPr>
-        <w:fldChar w:fldCharType="begin"/>
-      </w:r>
-      <w:r>
-        <w:rPr>
-          <w:noProof/>
-          <w:lang w:val="es-PE"/>
-        </w:rPr>
-        <w:instrText xml:space="preserve"> PAGEREF _Toc399229023 \h </w:instrText>
-      </w:r>
-      <w:r>
-        <w:rPr>
-          <w:noProof/>
-        </w:rPr>
-      </w:r>
-      <w:r>
-        <w:rPr>
-          <w:noProof/>
-        </w:rPr>
-        <w:fldChar w:fldCharType="separate"/>
-      </w:r>
-      <w:r>
-        <w:rPr>
-          <w:noProof/>
-          <w:lang w:val="es-PE"/>
-        </w:rPr>
-        <w:t>3</w:t>
-      </w:r>
-      <w:r>
-        <w:rPr>
-          <w:noProof/>
-        </w:rPr>
-        <w:fldChar w:fldCharType="end"/>
-      </w:r>
-    </w:p>
-    <w:p>
-      <w:pPr>
-        <w:pStyle w:val="TDC1"/>
-        <w:tabs>
-          <w:tab w:val="left" w:pos="432"/>
-        </w:tabs>
-        <w:rPr>
-          <w:rFonts w:asciiTheme="minorHAnsi" w:eastAsiaTheme="minorEastAsia" w:hAnsiTheme="minorHAnsi" w:cstheme="minorBidi"/>
-          <w:noProof/>
-          <w:sz w:val="22"/>
-          <w:szCs w:val="22"/>
-          <w:lang w:val="es-PE" w:eastAsia="es-PE"/>
-        </w:rPr>
-      </w:pPr>
-      <w:r>
-        <w:rPr>
-          <w:rFonts w:asciiTheme="minorHAnsi" w:hAnsiTheme="minorHAnsi"/>
-          <w:noProof/>
-          <w:lang w:val="es-ES"/>
-        </w:rPr>
-        <w:t>3.</w:t>
-      </w:r>
-      <w:r>
-        <w:rPr>
-          <w:rFonts w:asciiTheme="minorHAnsi" w:eastAsiaTheme="minorEastAsia" w:hAnsiTheme="minorHAnsi" w:cstheme="minorBidi"/>
-          <w:noProof/>
-          <w:sz w:val="22"/>
-          <w:szCs w:val="22"/>
-          <w:lang w:val="es-PE" w:eastAsia="es-PE"/>
-        </w:rPr>
-        <w:tab/>
-      </w:r>
-      <w:r>
-        <w:rPr>
-          <w:rFonts w:asciiTheme="minorHAnsi" w:hAnsiTheme="minorHAnsi"/>
-          <w:noProof/>
-          <w:lang w:val="es-ES"/>
-        </w:rPr>
-        <w:t>Flujos Alternativos</w:t>
-      </w:r>
-      <w:r>
-        <w:rPr>
-          <w:noProof/>
-          <w:lang w:val="es-PE"/>
-        </w:rPr>
-        <w:tab/>
-      </w:r>
-      <w:r>
-        <w:rPr>
-          <w:noProof/>
-        </w:rPr>
-        <w:fldChar w:fldCharType="begin"/>
-      </w:r>
-      <w:r>
-        <w:rPr>
-          <w:noProof/>
-          <w:lang w:val="es-PE"/>
-        </w:rPr>
-        <w:instrText xml:space="preserve"> PAGEREF _Toc399229024 \h </w:instrText>
-      </w:r>
-      <w:r>
-        <w:rPr>
-          <w:noProof/>
-        </w:rPr>
-      </w:r>
-      <w:r>
-        <w:rPr>
-          <w:noProof/>
-        </w:rPr>
-        <w:fldChar w:fldCharType="separate"/>
-      </w:r>
-      <w:r>
-        <w:rPr>
-          <w:noProof/>
-          <w:lang w:val="es-PE"/>
-        </w:rPr>
-        <w:t>3</w:t>
-      </w:r>
-      <w:r>
-        <w:rPr>
-          <w:noProof/>
-        </w:rPr>
-        <w:fldChar w:fldCharType="end"/>
-      </w:r>
-    </w:p>
-    <w:p>
-      <w:pPr>
-        <w:pStyle w:val="TDC2"/>
-        <w:tabs>
-          <w:tab w:val="left" w:pos="990"/>
-        </w:tabs>
-        <w:rPr>
-          <w:rFonts w:asciiTheme="minorHAnsi" w:hAnsiTheme="minorHAnsi"/>
-          <w:noProof/>
-          <w:lang w:val="es-ES"/>
-        </w:rPr>
-      </w:pPr>
-      <w:r>
-        <w:rPr>
-          <w:rFonts w:asciiTheme="minorHAnsi" w:hAnsiTheme="minorHAnsi"/>
-          <w:noProof/>
-          <w:lang w:val="es-ES"/>
-        </w:rPr>
-        <w:t>3.1</w:t>
-      </w:r>
-      <w:r>
-        <w:rPr>
-          <w:rFonts w:asciiTheme="minorHAnsi" w:hAnsiTheme="minorHAnsi"/>
-          <w:noProof/>
-          <w:lang w:val="es-ES"/>
-        </w:rPr>
-        <w:tab/>
-        <w:t>Operaciones adicionales con los documentos</w:t>
-      </w:r>
-      <w:r>
-        <w:rPr>
-          <w:rFonts w:asciiTheme="minorHAnsi" w:hAnsiTheme="minorHAnsi"/>
-          <w:noProof/>
-          <w:lang w:val="es-ES"/>
-        </w:rPr>
-        <w:tab/>
-      </w:r>
-      <w:r>
-        <w:rPr>
-          <w:rFonts w:asciiTheme="minorHAnsi" w:hAnsiTheme="minorHAnsi"/>
-          <w:noProof/>
-          <w:lang w:val="es-ES"/>
-        </w:rPr>
-        <w:fldChar w:fldCharType="begin"/>
-      </w:r>
-      <w:r>
-        <w:rPr>
-          <w:rFonts w:asciiTheme="minorHAnsi" w:hAnsiTheme="minorHAnsi"/>
-          <w:noProof/>
-          <w:lang w:val="es-ES"/>
-        </w:rPr>
-        <w:instrText xml:space="preserve"> PAGEREF _Toc399229025 \h </w:instrText>
-      </w:r>
-      <w:r>
-        <w:rPr>
-          <w:rFonts w:asciiTheme="minorHAnsi" w:hAnsiTheme="minorHAnsi"/>
-          <w:noProof/>
-          <w:lang w:val="es-ES"/>
-        </w:rPr>
-      </w:r>
-      <w:r>
-        <w:rPr>
-          <w:rFonts w:asciiTheme="minorHAnsi" w:hAnsiTheme="minorHAnsi"/>
-          <w:noProof/>
-          <w:lang w:val="es-ES"/>
-        </w:rPr>
-        <w:fldChar w:fldCharType="separate"/>
-      </w:r>
-      <w:r>
-        <w:rPr>
-          <w:rFonts w:asciiTheme="minorHAnsi" w:hAnsiTheme="minorHAnsi"/>
-          <w:noProof/>
-          <w:lang w:val="es-ES"/>
-        </w:rPr>
-        <w:t>4</w:t>
-      </w:r>
-      <w:r>
-        <w:rPr>
-          <w:rFonts w:asciiTheme="minorHAnsi" w:hAnsiTheme="minorHAnsi"/>
-          <w:noProof/>
-          <w:lang w:val="es-ES"/>
-        </w:rPr>
-        <w:fldChar w:fldCharType="end"/>
-      </w:r>
-    </w:p>
-    <w:p>
-      <w:pPr>
-        <w:pStyle w:val="TDC3"/>
-        <w:rPr>
-          <w:rFonts w:asciiTheme="minorHAnsi" w:hAnsiTheme="minorHAnsi"/>
-          <w:bCs w:val="0"/>
-          <w:lang w:val="es-ES"/>
-        </w:rPr>
-      </w:pPr>
-      <w:r>
-        <w:rPr>
-          <w:rFonts w:asciiTheme="minorHAnsi" w:hAnsiTheme="minorHAnsi"/>
-          <w:bCs w:val="0"/>
-          <w:lang w:val="es-ES"/>
-        </w:rPr>
-        <w:t>3.1.1</w:t>
-      </w:r>
-      <w:r>
-        <w:rPr>
-          <w:rFonts w:asciiTheme="minorHAnsi" w:hAnsiTheme="minorHAnsi"/>
-          <w:bCs w:val="0"/>
-          <w:lang w:val="es-ES"/>
-        </w:rPr>
-        <w:tab/>
-        <w:t>Visualizar documentos de tesis</w:t>
-      </w:r>
-      <w:r>
-        <w:rPr>
-          <w:rFonts w:asciiTheme="minorHAnsi" w:hAnsiTheme="minorHAnsi"/>
-          <w:bCs w:val="0"/>
-          <w:lang w:val="es-ES"/>
-        </w:rPr>
-        <w:tab/>
-      </w:r>
-      <w:r>
-        <w:rPr>
-          <w:rFonts w:asciiTheme="minorHAnsi" w:hAnsiTheme="minorHAnsi"/>
-          <w:bCs w:val="0"/>
-          <w:lang w:val="es-ES"/>
-        </w:rPr>
-        <w:fldChar w:fldCharType="begin"/>
-      </w:r>
-      <w:r>
-        <w:rPr>
-          <w:rFonts w:asciiTheme="minorHAnsi" w:hAnsiTheme="minorHAnsi"/>
-          <w:bCs w:val="0"/>
-          <w:lang w:val="es-ES"/>
-        </w:rPr>
-        <w:instrText xml:space="preserve"> PAGEREF _Toc399229026 \h </w:instrText>
-      </w:r>
-      <w:r>
-        <w:rPr>
-          <w:rFonts w:asciiTheme="minorHAnsi" w:hAnsiTheme="minorHAnsi"/>
-          <w:bCs w:val="0"/>
-          <w:lang w:val="es-ES"/>
-        </w:rPr>
-      </w:r>
-      <w:r>
-        <w:rPr>
-          <w:rFonts w:asciiTheme="minorHAnsi" w:hAnsiTheme="minorHAnsi"/>
-          <w:bCs w:val="0"/>
-          <w:lang w:val="es-ES"/>
-        </w:rPr>
-        <w:fldChar w:fldCharType="separate"/>
-      </w:r>
-      <w:r>
-        <w:rPr>
-          <w:rFonts w:asciiTheme="minorHAnsi" w:hAnsiTheme="minorHAnsi"/>
-          <w:bCs w:val="0"/>
-          <w:lang w:val="es-ES"/>
-        </w:rPr>
-        <w:t>4</w:t>
-      </w:r>
-      <w:r>
-        <w:rPr>
-          <w:rFonts w:asciiTheme="minorHAnsi" w:hAnsiTheme="minorHAnsi"/>
-          <w:bCs w:val="0"/>
-          <w:lang w:val="es-ES"/>
-        </w:rPr>
-        <w:fldChar w:fldCharType="end"/>
-      </w:r>
-    </w:p>
-    <w:p>
-      <w:pPr>
-        <w:pStyle w:val="TDC3"/>
-        <w:rPr>
-          <w:rFonts w:asciiTheme="minorHAnsi" w:eastAsiaTheme="minorEastAsia" w:hAnsiTheme="minorHAnsi" w:cstheme="minorBidi"/>
-          <w:bCs w:val="0"/>
-          <w:sz w:val="22"/>
-          <w:szCs w:val="22"/>
-          <w:lang w:val="es-PE" w:eastAsia="es-PE"/>
-        </w:rPr>
-      </w:pPr>
-      <w:r>
-        <w:rPr>
-          <w:rFonts w:asciiTheme="minorHAnsi" w:hAnsiTheme="minorHAnsi"/>
-          <w:bCs w:val="0"/>
-          <w:lang w:val="es-ES"/>
-        </w:rPr>
-        <w:t>3.1.2</w:t>
-      </w:r>
-      <w:r>
-        <w:rPr>
-          <w:rFonts w:asciiTheme="minorHAnsi" w:hAnsiTheme="minorHAnsi"/>
-          <w:bCs w:val="0"/>
-          <w:lang w:val="es-ES"/>
-        </w:rPr>
-        <w:tab/>
-        <w:t>Eliminar documento de tesis</w:t>
-      </w:r>
-      <w:r>
-        <w:rPr>
-          <w:lang w:val="es-PE"/>
-        </w:rPr>
-        <w:tab/>
-      </w:r>
-      <w:r>
-        <w:fldChar w:fldCharType="begin"/>
-      </w:r>
-      <w:r>
-        <w:rPr>
-          <w:lang w:val="es-PE"/>
-        </w:rPr>
-        <w:instrText xml:space="preserve"> PAGEREF _Toc399229027 \h </w:instrText>
-      </w:r>
-      <w:r>
-        <w:fldChar w:fldCharType="separate"/>
-      </w:r>
-      <w:r>
-        <w:rPr>
-          <w:lang w:val="es-PE"/>
-        </w:rPr>
-        <w:t>4</w:t>
-      </w:r>
-      <w:r>
-        <w:fldChar w:fldCharType="end"/>
-      </w:r>
-    </w:p>
-    <w:p>
-      <w:pPr>
-        <w:pStyle w:val="TDC1"/>
-        <w:tabs>
-          <w:tab w:val="left" w:pos="432"/>
-        </w:tabs>
-        <w:rPr>
-          <w:rFonts w:asciiTheme="minorHAnsi" w:eastAsiaTheme="minorEastAsia" w:hAnsiTheme="minorHAnsi" w:cstheme="minorBidi"/>
-          <w:noProof/>
-          <w:sz w:val="22"/>
-          <w:szCs w:val="22"/>
-          <w:lang w:val="es-PE" w:eastAsia="es-PE"/>
-        </w:rPr>
-      </w:pPr>
-      <w:r>
-        <w:rPr>
-          <w:rFonts w:asciiTheme="minorHAnsi" w:hAnsiTheme="minorHAnsi"/>
-          <w:noProof/>
-          <w:lang w:val="es-ES"/>
-        </w:rPr>
-        <w:t>4.</w:t>
-      </w:r>
-      <w:r>
-        <w:rPr>
-          <w:rFonts w:asciiTheme="minorHAnsi" w:eastAsiaTheme="minorEastAsia" w:hAnsiTheme="minorHAnsi" w:cstheme="minorBidi"/>
-          <w:noProof/>
-          <w:sz w:val="22"/>
-          <w:szCs w:val="22"/>
-          <w:lang w:val="es-PE" w:eastAsia="es-PE"/>
-        </w:rPr>
-        <w:tab/>
-      </w:r>
-      <w:r>
-        <w:rPr>
-          <w:rFonts w:asciiTheme="minorHAnsi" w:hAnsiTheme="minorHAnsi"/>
-          <w:noProof/>
-          <w:lang w:val="es-ES"/>
-        </w:rPr>
-        <w:t>Precondiciones</w:t>
-      </w:r>
-      <w:r>
-        <w:rPr>
-          <w:noProof/>
-          <w:lang w:val="es-PE"/>
-        </w:rPr>
-        <w:tab/>
-      </w:r>
-      <w:r>
-        <w:rPr>
-          <w:noProof/>
-        </w:rPr>
-        <w:fldChar w:fldCharType="begin"/>
-      </w:r>
-      <w:r>
-        <w:rPr>
-          <w:noProof/>
-          <w:lang w:val="es-PE"/>
-        </w:rPr>
-        <w:instrText xml:space="preserve"> PAGEREF _Toc399229028 \h </w:instrText>
-      </w:r>
-      <w:r>
-        <w:rPr>
-          <w:noProof/>
-        </w:rPr>
-      </w:r>
-      <w:r>
-        <w:rPr>
-          <w:noProof/>
-        </w:rPr>
-        <w:fldChar w:fldCharType="separate"/>
-      </w:r>
-      <w:r>
-        <w:rPr>
-          <w:noProof/>
-          <w:lang w:val="es-PE"/>
-        </w:rPr>
-        <w:t>4</w:t>
-      </w:r>
-      <w:r>
-        <w:rPr>
-          <w:noProof/>
-        </w:rPr>
-        <w:fldChar w:fldCharType="end"/>
-      </w:r>
-    </w:p>
-    <w:p>
-      <w:pPr>
-        <w:pStyle w:val="TDC1"/>
-        <w:tabs>
-          <w:tab w:val="left" w:pos="432"/>
-        </w:tabs>
-        <w:rPr>
-          <w:rFonts w:asciiTheme="minorHAnsi" w:eastAsiaTheme="minorEastAsia" w:hAnsiTheme="minorHAnsi" w:cstheme="minorBidi"/>
-          <w:noProof/>
-          <w:sz w:val="22"/>
-          <w:szCs w:val="22"/>
-          <w:lang w:val="es-PE" w:eastAsia="es-PE"/>
-        </w:rPr>
-      </w:pPr>
-      <w:r>
-        <w:rPr>
-          <w:rFonts w:asciiTheme="minorHAnsi" w:hAnsiTheme="minorHAnsi"/>
-          <w:noProof/>
-          <w:lang w:val="es-ES"/>
-        </w:rPr>
-        <w:t>5.</w:t>
-      </w:r>
-      <w:r>
-        <w:rPr>
-          <w:rFonts w:asciiTheme="minorHAnsi" w:eastAsiaTheme="minorEastAsia" w:hAnsiTheme="minorHAnsi" w:cstheme="minorBidi"/>
-          <w:noProof/>
-          <w:sz w:val="22"/>
-          <w:szCs w:val="22"/>
-          <w:lang w:val="es-PE" w:eastAsia="es-PE"/>
-        </w:rPr>
-        <w:tab/>
-      </w:r>
-      <w:r>
-        <w:rPr>
-          <w:rFonts w:asciiTheme="minorHAnsi" w:hAnsiTheme="minorHAnsi"/>
-          <w:noProof/>
-          <w:lang w:val="es-ES"/>
-        </w:rPr>
-        <w:t>Post-Condiciones</w:t>
-      </w:r>
-      <w:r>
-        <w:rPr>
-          <w:noProof/>
-          <w:lang w:val="es-PE"/>
-        </w:rPr>
-        <w:tab/>
-      </w:r>
-      <w:r>
-        <w:rPr>
-          <w:noProof/>
-        </w:rPr>
-        <w:fldChar w:fldCharType="begin"/>
-      </w:r>
-      <w:r>
-        <w:rPr>
-          <w:noProof/>
-          <w:lang w:val="es-PE"/>
-        </w:rPr>
-        <w:instrText xml:space="preserve"> PAGEREF _Toc399229029 \h </w:instrText>
-      </w:r>
-      <w:r>
-        <w:rPr>
-          <w:noProof/>
-        </w:rPr>
-      </w:r>
-      <w:r>
-        <w:rPr>
-          <w:noProof/>
-        </w:rPr>
-        <w:fldChar w:fldCharType="separate"/>
-      </w:r>
-      <w:r>
-        <w:rPr>
-          <w:noProof/>
-          <w:lang w:val="es-PE"/>
-        </w:rPr>
-        <w:t>4</w:t>
-      </w:r>
-      <w:r>
-        <w:rPr>
-          <w:noProof/>
-        </w:rPr>
-        <w:fldChar w:fldCharType="end"/>
-      </w:r>
-    </w:p>
-    <w:p>
-      <w:pPr>
-        <w:pStyle w:val="TDC1"/>
-        <w:tabs>
-          <w:tab w:val="left" w:pos="432"/>
-        </w:tabs>
-        <w:rPr>
-          <w:rFonts w:asciiTheme="minorHAnsi" w:eastAsiaTheme="minorEastAsia" w:hAnsiTheme="minorHAnsi" w:cstheme="minorBidi"/>
-          <w:noProof/>
-          <w:sz w:val="22"/>
-          <w:szCs w:val="22"/>
-          <w:lang w:val="es-PE" w:eastAsia="es-PE"/>
-        </w:rPr>
-      </w:pPr>
-      <w:r>
-        <w:rPr>
-          <w:rFonts w:asciiTheme="minorHAnsi" w:hAnsiTheme="minorHAnsi"/>
-          <w:noProof/>
-          <w:lang w:val="es-ES"/>
-        </w:rPr>
-        <w:t>6.</w:t>
-      </w:r>
-      <w:r>
-        <w:rPr>
-          <w:rFonts w:asciiTheme="minorHAnsi" w:eastAsiaTheme="minorEastAsia" w:hAnsiTheme="minorHAnsi" w:cstheme="minorBidi"/>
-          <w:noProof/>
-          <w:sz w:val="22"/>
-          <w:szCs w:val="22"/>
-          <w:lang w:val="es-PE" w:eastAsia="es-PE"/>
-        </w:rPr>
-        <w:tab/>
-      </w:r>
-      <w:r>
-        <w:rPr>
-          <w:rFonts w:asciiTheme="minorHAnsi" w:hAnsiTheme="minorHAnsi"/>
-          <w:noProof/>
-          <w:lang w:val="es-ES"/>
-        </w:rPr>
-        <w:t>Información Adicional</w:t>
-      </w:r>
-      <w:r>
-        <w:rPr>
-          <w:noProof/>
-          <w:lang w:val="es-PE"/>
-        </w:rPr>
-        <w:tab/>
-      </w:r>
-      <w:r>
-        <w:rPr>
-          <w:noProof/>
-        </w:rPr>
-        <w:fldChar w:fldCharType="begin"/>
-      </w:r>
-      <w:r>
-        <w:rPr>
-          <w:noProof/>
-          <w:lang w:val="es-PE"/>
-        </w:rPr>
-        <w:instrText xml:space="preserve"> PAGEREF _Toc399229030 \h </w:instrText>
-      </w:r>
-      <w:r>
-        <w:rPr>
-          <w:noProof/>
-        </w:rPr>
-      </w:r>
-      <w:r>
-        <w:rPr>
-          <w:noProof/>
-        </w:rPr>
-        <w:fldChar w:fldCharType="separate"/>
-      </w:r>
-      <w:r>
-        <w:rPr>
-          <w:noProof/>
-          <w:lang w:val="es-PE"/>
-        </w:rPr>
-        <w:t>4</w:t>
-      </w:r>
-      <w:r>
-        <w:rPr>
-          <w:noProof/>
-        </w:rPr>
-        <w:fldChar w:fldCharType="end"/>
-      </w:r>
-    </w:p>
-    <w:p>
-      <w:pPr>
-        <w:pStyle w:val="TDC2"/>
-        <w:tabs>
-          <w:tab w:val="left" w:pos="990"/>
-        </w:tabs>
-        <w:rPr>
-          <w:rFonts w:asciiTheme="minorHAnsi" w:eastAsiaTheme="minorEastAsia" w:hAnsiTheme="minorHAnsi" w:cstheme="minorBidi"/>
-          <w:noProof/>
-          <w:sz w:val="22"/>
-          <w:szCs w:val="22"/>
-          <w:lang w:val="es-PE" w:eastAsia="es-PE"/>
-        </w:rPr>
-      </w:pPr>
-      <w:r>
-        <w:rPr>
-          <w:rFonts w:asciiTheme="minorHAnsi" w:hAnsiTheme="minorHAnsi"/>
-          <w:noProof/>
-          <w:lang w:val="es-ES"/>
-        </w:rPr>
-        <w:t>6.1</w:t>
-      </w:r>
-      <w:r>
-        <w:rPr>
-          <w:rFonts w:asciiTheme="minorHAnsi" w:eastAsiaTheme="minorEastAsia" w:hAnsiTheme="minorHAnsi" w:cstheme="minorBidi"/>
-          <w:noProof/>
-          <w:sz w:val="22"/>
-          <w:szCs w:val="22"/>
-          <w:lang w:val="es-PE" w:eastAsia="es-PE"/>
-        </w:rPr>
-        <w:tab/>
-      </w:r>
-      <w:r>
-        <w:rPr>
-          <w:rFonts w:asciiTheme="minorHAnsi" w:hAnsiTheme="minorHAnsi"/>
-          <w:noProof/>
-          <w:lang w:val="es-ES"/>
-        </w:rPr>
-        <w:t>Prototipo Visual</w:t>
-      </w:r>
-      <w:r>
-        <w:rPr>
-          <w:noProof/>
-        </w:rPr>
-        <w:tab/>
-      </w:r>
-      <w:r>
-        <w:rPr>
-          <w:noProof/>
-        </w:rPr>
-        <w:fldChar w:fldCharType="begin"/>
-      </w:r>
-      <w:r>
-        <w:rPr>
-          <w:noProof/>
-        </w:rPr>
-        <w:instrText xml:space="preserve"> PAGEREF _Toc399229031 \h </w:instrText>
-      </w:r>
-      <w:r>
-        <w:rPr>
-          <w:noProof/>
-        </w:rPr>
-      </w:r>
-      <w:r>
-        <w:rPr>
-          <w:noProof/>
-        </w:rPr>
-        <w:fldChar w:fldCharType="separate"/>
-      </w:r>
-      <w:r>
-        <w:rPr>
-          <w:noProof/>
-        </w:rPr>
-        <w:t>4</w:t>
-      </w:r>
-      <w:r>
-        <w:rPr>
-          <w:noProof/>
-        </w:rPr>
-        <w:fldChar w:fldCharType="end"/>
-      </w:r>
-    </w:p>
-    <w:p>
-      <w:pPr>
-        <w:pStyle w:val="TDC2"/>
-        <w:tabs>
-          <w:tab w:val="left" w:pos="990"/>
-        </w:tabs>
-        <w:rPr>
-          <w:rFonts w:asciiTheme="minorHAnsi" w:eastAsiaTheme="minorEastAsia" w:hAnsiTheme="minorHAnsi" w:cstheme="minorBidi"/>
-          <w:noProof/>
-          <w:sz w:val="22"/>
-          <w:szCs w:val="22"/>
-          <w:lang w:val="es-PE" w:eastAsia="es-PE"/>
-        </w:rPr>
-      </w:pPr>
-      <w:r>
-        <w:rPr>
-          <w:rFonts w:asciiTheme="minorHAnsi" w:hAnsiTheme="minorHAnsi"/>
-          <w:noProof/>
-          <w:lang w:val="es-ES"/>
-        </w:rPr>
-        <w:t>6.2</w:t>
-      </w:r>
-      <w:r>
-        <w:rPr>
-          <w:rFonts w:asciiTheme="minorHAnsi" w:eastAsiaTheme="minorEastAsia" w:hAnsiTheme="minorHAnsi" w:cstheme="minorBidi"/>
-          <w:noProof/>
-          <w:sz w:val="22"/>
-          <w:szCs w:val="22"/>
-          <w:lang w:val="es-PE" w:eastAsia="es-PE"/>
-        </w:rPr>
-        <w:tab/>
-      </w:r>
-      <w:r>
-        <w:rPr>
-          <w:rFonts w:asciiTheme="minorHAnsi" w:hAnsiTheme="minorHAnsi"/>
-          <w:noProof/>
-          <w:lang w:val="es-ES"/>
-        </w:rPr>
-        <w:t>Información Complementaria</w:t>
-      </w:r>
-      <w:r>
-        <w:rPr>
-          <w:noProof/>
-        </w:rPr>
-        <w:tab/>
-      </w:r>
-      <w:r>
-        <w:rPr>
-          <w:noProof/>
-        </w:rPr>
-        <w:fldChar w:fldCharType="begin"/>
-      </w:r>
-      <w:r>
-        <w:rPr>
-          <w:noProof/>
-        </w:rPr>
-        <w:instrText xml:space="preserve"> PAGEREF _Toc399229032 \h </w:instrText>
-      </w:r>
-      <w:r>
-        <w:rPr>
-          <w:noProof/>
-        </w:rPr>
-      </w:r>
-      <w:r>
-        <w:rPr>
-          <w:noProof/>
-        </w:rPr>
-        <w:fldChar w:fldCharType="separate"/>
-      </w:r>
-      <w:r>
-        <w:rPr>
-          <w:noProof/>
-        </w:rPr>
-        <w:t>4</w:t>
-      </w:r>
-      <w:r>
-        <w:rPr>
-          <w:noProof/>
-        </w:rPr>
-        <w:fldChar w:fldCharType="end"/>
-      </w:r>
-    </w:p>
-    <w:p>
-      <w:pPr>
-        <w:pStyle w:val="Ttulo"/>
-        <w:tabs>
-          <w:tab w:val="right" w:pos="8789"/>
-        </w:tabs>
-        <w:rPr>
-          <w:rFonts w:asciiTheme="minorHAnsi" w:hAnsiTheme="minorHAnsi"/>
-          <w:lang w:val="es-ES"/>
-        </w:rPr>
-      </w:pPr>
-      <w:r>
-        <w:rPr>
-          <w:rFonts w:asciiTheme="minorHAnsi" w:hAnsiTheme="minorHAnsi"/>
-          <w:lang w:val="es-ES"/>
-        </w:rPr>
-        <w:fldChar w:fldCharType="end"/>
-      </w:r>
-      <w:r>
-        <w:rPr>
-          <w:rFonts w:asciiTheme="minorHAnsi" w:hAnsiTheme="minorHAnsi"/>
-          <w:lang w:val="es-ES"/>
-        </w:rPr>
-        <w:br w:type="page"/>
-      </w:r>
-      <w:fldSimple w:instr=" TITLE  \* MERGEFORMAT ">
-        <w:r>
-          <w:rPr>
-            <w:rFonts w:asciiTheme="minorHAnsi" w:hAnsiTheme="minorHAnsi"/>
-            <w:lang w:val="es-ES"/>
-          </w:rPr>
-          <w:t>Especificación del Caso de Uso</w:t>
-        </w:r>
-      </w:fldSimple>
-    </w:p>
-    <w:p>
-      <w:pPr>
-        <w:rPr>
-          <w:lang w:val="es-ES"/>
-        </w:rPr>
-      </w:pPr>
-    </w:p>
-    <w:p>
-      <w:pPr>
-        <w:pStyle w:val="Ttulo1"/>
-        <w:ind w:left="720" w:hanging="720"/>
-        <w:rPr>
-          <w:rFonts w:asciiTheme="minorHAnsi" w:hAnsiTheme="minorHAnsi"/>
-          <w:lang w:val="es-ES"/>
-        </w:rPr>
-      </w:pPr>
-      <w:bookmarkStart w:id="0" w:name="_Toc399229022"/>
-      <w:bookmarkStart w:id="1" w:name="_Toc423410239"/>
-      <w:bookmarkStart w:id="2" w:name="_Toc425054505"/>
-      <w:r>
-        <w:rPr>
-          <w:rFonts w:asciiTheme="minorHAnsi" w:hAnsiTheme="minorHAnsi"/>
-          <w:lang w:val="es-ES"/>
-        </w:rPr>
-        <w:t>Descripción Breve</w:t>
-      </w:r>
-      <w:bookmarkEnd w:id="0"/>
-    </w:p>
-    <w:p>
-      <w:pPr>
-        <w:rPr>
-          <w:lang w:val="es-ES"/>
-        </w:rPr>
-      </w:pPr>
-    </w:p>
-    <w:p>
-      <w:pPr>
-        <w:pStyle w:val="InfoBlue"/>
-      </w:pPr>
-      <w:r>
-        <w:t>El sistema</w:t>
-      </w:r>
-      <w:r>
-        <w:t xml:space="preserve"> deberá permitir a los usuarios (docentes y estudiantes) poder visualizar la información de los documentos de tesis</w:t>
-      </w:r>
-      <w:r>
-        <w:t xml:space="preserve"> de cualquier documento de tesis</w:t>
-      </w:r>
-      <w:r>
-        <w:t xml:space="preserve">, hacer modificaciones a la información de los documento que hayan registrado y </w:t>
-      </w:r>
-      <w:r>
-        <w:t xml:space="preserve"> poder eliminarla</w:t>
-      </w:r>
-      <w:r>
-        <w:t xml:space="preserve"> si fuera el caso.</w:t>
-      </w:r>
-    </w:p>
-    <w:p>
-      <w:pPr>
-        <w:pStyle w:val="Textoindependiente"/>
-        <w:rPr>
-          <w:lang w:val="es-ES"/>
-        </w:rPr>
-      </w:pPr>
-    </w:p>
-    <w:p>
-      <w:pPr>
-        <w:pStyle w:val="Ttulo1"/>
-        <w:widowControl/>
-        <w:ind w:left="720" w:hanging="720"/>
-        <w:rPr>
-          <w:rFonts w:asciiTheme="minorHAnsi" w:hAnsiTheme="minorHAnsi"/>
-          <w:lang w:val="es-ES"/>
-        </w:rPr>
-      </w:pPr>
-      <w:bookmarkStart w:id="3" w:name="_Toc399229023"/>
-      <w:bookmarkEnd w:id="1"/>
-      <w:bookmarkEnd w:id="2"/>
-      <w:r>
-        <w:rPr>
-          <w:rFonts w:asciiTheme="minorHAnsi" w:hAnsiTheme="minorHAnsi"/>
-          <w:lang w:val="es-ES"/>
-        </w:rPr>
-        <w:t>Flujo Básico de Eventos</w:t>
-      </w:r>
-      <w:bookmarkEnd w:id="3"/>
-    </w:p>
-    <w:p>
-      <w:pPr>
-        <w:rPr>
-          <w:lang w:val="es-ES"/>
-        </w:rPr>
-      </w:pPr>
-    </w:p>
-    <w:p>
-      <w:pPr>
-        <w:pStyle w:val="Prrafodelista"/>
-        <w:numPr>
-          <w:ilvl w:val="0"/>
-          <w:numId w:val="39"/>
-        </w:numPr>
-        <w:spacing w:before="0" w:beforeAutospacing="0" w:after="0" w:afterAutospacing="0" w:line="360" w:lineRule="auto"/>
-      </w:pPr>
-      <w:r>
-        <w:t>El c</w:t>
-      </w:r>
-      <w:r>
-        <w:t>aso de uso se inicia cuando el usuario</w:t>
-      </w:r>
-      <w:r>
-        <w:t xml:space="preserve"> </w:t>
-      </w:r>
-      <w:r>
-        <w:t xml:space="preserve">selecciona la opción </w:t>
-      </w:r>
-      <w:r>
-        <w:t>ver detalle de documento.</w:t>
-      </w:r>
-    </w:p>
-    <w:p>
-      <w:pPr>
-        <w:pStyle w:val="Prrafodelista"/>
-        <w:numPr>
-          <w:ilvl w:val="0"/>
-          <w:numId w:val="39"/>
-        </w:numPr>
-        <w:spacing w:before="0" w:beforeAutospacing="0" w:after="0" w:afterAutospacing="0" w:line="360" w:lineRule="auto"/>
-      </w:pPr>
-      <w:r>
-        <w:t>El sistema</w:t>
-      </w:r>
-      <w:r>
-        <w:t xml:space="preserve"> mostrará la información relacionada con la tesis con los siguientes datos:</w:t>
-      </w:r>
-      <w:r>
-        <w:t xml:space="preserve"> Título de la tesis, autor, fecha de publicación, tema, especialidad, código de la tesis, estado de la tesis, </w:t>
-      </w:r>
-      <w:r>
-        <w:t xml:space="preserve">docente asesor, grado académico. </w:t>
-      </w:r>
-    </w:p>
-    <w:p>
-      <w:pPr>
-        <w:pStyle w:val="Prrafodelista"/>
-        <w:numPr>
-          <w:ilvl w:val="0"/>
-          <w:numId w:val="39"/>
-        </w:numPr>
-        <w:spacing w:before="0" w:beforeAutospacing="0" w:after="0" w:afterAutospacing="0" w:line="360" w:lineRule="auto"/>
-      </w:pPr>
-      <w:r>
-        <w:t xml:space="preserve">Si el usuario ha registrado el documento de tesis tendrá las siguientes opciones: editar información de tesis (ir Paso 4) y eliminar la información de tesis (ir Paso 5). </w:t>
-      </w:r>
-      <w:r>
-        <w:t>Caso contrario,</w:t>
-      </w:r>
-      <w:r>
-        <w:t xml:space="preserve"> ir al Paso 6.</w:t>
-      </w:r>
-    </w:p>
-    <w:p>
-      <w:pPr>
-        <w:pStyle w:val="Prrafodelista"/>
-        <w:numPr>
-          <w:ilvl w:val="0"/>
-          <w:numId w:val="39"/>
-        </w:numPr>
-        <w:spacing w:before="0" w:beforeAutospacing="0" w:after="0" w:afterAutospacing="0" w:line="360" w:lineRule="auto"/>
-      </w:pPr>
-      <w:r>
-        <w:t xml:space="preserve">El usuario selecciona la opción </w:t>
-      </w:r>
-      <w:r>
-        <w:t>editar información del documento de tesis.</w:t>
-      </w:r>
-    </w:p>
-    <w:p>
-      <w:pPr>
-        <w:pStyle w:val="Prrafodelista"/>
-        <w:numPr>
-          <w:ilvl w:val="0"/>
-          <w:numId w:val="46"/>
-        </w:numPr>
-        <w:spacing w:before="0" w:beforeAutospacing="0" w:after="0" w:afterAutospacing="0" w:line="360" w:lineRule="auto"/>
-      </w:pPr>
-      <w:r>
-        <w:t>El sistema muestra un formulario con los datos que se ingresaron del documento de tesis.</w:t>
-      </w:r>
-    </w:p>
-    <w:p>
-      <w:pPr>
-        <w:pStyle w:val="Prrafodelista"/>
-        <w:numPr>
-          <w:ilvl w:val="0"/>
-          <w:numId w:val="46"/>
-        </w:numPr>
-        <w:spacing w:before="0" w:beforeAutospacing="0" w:after="0" w:afterAutospacing="0" w:line="360" w:lineRule="auto"/>
-      </w:pPr>
-      <w:r>
-        <w:t>El usuario cambia los campos que desea actualizar.</w:t>
-      </w:r>
-    </w:p>
-    <w:p>
-      <w:pPr>
-        <w:pStyle w:val="Prrafodelista"/>
-        <w:numPr>
-          <w:ilvl w:val="0"/>
-          <w:numId w:val="46"/>
-        </w:numPr>
-        <w:spacing w:before="0" w:beforeAutospacing="0" w:after="0" w:afterAutospacing="0" w:line="360" w:lineRule="auto"/>
-      </w:pPr>
-      <w:r>
-        <w:t>El usuario selecciona aceptar.</w:t>
-      </w:r>
-    </w:p>
-    <w:p>
-      <w:pPr>
-        <w:pStyle w:val="Prrafodelista"/>
-        <w:numPr>
-          <w:ilvl w:val="0"/>
-          <w:numId w:val="46"/>
-        </w:numPr>
-        <w:spacing w:before="0" w:beforeAutospacing="0" w:after="0" w:afterAutospacing="0" w:line="360" w:lineRule="auto"/>
-      </w:pPr>
-      <w:r>
-        <w:t>El sistema registra los cambios. Ir al Paso 6.</w:t>
-      </w:r>
-    </w:p>
-    <w:p>
-      <w:pPr>
-        <w:pStyle w:val="Prrafodelista"/>
-        <w:numPr>
-          <w:ilvl w:val="0"/>
-          <w:numId w:val="39"/>
-        </w:numPr>
-        <w:spacing w:before="0" w:beforeAutospacing="0" w:after="0" w:afterAutospacing="0" w:line="360" w:lineRule="auto"/>
-      </w:pPr>
-      <w:r>
-        <w:t xml:space="preserve">El usuario selecciona la opción </w:t>
-      </w:r>
-      <w:r>
-        <w:t>eliminar información del documento de tesis.</w:t>
-      </w:r>
-    </w:p>
-    <w:p>
-      <w:pPr>
-        <w:pStyle w:val="Prrafodelista"/>
-        <w:numPr>
-          <w:ilvl w:val="0"/>
-          <w:numId w:val="47"/>
-        </w:numPr>
-        <w:spacing w:before="0" w:beforeAutospacing="0" w:after="0" w:afterAutospacing="0" w:line="360" w:lineRule="auto"/>
-      </w:pPr>
-      <w:r>
-        <w:t>El sistema muestra un mensaje de verificación</w:t>
-      </w:r>
-    </w:p>
-    <w:p>
-      <w:pPr>
-        <w:pStyle w:val="Prrafodelista"/>
-        <w:numPr>
-          <w:ilvl w:val="0"/>
-          <w:numId w:val="47"/>
-        </w:numPr>
-        <w:spacing w:before="0" w:beforeAutospacing="0" w:after="0" w:afterAutospacing="0" w:line="360" w:lineRule="auto"/>
-      </w:pPr>
-      <w:r>
-        <w:t>El usuario selecciona aceptar</w:t>
-      </w:r>
-    </w:p>
-    <w:p>
-      <w:pPr>
-        <w:pStyle w:val="Prrafodelista"/>
-        <w:numPr>
-          <w:ilvl w:val="0"/>
-          <w:numId w:val="47"/>
-        </w:numPr>
-        <w:spacing w:before="0" w:beforeAutospacing="0" w:after="0" w:afterAutospacing="0" w:line="360" w:lineRule="auto"/>
-      </w:pPr>
-      <w:r>
-        <w:t>El sistema registra la operación. Ir al Paso 6.</w:t>
-      </w:r>
-    </w:p>
-    <w:p>
-      <w:pPr>
-        <w:pStyle w:val="Prrafodelista"/>
-        <w:numPr>
-          <w:ilvl w:val="0"/>
-          <w:numId w:val="39"/>
-        </w:numPr>
-        <w:spacing w:before="0" w:beforeAutospacing="0" w:after="0" w:afterAutospacing="0" w:line="360" w:lineRule="auto"/>
-      </w:pPr>
-      <w:r>
-        <w:t>El Caso de uso termina.</w:t>
-      </w:r>
-    </w:p>
-    <w:p>
-      <w:pPr>
-        <w:pStyle w:val="Textoindependiente"/>
-        <w:rPr>
-          <w:rFonts w:asciiTheme="minorHAnsi" w:hAnsiTheme="minorHAnsi"/>
-          <w:lang w:val="es-MX"/>
-        </w:rPr>
-      </w:pPr>
-    </w:p>
-    <w:p>
-      <w:pPr>
-        <w:pStyle w:val="Ttulo1"/>
-        <w:ind w:left="720" w:hanging="720"/>
-        <w:rPr>
-          <w:rFonts w:asciiTheme="minorHAnsi" w:hAnsiTheme="minorHAnsi"/>
-          <w:lang w:val="es-ES"/>
-        </w:rPr>
-      </w:pPr>
-      <w:bookmarkStart w:id="4" w:name="_Toc399229024"/>
-      <w:r>
-        <w:rPr>
-          <w:rFonts w:asciiTheme="minorHAnsi" w:hAnsiTheme="minorHAnsi"/>
-          <w:lang w:val="es-ES"/>
-        </w:rPr>
-        <w:t>Flujos Alternativos</w:t>
-      </w:r>
-      <w:bookmarkEnd w:id="4"/>
-    </w:p>
-    <w:p>
-      <w:pPr>
-        <w:rPr>
-          <w:lang w:val="es-ES"/>
-        </w:rPr>
-      </w:pPr>
-    </w:p>
-    <w:p>
-      <w:pPr>
-        <w:pStyle w:val="Prrafodelista"/>
-        <w:numPr>
-          <w:ilvl w:val="0"/>
-          <w:numId w:val="44"/>
-        </w:numPr>
-        <w:spacing w:before="0" w:beforeAutospacing="0" w:after="0" w:afterAutospacing="0"/>
-        <w:rPr>
-          <w:b/>
-          <w:lang w:val="es-ES"/>
-        </w:rPr>
-      </w:pPr>
-      <w:bookmarkStart w:id="5" w:name="_Toc398652701"/>
-      <w:r>
-        <w:rPr>
-          <w:lang w:val="es-ES"/>
-        </w:rPr>
-        <w:t>Flujo opcional 1 (Punto 4</w:t>
-      </w:r>
-      <w:r>
-        <w:rPr>
-          <w:lang w:val="es-ES"/>
-        </w:rPr>
-        <w:t>.c</w:t>
-      </w:r>
-      <w:r>
-        <w:rPr>
-          <w:lang w:val="es-ES"/>
-        </w:rPr>
-        <w:t>):</w:t>
-      </w:r>
-      <w:bookmarkEnd w:id="5"/>
-    </w:p>
-    <w:p>
-      <w:pPr>
-        <w:pStyle w:val="Prrafodelista"/>
-        <w:numPr>
-          <w:ilvl w:val="1"/>
-          <w:numId w:val="44"/>
-        </w:numPr>
-        <w:spacing w:before="0" w:beforeAutospacing="0" w:after="0" w:afterAutospacing="0"/>
-        <w:rPr>
-          <w:b/>
-          <w:lang w:val="es-ES"/>
-        </w:rPr>
-      </w:pPr>
-      <w:bookmarkStart w:id="6" w:name="_Toc398652702"/>
-      <w:r>
-        <w:rPr>
-          <w:lang w:val="es-ES"/>
-        </w:rPr>
-        <w:t>El usuario presiona cancelar.</w:t>
-      </w:r>
-      <w:bookmarkEnd w:id="6"/>
-    </w:p>
-    <w:p>
-      <w:pPr>
-        <w:rPr>
-          <w:lang w:val="es-ES"/>
-        </w:rPr>
-      </w:pPr>
-    </w:p>
-    <w:p>
-      <w:pPr>
-        <w:pStyle w:val="Prrafodelista"/>
-        <w:numPr>
-          <w:ilvl w:val="0"/>
-          <w:numId w:val="44"/>
-        </w:numPr>
-        <w:spacing w:before="0" w:beforeAutospacing="0" w:after="0" w:afterAutospacing="0"/>
-        <w:rPr>
-          <w:b/>
-          <w:lang w:val="es-ES"/>
-        </w:rPr>
-      </w:pPr>
-      <w:r>
-        <w:rPr>
-          <w:lang w:val="es-ES"/>
-        </w:rPr>
-        <w:t>Flujo opcional 2 (Punto 5.a</w:t>
-      </w:r>
-      <w:r>
-        <w:rPr>
-          <w:lang w:val="es-ES"/>
-        </w:rPr>
-        <w:t>):</w:t>
-      </w:r>
-    </w:p>
-    <w:p>
-      <w:pPr>
-        <w:pStyle w:val="Prrafodelista"/>
-        <w:numPr>
-          <w:ilvl w:val="1"/>
-          <w:numId w:val="44"/>
-        </w:numPr>
-        <w:spacing w:before="0" w:beforeAutospacing="0" w:after="0" w:afterAutospacing="0"/>
-        <w:rPr>
-          <w:b/>
-          <w:lang w:val="es-ES"/>
-        </w:rPr>
-      </w:pPr>
-      <w:r>
-        <w:rPr>
-          <w:lang w:val="es-ES"/>
-        </w:rPr>
-        <w:lastRenderedPageBreak/>
-        <w:t>El usuario presiona cancelar.</w:t>
-      </w:r>
-    </w:p>
-    <w:p>
-      <w:pPr>
-        <w:rPr>
-          <w:lang w:val="es-ES"/>
-        </w:rPr>
-      </w:pPr>
-    </w:p>
-    <w:p>
-      <w:pPr>
-        <w:pStyle w:val="Ttulo1"/>
-        <w:widowControl/>
-        <w:ind w:left="720" w:hanging="720"/>
-        <w:rPr>
-          <w:rFonts w:asciiTheme="minorHAnsi" w:hAnsiTheme="minorHAnsi"/>
-          <w:lang w:val="es-ES"/>
-        </w:rPr>
-      </w:pPr>
-      <w:bookmarkStart w:id="7" w:name="_Toc399229028"/>
-      <w:r>
-        <w:rPr>
-          <w:rFonts w:asciiTheme="minorHAnsi" w:hAnsiTheme="minorHAnsi"/>
-          <w:lang w:val="es-ES"/>
-        </w:rPr>
-        <w:t>Precondiciones</w:t>
-      </w:r>
-      <w:bookmarkEnd w:id="7"/>
-    </w:p>
-    <w:p>
-      <w:pPr>
-        <w:pStyle w:val="InfoBlue"/>
-      </w:pPr>
-      <w:bookmarkStart w:id="8" w:name="_Toc423410254"/>
-      <w:bookmarkStart w:id="9" w:name="_Toc425054513"/>
-      <w:bookmarkStart w:id="10" w:name="_Toc35985161"/>
-      <w:r>
-        <w:t xml:space="preserve">El usuario debe estar </w:t>
-      </w:r>
-      <w:proofErr w:type="spellStart"/>
-      <w:r>
-        <w:t>logueado</w:t>
-      </w:r>
-      <w:proofErr w:type="spellEnd"/>
-      <w:r>
-        <w:t xml:space="preserve"> en el sistema</w:t>
-      </w:r>
-    </w:p>
-    <w:p>
-      <w:pPr>
-        <w:pStyle w:val="Textoindependiente"/>
-        <w:numPr>
-          <w:ilvl w:val="0"/>
-          <w:numId w:val="37"/>
-        </w:numPr>
-        <w:rPr>
-          <w:rFonts w:asciiTheme="minorHAnsi" w:hAnsiTheme="minorHAnsi"/>
-          <w:sz w:val="22"/>
-          <w:lang w:val="es-ES"/>
-        </w:rPr>
-      </w:pPr>
-      <w:r>
-        <w:rPr>
-          <w:rFonts w:asciiTheme="minorHAnsi" w:hAnsiTheme="minorHAnsi"/>
-          <w:sz w:val="22"/>
-          <w:lang w:val="es-ES"/>
-        </w:rPr>
-        <w:t>Debe existir el</w:t>
-      </w:r>
-      <w:r>
-        <w:rPr>
-          <w:rFonts w:asciiTheme="minorHAnsi" w:hAnsiTheme="minorHAnsi"/>
-          <w:sz w:val="22"/>
-          <w:lang w:val="es-ES"/>
-        </w:rPr>
-        <w:t xml:space="preserve"> documento de tesis.</w:t>
-      </w:r>
-    </w:p>
-    <w:p>
-      <w:pPr>
-        <w:pStyle w:val="Ttulo1"/>
-        <w:widowControl/>
-        <w:ind w:left="720" w:hanging="720"/>
-        <w:rPr>
-          <w:rFonts w:asciiTheme="minorHAnsi" w:hAnsiTheme="minorHAnsi"/>
-          <w:lang w:val="es-ES"/>
-        </w:rPr>
-      </w:pPr>
-      <w:bookmarkStart w:id="11" w:name="_Toc399229029"/>
-      <w:bookmarkEnd w:id="8"/>
-      <w:bookmarkEnd w:id="9"/>
-      <w:bookmarkEnd w:id="10"/>
-      <w:r>
-        <w:rPr>
-          <w:rFonts w:asciiTheme="minorHAnsi" w:hAnsiTheme="minorHAnsi"/>
-          <w:lang w:val="es-ES"/>
-        </w:rPr>
-        <w:t>Post-Condiciones</w:t>
-      </w:r>
-      <w:bookmarkEnd w:id="11"/>
-    </w:p>
-    <w:p>
-      <w:pPr>
-        <w:pStyle w:val="Prrafodelista"/>
-        <w:numPr>
-          <w:ilvl w:val="1"/>
-          <w:numId w:val="45"/>
-        </w:numPr>
-        <w:rPr>
-          <w:b/>
-          <w:lang w:val="es-ES"/>
-        </w:rPr>
-      </w:pPr>
-      <w:r>
-        <w:rPr>
-          <w:lang w:val="es-ES"/>
-        </w:rPr>
-        <w:t>Los cambios y nuevos ingresos deben ser mostrados en el sistema.</w:t>
-      </w:r>
-    </w:p>
-    <w:p>
-      <w:pPr>
-        <w:pStyle w:val="Ttulo1"/>
-        <w:ind w:left="720" w:hanging="720"/>
-        <w:rPr>
-          <w:rFonts w:asciiTheme="minorHAnsi" w:hAnsiTheme="minorHAnsi"/>
-          <w:lang w:val="es-ES"/>
-        </w:rPr>
-      </w:pPr>
-      <w:bookmarkStart w:id="12" w:name="_Toc399229030"/>
-      <w:r>
-        <w:rPr>
-          <w:rFonts w:asciiTheme="minorHAnsi" w:hAnsiTheme="minorHAnsi"/>
-          <w:lang w:val="es-ES"/>
-        </w:rPr>
-        <w:t>Información Adicional</w:t>
-      </w:r>
-      <w:bookmarkEnd w:id="12"/>
-    </w:p>
-    <w:p>
-      <w:pPr>
-        <w:pStyle w:val="Ttulo2"/>
-        <w:widowControl/>
-        <w:ind w:left="720" w:hanging="720"/>
-        <w:rPr>
-          <w:rFonts w:asciiTheme="minorHAnsi" w:hAnsiTheme="minorHAnsi"/>
-          <w:lang w:val="es-ES"/>
-        </w:rPr>
-      </w:pPr>
-      <w:bookmarkStart w:id="13" w:name="_Toc399229031"/>
-      <w:r>
-        <w:rPr>
-          <w:rFonts w:asciiTheme="minorHAnsi" w:hAnsiTheme="minorHAnsi"/>
-          <w:lang w:val="es-ES"/>
-        </w:rPr>
-        <w:t>Prototipo Visual</w:t>
-      </w:r>
-      <w:bookmarkEnd w:id="13"/>
-    </w:p>
-    <w:p>
-      <w:pPr>
-        <w:pStyle w:val="Ttulo2"/>
-        <w:widowControl/>
-        <w:numPr>
-          <w:ilvl w:val="0"/>
-          <w:numId w:val="0"/>
-        </w:numPr>
-        <w:ind w:left="720"/>
-        <w:rPr>
-          <w:rFonts w:asciiTheme="minorHAnsi" w:hAnsiTheme="minorHAnsi"/>
-          <w:lang w:val="es-ES"/>
-        </w:rPr>
-      </w:pPr>
-      <w:bookmarkStart w:id="14" w:name="_Toc399229032"/>
-      <w:r>
-        <w:rPr>
-          <w:noProof/>
-          <w:lang w:val="es-ES" w:eastAsia="es-ES"/>
-        </w:rPr>
-        <w:drawing>
-          <wp:inline distT="0" distB="0" distL="0" distR="0" wp14:anchorId="50A78A42" wp14:editId="466FD6D3">
-            <wp:extent cx="5391150" cy="3695700"/>
-            <wp:effectExtent l="0" t="0" r="0" b="0"/>
-            <wp:docPr id="1" name="Imagen 1"/>
-            <wp:cNvGraphicFramePr>
-              <a:graphicFrameLocks xmlns:a="http://schemas.openxmlformats.org/drawingml/2006/main" noChangeAspect="1"/>
-            </wp:cNvGraphicFramePr>
-            <a:graphic xmlns:a="http://schemas.openxmlformats.org/drawingml/2006/main">
-              <a:graphicData uri="http://schemas.openxmlformats.org/drawingml/2006/picture">
-                <pic:pic xmlns:pic="http://schemas.openxmlformats.org/drawingml/2006/picture">
-                  <pic:nvPicPr>
-                    <pic:cNvPr id="0" name=""/>
-                    <pic:cNvPicPr/>
-                  </pic:nvPicPr>
-                  <pic:blipFill>
-                    <a:blip r:embed="rId10"/>
-                    <a:stretch>
-                      <a:fillRect/>
-                    </a:stretch>
-                  </pic:blipFill>
-                  <pic:spPr>
-                    <a:xfrm>
-                      <a:off x="0" y="0"/>
-                      <a:ext cx="5391150" cy="3695700"/>
-                    </a:xfrm>
-                    <a:prstGeom prst="rect">
-                      <a:avLst/>
-                    </a:prstGeom>
-                  </pic:spPr>
-                </pic:pic>
-              </a:graphicData>
-            </a:graphic>
-          </wp:inline>
-        </w:drawing>
-      </w:r>
-    </w:p>
-    <w:p>
-      <w:pPr>
-        <w:pStyle w:val="Ttulo2"/>
-        <w:widowControl/>
-        <w:ind w:left="720" w:hanging="720"/>
-        <w:rPr>
-          <w:rFonts w:asciiTheme="minorHAnsi" w:hAnsiTheme="minorHAnsi"/>
-          <w:lang w:val="es-ES"/>
-        </w:rPr>
-      </w:pPr>
-      <w:r>
-        <w:rPr>
-          <w:rFonts w:asciiTheme="minorHAnsi" w:hAnsiTheme="minorHAnsi"/>
-          <w:lang w:val="es-ES"/>
-        </w:rPr>
-        <w:t>Información Complementaria</w:t>
-      </w:r>
-      <w:bookmarkEnd w:id="14"/>
-    </w:p>
-    <w:p>
-      <w:pPr>
-        <w:ind w:left="720"/>
-        <w:rPr>
-          <w:rFonts w:asciiTheme="minorHAnsi" w:hAnsiTheme="minorHAnsi"/>
-          <w:sz w:val="22"/>
-          <w:lang w:val="es-ES"/>
-        </w:rPr>
-      </w:pPr>
-      <w:r>
-        <w:rPr>
-          <w:rFonts w:asciiTheme="minorHAnsi" w:hAnsiTheme="minorHAnsi"/>
-          <w:sz w:val="22"/>
-          <w:lang w:val="es-ES"/>
-        </w:rPr>
-        <w:t>Ninguna</w:t>
-      </w:r>
-    </w:p>
-    <w:p>
-      <w:pPr>
-        <w:pStyle w:val="Ttulo"/>
-        <w:rPr>
-          <w:rFonts w:asciiTheme="minorHAnsi" w:hAnsiTheme="minorHAnsi"/>
-          <w:lang w:val="es-PE"/>
-        </w:rPr>
-      </w:pPr>
-      <w:r>
-        <w:rPr>
-          <w:rFonts w:asciiTheme="minorHAnsi" w:hAnsiTheme="minorHAnsi"/>
-          <w:lang w:val="es-PE"/>
-        </w:rPr>
         <w:t>Historia de las Revisiones</w:t>
       </w:r>
     </w:p>
@@ -2325,28 +663,7 @@
                 <w:rFonts w:asciiTheme="minorHAnsi" w:hAnsiTheme="minorHAnsi"/>
                 <w:lang w:val="es-PE"/>
               </w:rPr>
-              <w:t>Ramírez</w:t>
-            </w:r>
-            <w:r>
-              <w:rPr>
-                <w:rFonts w:asciiTheme="minorHAnsi" w:hAnsiTheme="minorHAnsi"/>
-                <w:lang w:val="es-PE"/>
-              </w:rPr>
-              <w:t xml:space="preserve"> </w:t>
-            </w:r>
-            <w:r>
-              <w:rPr>
-                <w:rFonts w:asciiTheme="minorHAnsi" w:hAnsiTheme="minorHAnsi"/>
-                <w:lang w:val="es-PE"/>
-              </w:rPr>
-              <w:t>Fernández</w:t>
-            </w:r>
-            <w:r>
-              <w:rPr>
-                <w:rFonts w:asciiTheme="minorHAnsi" w:hAnsiTheme="minorHAnsi"/>
-                <w:lang w:val="es-PE"/>
-              </w:rPr>
-              <w:t>, Liliana</w:t>
+              <w:t>Ramírez Fernández, Liliana</w:t>
             </w:r>
           </w:p>
         </w:tc>
@@ -2450,12 +767,21 @@
                 <w:lang w:val="es-PE"/>
               </w:rPr>
             </w:pPr>
+            <w:proofErr w:type="spellStart"/>
             <w:r>
               <w:rPr>
                 <w:rFonts w:asciiTheme="minorHAnsi" w:hAnsiTheme="minorHAnsi"/>
                 <w:lang w:val="es-PE"/>
               </w:rPr>
-              <w:t xml:space="preserve">Akira </w:t>
+              <w:t>Akira</w:t>
+            </w:r>
+            <w:proofErr w:type="spellEnd"/>
+            <w:r>
+              <w:rPr>
+                <w:rFonts w:asciiTheme="minorHAnsi" w:hAnsiTheme="minorHAnsi"/>
+                <w:lang w:val="es-PE"/>
+              </w:rPr>
+              <w:t xml:space="preserve"> </w:t>
             </w:r>
             <w:proofErr w:type="spellStart"/>
             <w:r>
@@ -2471,10 +797,17 @@
                 <w:rFonts w:asciiTheme="minorHAnsi" w:hAnsiTheme="minorHAnsi"/>
                 <w:lang w:val="es-PE"/>
               </w:rPr>
-              <w:t xml:space="preserve"> Yagui</w:t>
+              <w:t xml:space="preserve"> </w:t>
             </w:r>
-            <w:bookmarkStart w:id="15" w:name="_GoBack"/>
-            <w:bookmarkEnd w:id="15"/>
+            <w:proofErr w:type="spellStart"/>
+            <w:r>
+              <w:rPr>
+                <w:rFonts w:asciiTheme="minorHAnsi" w:hAnsiTheme="minorHAnsi"/>
+                <w:lang w:val="es-PE"/>
+              </w:rPr>
+              <w:t>Yagui</w:t>
+            </w:r>
+            <w:proofErr w:type="spellEnd"/>
           </w:p>
         </w:tc>
       </w:tr>
@@ -2605,17 +938,2062 @@
     </w:p>
     <w:p>
       <w:pPr>
-        <w:rPr>
-          <w:rFonts w:asciiTheme="minorHAnsi" w:hAnsiTheme="minorHAnsi"/>
+        <w:pStyle w:val="Ttulo"/>
+        <w:rPr>
+          <w:rFonts w:asciiTheme="minorHAnsi" w:hAnsiTheme="minorHAnsi"/>
+          <w:lang w:val="es-ES"/>
+        </w:rPr>
+      </w:pPr>
+    </w:p>
+    <w:p>
+      <w:pPr>
+        <w:pStyle w:val="Ttulo"/>
+        <w:rPr>
+          <w:rFonts w:asciiTheme="minorHAnsi" w:hAnsiTheme="minorHAnsi"/>
+          <w:lang w:val="es-ES"/>
+        </w:rPr>
+      </w:pPr>
+    </w:p>
+    <w:p>
+      <w:pPr>
+        <w:pStyle w:val="Ttulo"/>
+        <w:rPr>
+          <w:rFonts w:asciiTheme="minorHAnsi" w:hAnsiTheme="minorHAnsi"/>
+          <w:lang w:val="es-ES"/>
+        </w:rPr>
+      </w:pPr>
+    </w:p>
+    <w:p>
+      <w:pPr>
+        <w:pStyle w:val="Ttulo"/>
+        <w:rPr>
+          <w:rFonts w:asciiTheme="minorHAnsi" w:hAnsiTheme="minorHAnsi"/>
+          <w:lang w:val="es-ES"/>
+        </w:rPr>
+      </w:pPr>
+    </w:p>
+    <w:p>
+      <w:pPr>
+        <w:pStyle w:val="Ttulo"/>
+        <w:rPr>
+          <w:rFonts w:asciiTheme="minorHAnsi" w:hAnsiTheme="minorHAnsi"/>
+          <w:lang w:val="es-ES"/>
+        </w:rPr>
+      </w:pPr>
+    </w:p>
+    <w:p>
+      <w:pPr>
+        <w:pStyle w:val="Ttulo"/>
+        <w:rPr>
+          <w:rFonts w:asciiTheme="minorHAnsi" w:hAnsiTheme="minorHAnsi"/>
+          <w:lang w:val="es-ES"/>
+        </w:rPr>
+      </w:pPr>
+    </w:p>
+    <w:p>
+      <w:pPr>
+        <w:pStyle w:val="Ttulo"/>
+        <w:rPr>
+          <w:rFonts w:asciiTheme="minorHAnsi" w:hAnsiTheme="minorHAnsi"/>
+          <w:lang w:val="es-ES"/>
+        </w:rPr>
+      </w:pPr>
+    </w:p>
+    <w:p>
+      <w:pPr>
+        <w:pStyle w:val="Ttulo"/>
+        <w:rPr>
+          <w:rFonts w:asciiTheme="minorHAnsi" w:hAnsiTheme="minorHAnsi"/>
+          <w:lang w:val="es-ES"/>
+        </w:rPr>
+      </w:pPr>
+    </w:p>
+    <w:p>
+      <w:pPr>
+        <w:pStyle w:val="Ttulo"/>
+        <w:rPr>
+          <w:rFonts w:asciiTheme="minorHAnsi" w:hAnsiTheme="minorHAnsi"/>
+          <w:lang w:val="es-ES"/>
+        </w:rPr>
+      </w:pPr>
+    </w:p>
+    <w:p>
+      <w:pPr>
+        <w:pStyle w:val="Ttulo"/>
+        <w:rPr>
+          <w:rFonts w:asciiTheme="minorHAnsi" w:hAnsiTheme="minorHAnsi"/>
+          <w:lang w:val="es-ES"/>
+        </w:rPr>
+      </w:pPr>
+    </w:p>
+    <w:p>
+      <w:pPr>
+        <w:pStyle w:val="Ttulo"/>
+        <w:rPr>
+          <w:rFonts w:asciiTheme="minorHAnsi" w:hAnsiTheme="minorHAnsi"/>
+          <w:lang w:val="es-ES"/>
+        </w:rPr>
+      </w:pPr>
+    </w:p>
+    <w:p>
+      <w:pPr>
+        <w:pStyle w:val="Ttulo"/>
+        <w:rPr>
+          <w:rFonts w:asciiTheme="minorHAnsi" w:hAnsiTheme="minorHAnsi"/>
+          <w:lang w:val="es-ES"/>
+        </w:rPr>
+      </w:pPr>
+    </w:p>
+    <w:p>
+      <w:pPr>
+        <w:pStyle w:val="Ttulo"/>
+        <w:rPr>
+          <w:rFonts w:asciiTheme="minorHAnsi" w:hAnsiTheme="minorHAnsi"/>
+          <w:lang w:val="es-ES"/>
+        </w:rPr>
+      </w:pPr>
+    </w:p>
+    <w:p>
+      <w:pPr>
+        <w:pStyle w:val="Ttulo"/>
+        <w:rPr>
+          <w:rFonts w:asciiTheme="minorHAnsi" w:hAnsiTheme="minorHAnsi"/>
+          <w:lang w:val="es-ES"/>
+        </w:rPr>
+      </w:pPr>
+    </w:p>
+    <w:p>
+      <w:pPr>
+        <w:pStyle w:val="Ttulo"/>
+        <w:rPr>
+          <w:rFonts w:asciiTheme="minorHAnsi" w:hAnsiTheme="minorHAnsi"/>
+          <w:lang w:val="es-ES"/>
+        </w:rPr>
+      </w:pPr>
+    </w:p>
+    <w:p>
+      <w:pPr>
+        <w:pStyle w:val="Ttulo"/>
+        <w:rPr>
+          <w:rFonts w:asciiTheme="minorHAnsi" w:hAnsiTheme="minorHAnsi"/>
+          <w:lang w:val="es-ES"/>
+        </w:rPr>
+      </w:pPr>
+    </w:p>
+    <w:p>
+      <w:pPr>
+        <w:pStyle w:val="Ttulo"/>
+        <w:rPr>
+          <w:rFonts w:asciiTheme="minorHAnsi" w:hAnsiTheme="minorHAnsi"/>
+          <w:lang w:val="es-ES"/>
+        </w:rPr>
+      </w:pPr>
+    </w:p>
+    <w:p>
+      <w:pPr>
+        <w:pStyle w:val="Ttulo"/>
+        <w:rPr>
+          <w:rFonts w:asciiTheme="minorHAnsi" w:hAnsiTheme="minorHAnsi"/>
+          <w:lang w:val="es-ES"/>
+        </w:rPr>
+      </w:pPr>
+    </w:p>
+    <w:p>
+      <w:pPr>
+        <w:pStyle w:val="Ttulo"/>
+        <w:rPr>
+          <w:rFonts w:asciiTheme="minorHAnsi" w:hAnsiTheme="minorHAnsi"/>
+          <w:lang w:val="es-ES"/>
+        </w:rPr>
+      </w:pPr>
+    </w:p>
+    <w:p>
+      <w:pPr>
+        <w:pStyle w:val="Ttulo"/>
+        <w:rPr>
+          <w:rFonts w:asciiTheme="minorHAnsi" w:hAnsiTheme="minorHAnsi"/>
+          <w:lang w:val="es-ES"/>
+        </w:rPr>
+      </w:pPr>
+    </w:p>
+    <w:p>
+      <w:pPr>
+        <w:pStyle w:val="Ttulo"/>
+        <w:rPr>
+          <w:rFonts w:asciiTheme="minorHAnsi" w:hAnsiTheme="minorHAnsi"/>
+          <w:lang w:val="es-ES"/>
+        </w:rPr>
+      </w:pPr>
+    </w:p>
+    <w:p>
+      <w:pPr>
+        <w:pStyle w:val="Ttulo"/>
+        <w:rPr>
+          <w:rFonts w:asciiTheme="minorHAnsi" w:hAnsiTheme="minorHAnsi"/>
+          <w:lang w:val="es-ES"/>
+        </w:rPr>
+      </w:pPr>
+    </w:p>
+    <w:p>
+      <w:pPr>
+        <w:pStyle w:val="Ttulo"/>
+        <w:rPr>
+          <w:rFonts w:asciiTheme="minorHAnsi" w:hAnsiTheme="minorHAnsi"/>
+          <w:lang w:val="es-ES"/>
+        </w:rPr>
+      </w:pPr>
+    </w:p>
+    <w:p>
+      <w:pPr>
+        <w:pStyle w:val="Ttulo"/>
+        <w:rPr>
+          <w:rFonts w:asciiTheme="minorHAnsi" w:hAnsiTheme="minorHAnsi"/>
+          <w:lang w:val="es-ES"/>
+        </w:rPr>
+      </w:pPr>
+      <w:bookmarkStart w:id="0" w:name="_GoBack"/>
+      <w:bookmarkEnd w:id="0"/>
+      <w:r>
+        <w:rPr>
+          <w:rFonts w:asciiTheme="minorHAnsi" w:hAnsiTheme="minorHAnsi"/>
+          <w:lang w:val="es-ES"/>
+        </w:rPr>
+        <w:lastRenderedPageBreak/>
+        <w:t>Tabla de Contenidos</w:t>
+      </w:r>
+    </w:p>
+    <w:p>
+      <w:pPr>
+        <w:pStyle w:val="TDC1"/>
+        <w:tabs>
+          <w:tab w:val="left" w:pos="432"/>
+        </w:tabs>
+        <w:rPr>
+          <w:rFonts w:asciiTheme="minorHAnsi" w:eastAsiaTheme="minorEastAsia" w:hAnsiTheme="minorHAnsi" w:cstheme="minorBidi"/>
+          <w:noProof/>
+          <w:sz w:val="22"/>
+          <w:szCs w:val="22"/>
+          <w:lang w:val="es-PE" w:eastAsia="es-PE"/>
+        </w:rPr>
+      </w:pPr>
+      <w:r>
+        <w:rPr>
+          <w:rFonts w:asciiTheme="minorHAnsi" w:hAnsiTheme="minorHAnsi"/>
+          <w:lang w:val="es-ES"/>
+        </w:rPr>
+        <w:fldChar w:fldCharType="begin"/>
+      </w:r>
+      <w:r>
+        <w:rPr>
+          <w:rFonts w:asciiTheme="minorHAnsi" w:hAnsiTheme="minorHAnsi"/>
+          <w:lang w:val="es-ES"/>
+        </w:rPr>
+        <w:instrText xml:space="preserve"> TOC \o "1-3" </w:instrText>
+      </w:r>
+      <w:r>
+        <w:rPr>
+          <w:rFonts w:asciiTheme="minorHAnsi" w:hAnsiTheme="minorHAnsi"/>
+          <w:lang w:val="es-ES"/>
+        </w:rPr>
+        <w:fldChar w:fldCharType="separate"/>
+      </w:r>
+      <w:r>
+        <w:rPr>
+          <w:rFonts w:asciiTheme="minorHAnsi" w:hAnsiTheme="minorHAnsi"/>
+          <w:noProof/>
+          <w:lang w:val="es-ES"/>
+        </w:rPr>
+        <w:t>1.</w:t>
+      </w:r>
+      <w:r>
+        <w:rPr>
+          <w:rFonts w:asciiTheme="minorHAnsi" w:eastAsiaTheme="minorEastAsia" w:hAnsiTheme="minorHAnsi" w:cstheme="minorBidi"/>
+          <w:noProof/>
+          <w:sz w:val="22"/>
+          <w:szCs w:val="22"/>
+          <w:lang w:val="es-PE" w:eastAsia="es-PE"/>
+        </w:rPr>
+        <w:tab/>
+      </w:r>
+      <w:r>
+        <w:rPr>
+          <w:rFonts w:asciiTheme="minorHAnsi" w:hAnsiTheme="minorHAnsi"/>
+          <w:noProof/>
+          <w:lang w:val="es-ES"/>
+        </w:rPr>
+        <w:t>Descripción Breve</w:t>
+      </w:r>
+      <w:r>
+        <w:rPr>
+          <w:noProof/>
           <w:lang w:val="es-PE"/>
         </w:rPr>
+        <w:tab/>
+      </w:r>
+      <w:r>
+        <w:rPr>
+          <w:noProof/>
+        </w:rPr>
+        <w:fldChar w:fldCharType="begin"/>
+      </w:r>
+      <w:r>
+        <w:rPr>
+          <w:noProof/>
+          <w:lang w:val="es-PE"/>
+        </w:rPr>
+        <w:instrText xml:space="preserve"> PAGEREF _Toc399229022 \h </w:instrText>
+      </w:r>
+      <w:r>
+        <w:rPr>
+          <w:noProof/>
+        </w:rPr>
+      </w:r>
+      <w:r>
+        <w:rPr>
+          <w:noProof/>
+        </w:rPr>
+        <w:fldChar w:fldCharType="separate"/>
+      </w:r>
+      <w:r>
+        <w:rPr>
+          <w:noProof/>
+          <w:lang w:val="es-PE"/>
+        </w:rPr>
+        <w:t>3</w:t>
+      </w:r>
+      <w:r>
+        <w:rPr>
+          <w:noProof/>
+        </w:rPr>
+        <w:fldChar w:fldCharType="end"/>
+      </w:r>
+    </w:p>
+    <w:p>
+      <w:pPr>
+        <w:pStyle w:val="TDC1"/>
+        <w:tabs>
+          <w:tab w:val="left" w:pos="432"/>
+        </w:tabs>
+        <w:rPr>
+          <w:rFonts w:asciiTheme="minorHAnsi" w:eastAsiaTheme="minorEastAsia" w:hAnsiTheme="minorHAnsi" w:cstheme="minorBidi"/>
+          <w:noProof/>
+          <w:sz w:val="22"/>
+          <w:szCs w:val="22"/>
+          <w:lang w:val="es-PE" w:eastAsia="es-PE"/>
+        </w:rPr>
+      </w:pPr>
+      <w:r>
+        <w:rPr>
+          <w:rFonts w:asciiTheme="minorHAnsi" w:hAnsiTheme="minorHAnsi"/>
+          <w:noProof/>
+          <w:lang w:val="es-ES"/>
+        </w:rPr>
+        <w:t>2.</w:t>
+      </w:r>
+      <w:r>
+        <w:rPr>
+          <w:rFonts w:asciiTheme="minorHAnsi" w:eastAsiaTheme="minorEastAsia" w:hAnsiTheme="minorHAnsi" w:cstheme="minorBidi"/>
+          <w:noProof/>
+          <w:sz w:val="22"/>
+          <w:szCs w:val="22"/>
+          <w:lang w:val="es-PE" w:eastAsia="es-PE"/>
+        </w:rPr>
+        <w:tab/>
+      </w:r>
+      <w:r>
+        <w:rPr>
+          <w:rFonts w:asciiTheme="minorHAnsi" w:hAnsiTheme="minorHAnsi"/>
+          <w:noProof/>
+          <w:lang w:val="es-ES"/>
+        </w:rPr>
+        <w:t>Flujo Básico de Eventos</w:t>
+      </w:r>
+      <w:r>
+        <w:rPr>
+          <w:noProof/>
+          <w:lang w:val="es-PE"/>
+        </w:rPr>
+        <w:tab/>
+      </w:r>
+      <w:r>
+        <w:rPr>
+          <w:noProof/>
+        </w:rPr>
+        <w:fldChar w:fldCharType="begin"/>
+      </w:r>
+      <w:r>
+        <w:rPr>
+          <w:noProof/>
+          <w:lang w:val="es-PE"/>
+        </w:rPr>
+        <w:instrText xml:space="preserve"> PAGEREF _Toc399229023 \h </w:instrText>
+      </w:r>
+      <w:r>
+        <w:rPr>
+          <w:noProof/>
+        </w:rPr>
+      </w:r>
+      <w:r>
+        <w:rPr>
+          <w:noProof/>
+        </w:rPr>
+        <w:fldChar w:fldCharType="separate"/>
+      </w:r>
+      <w:r>
+        <w:rPr>
+          <w:noProof/>
+          <w:lang w:val="es-PE"/>
+        </w:rPr>
+        <w:t>3</w:t>
+      </w:r>
+      <w:r>
+        <w:rPr>
+          <w:noProof/>
+        </w:rPr>
+        <w:fldChar w:fldCharType="end"/>
+      </w:r>
+    </w:p>
+    <w:p>
+      <w:pPr>
+        <w:pStyle w:val="TDC1"/>
+        <w:tabs>
+          <w:tab w:val="left" w:pos="432"/>
+        </w:tabs>
+        <w:rPr>
+          <w:rFonts w:asciiTheme="minorHAnsi" w:eastAsiaTheme="minorEastAsia" w:hAnsiTheme="minorHAnsi" w:cstheme="minorBidi"/>
+          <w:noProof/>
+          <w:sz w:val="22"/>
+          <w:szCs w:val="22"/>
+          <w:lang w:val="es-PE" w:eastAsia="es-PE"/>
+        </w:rPr>
+      </w:pPr>
+      <w:r>
+        <w:rPr>
+          <w:rFonts w:asciiTheme="minorHAnsi" w:hAnsiTheme="minorHAnsi"/>
+          <w:noProof/>
+          <w:lang w:val="es-ES"/>
+        </w:rPr>
+        <w:t>3.</w:t>
+      </w:r>
+      <w:r>
+        <w:rPr>
+          <w:rFonts w:asciiTheme="minorHAnsi" w:eastAsiaTheme="minorEastAsia" w:hAnsiTheme="minorHAnsi" w:cstheme="minorBidi"/>
+          <w:noProof/>
+          <w:sz w:val="22"/>
+          <w:szCs w:val="22"/>
+          <w:lang w:val="es-PE" w:eastAsia="es-PE"/>
+        </w:rPr>
+        <w:tab/>
+      </w:r>
+      <w:r>
+        <w:rPr>
+          <w:rFonts w:asciiTheme="minorHAnsi" w:hAnsiTheme="minorHAnsi"/>
+          <w:noProof/>
+          <w:lang w:val="es-ES"/>
+        </w:rPr>
+        <w:t>Flujos Alternativos</w:t>
+      </w:r>
+      <w:r>
+        <w:rPr>
+          <w:noProof/>
+          <w:lang w:val="es-PE"/>
+        </w:rPr>
+        <w:tab/>
+      </w:r>
+      <w:r>
+        <w:rPr>
+          <w:noProof/>
+        </w:rPr>
+        <w:fldChar w:fldCharType="begin"/>
+      </w:r>
+      <w:r>
+        <w:rPr>
+          <w:noProof/>
+          <w:lang w:val="es-PE"/>
+        </w:rPr>
+        <w:instrText xml:space="preserve"> PAGEREF _Toc399229024 \h </w:instrText>
+      </w:r>
+      <w:r>
+        <w:rPr>
+          <w:noProof/>
+        </w:rPr>
+      </w:r>
+      <w:r>
+        <w:rPr>
+          <w:noProof/>
+        </w:rPr>
+        <w:fldChar w:fldCharType="separate"/>
+      </w:r>
+      <w:r>
+        <w:rPr>
+          <w:noProof/>
+          <w:lang w:val="es-PE"/>
+        </w:rPr>
+        <w:t>3</w:t>
+      </w:r>
+      <w:r>
+        <w:rPr>
+          <w:noProof/>
+        </w:rPr>
+        <w:fldChar w:fldCharType="end"/>
+      </w:r>
+    </w:p>
+    <w:p>
+      <w:pPr>
+        <w:pStyle w:val="TDC2"/>
+        <w:tabs>
+          <w:tab w:val="left" w:pos="990"/>
+        </w:tabs>
+        <w:rPr>
+          <w:rFonts w:asciiTheme="minorHAnsi" w:hAnsiTheme="minorHAnsi"/>
+          <w:noProof/>
+          <w:lang w:val="es-ES"/>
+        </w:rPr>
+      </w:pPr>
+      <w:r>
+        <w:rPr>
+          <w:rFonts w:asciiTheme="minorHAnsi" w:hAnsiTheme="minorHAnsi"/>
+          <w:noProof/>
+          <w:lang w:val="es-ES"/>
+        </w:rPr>
+        <w:t>3.1</w:t>
+      </w:r>
+      <w:r>
+        <w:rPr>
+          <w:rFonts w:asciiTheme="minorHAnsi" w:hAnsiTheme="minorHAnsi"/>
+          <w:noProof/>
+          <w:lang w:val="es-ES"/>
+        </w:rPr>
+        <w:tab/>
+        <w:t>Operaciones adicionales con los documentos</w:t>
+      </w:r>
+      <w:r>
+        <w:rPr>
+          <w:rFonts w:asciiTheme="minorHAnsi" w:hAnsiTheme="minorHAnsi"/>
+          <w:noProof/>
+          <w:lang w:val="es-ES"/>
+        </w:rPr>
+        <w:tab/>
+      </w:r>
+      <w:r>
+        <w:rPr>
+          <w:rFonts w:asciiTheme="minorHAnsi" w:hAnsiTheme="minorHAnsi"/>
+          <w:noProof/>
+          <w:lang w:val="es-ES"/>
+        </w:rPr>
+        <w:fldChar w:fldCharType="begin"/>
+      </w:r>
+      <w:r>
+        <w:rPr>
+          <w:rFonts w:asciiTheme="minorHAnsi" w:hAnsiTheme="minorHAnsi"/>
+          <w:noProof/>
+          <w:lang w:val="es-ES"/>
+        </w:rPr>
+        <w:instrText xml:space="preserve"> PAGEREF _Toc399229025 \h </w:instrText>
+      </w:r>
+      <w:r>
+        <w:rPr>
+          <w:rFonts w:asciiTheme="minorHAnsi" w:hAnsiTheme="minorHAnsi"/>
+          <w:noProof/>
+          <w:lang w:val="es-ES"/>
+        </w:rPr>
+      </w:r>
+      <w:r>
+        <w:rPr>
+          <w:rFonts w:asciiTheme="minorHAnsi" w:hAnsiTheme="minorHAnsi"/>
+          <w:noProof/>
+          <w:lang w:val="es-ES"/>
+        </w:rPr>
+        <w:fldChar w:fldCharType="separate"/>
+      </w:r>
+      <w:r>
+        <w:rPr>
+          <w:rFonts w:asciiTheme="minorHAnsi" w:hAnsiTheme="minorHAnsi"/>
+          <w:noProof/>
+          <w:lang w:val="es-ES"/>
+        </w:rPr>
+        <w:t>4</w:t>
+      </w:r>
+      <w:r>
+        <w:rPr>
+          <w:rFonts w:asciiTheme="minorHAnsi" w:hAnsiTheme="minorHAnsi"/>
+          <w:noProof/>
+          <w:lang w:val="es-ES"/>
+        </w:rPr>
+        <w:fldChar w:fldCharType="end"/>
+      </w:r>
+    </w:p>
+    <w:p>
+      <w:pPr>
+        <w:pStyle w:val="TDC3"/>
+        <w:rPr>
+          <w:rFonts w:asciiTheme="minorHAnsi" w:hAnsiTheme="minorHAnsi"/>
+          <w:bCs w:val="0"/>
+          <w:lang w:val="es-ES"/>
+        </w:rPr>
+      </w:pPr>
+      <w:r>
+        <w:rPr>
+          <w:rFonts w:asciiTheme="minorHAnsi" w:hAnsiTheme="minorHAnsi"/>
+          <w:bCs w:val="0"/>
+          <w:lang w:val="es-ES"/>
+        </w:rPr>
+        <w:t>3.1.1</w:t>
+      </w:r>
+      <w:r>
+        <w:rPr>
+          <w:rFonts w:asciiTheme="minorHAnsi" w:hAnsiTheme="minorHAnsi"/>
+          <w:bCs w:val="0"/>
+          <w:lang w:val="es-ES"/>
+        </w:rPr>
+        <w:tab/>
+        <w:t>Visualizar documentos de tesis</w:t>
+      </w:r>
+      <w:r>
+        <w:rPr>
+          <w:rFonts w:asciiTheme="minorHAnsi" w:hAnsiTheme="minorHAnsi"/>
+          <w:bCs w:val="0"/>
+          <w:lang w:val="es-ES"/>
+        </w:rPr>
+        <w:tab/>
+      </w:r>
+      <w:r>
+        <w:rPr>
+          <w:rFonts w:asciiTheme="minorHAnsi" w:hAnsiTheme="minorHAnsi"/>
+          <w:bCs w:val="0"/>
+          <w:lang w:val="es-ES"/>
+        </w:rPr>
+        <w:fldChar w:fldCharType="begin"/>
+      </w:r>
+      <w:r>
+        <w:rPr>
+          <w:rFonts w:asciiTheme="minorHAnsi" w:hAnsiTheme="minorHAnsi"/>
+          <w:bCs w:val="0"/>
+          <w:lang w:val="es-ES"/>
+        </w:rPr>
+        <w:instrText xml:space="preserve"> PAGEREF _Toc399229026 \h </w:instrText>
+      </w:r>
+      <w:r>
+        <w:rPr>
+          <w:rFonts w:asciiTheme="minorHAnsi" w:hAnsiTheme="minorHAnsi"/>
+          <w:bCs w:val="0"/>
+          <w:lang w:val="es-ES"/>
+        </w:rPr>
+      </w:r>
+      <w:r>
+        <w:rPr>
+          <w:rFonts w:asciiTheme="minorHAnsi" w:hAnsiTheme="minorHAnsi"/>
+          <w:bCs w:val="0"/>
+          <w:lang w:val="es-ES"/>
+        </w:rPr>
+        <w:fldChar w:fldCharType="separate"/>
+      </w:r>
+      <w:r>
+        <w:rPr>
+          <w:rFonts w:asciiTheme="minorHAnsi" w:hAnsiTheme="minorHAnsi"/>
+          <w:bCs w:val="0"/>
+          <w:lang w:val="es-ES"/>
+        </w:rPr>
+        <w:t>4</w:t>
+      </w:r>
+      <w:r>
+        <w:rPr>
+          <w:rFonts w:asciiTheme="minorHAnsi" w:hAnsiTheme="minorHAnsi"/>
+          <w:bCs w:val="0"/>
+          <w:lang w:val="es-ES"/>
+        </w:rPr>
+        <w:fldChar w:fldCharType="end"/>
+      </w:r>
+    </w:p>
+    <w:p>
+      <w:pPr>
+        <w:pStyle w:val="TDC3"/>
+        <w:rPr>
+          <w:rFonts w:asciiTheme="minorHAnsi" w:eastAsiaTheme="minorEastAsia" w:hAnsiTheme="minorHAnsi" w:cstheme="minorBidi"/>
+          <w:bCs w:val="0"/>
+          <w:sz w:val="22"/>
+          <w:szCs w:val="22"/>
+          <w:lang w:val="es-PE" w:eastAsia="es-PE"/>
+        </w:rPr>
+      </w:pPr>
+      <w:r>
+        <w:rPr>
+          <w:rFonts w:asciiTheme="minorHAnsi" w:hAnsiTheme="minorHAnsi"/>
+          <w:bCs w:val="0"/>
+          <w:lang w:val="es-ES"/>
+        </w:rPr>
+        <w:t>3.1.2</w:t>
+      </w:r>
+      <w:r>
+        <w:rPr>
+          <w:rFonts w:asciiTheme="minorHAnsi" w:hAnsiTheme="minorHAnsi"/>
+          <w:bCs w:val="0"/>
+          <w:lang w:val="es-ES"/>
+        </w:rPr>
+        <w:tab/>
+        <w:t>Eliminar documento de tesis</w:t>
+      </w:r>
+      <w:r>
+        <w:rPr>
+          <w:lang w:val="es-PE"/>
+        </w:rPr>
+        <w:tab/>
+      </w:r>
+      <w:r>
+        <w:fldChar w:fldCharType="begin"/>
+      </w:r>
+      <w:r>
+        <w:rPr>
+          <w:lang w:val="es-PE"/>
+        </w:rPr>
+        <w:instrText xml:space="preserve"> PAGEREF _Toc399229027 \h </w:instrText>
+      </w:r>
+      <w:r>
+        <w:fldChar w:fldCharType="separate"/>
+      </w:r>
+      <w:r>
+        <w:rPr>
+          <w:lang w:val="es-PE"/>
+        </w:rPr>
+        <w:t>4</w:t>
+      </w:r>
+      <w:r>
+        <w:fldChar w:fldCharType="end"/>
+      </w:r>
+    </w:p>
+    <w:p>
+      <w:pPr>
+        <w:pStyle w:val="TDC1"/>
+        <w:tabs>
+          <w:tab w:val="left" w:pos="432"/>
+        </w:tabs>
+        <w:rPr>
+          <w:rFonts w:asciiTheme="minorHAnsi" w:eastAsiaTheme="minorEastAsia" w:hAnsiTheme="minorHAnsi" w:cstheme="minorBidi"/>
+          <w:noProof/>
+          <w:sz w:val="22"/>
+          <w:szCs w:val="22"/>
+          <w:lang w:val="es-PE" w:eastAsia="es-PE"/>
+        </w:rPr>
+      </w:pPr>
+      <w:r>
+        <w:rPr>
+          <w:rFonts w:asciiTheme="minorHAnsi" w:hAnsiTheme="minorHAnsi"/>
+          <w:noProof/>
+          <w:lang w:val="es-ES"/>
+        </w:rPr>
+        <w:t>4.</w:t>
+      </w:r>
+      <w:r>
+        <w:rPr>
+          <w:rFonts w:asciiTheme="minorHAnsi" w:eastAsiaTheme="minorEastAsia" w:hAnsiTheme="minorHAnsi" w:cstheme="minorBidi"/>
+          <w:noProof/>
+          <w:sz w:val="22"/>
+          <w:szCs w:val="22"/>
+          <w:lang w:val="es-PE" w:eastAsia="es-PE"/>
+        </w:rPr>
+        <w:tab/>
+      </w:r>
+      <w:r>
+        <w:rPr>
+          <w:rFonts w:asciiTheme="minorHAnsi" w:hAnsiTheme="minorHAnsi"/>
+          <w:noProof/>
+          <w:lang w:val="es-ES"/>
+        </w:rPr>
+        <w:t>Precondiciones</w:t>
+      </w:r>
+      <w:r>
+        <w:rPr>
+          <w:noProof/>
+          <w:lang w:val="es-PE"/>
+        </w:rPr>
+        <w:tab/>
+      </w:r>
+      <w:r>
+        <w:rPr>
+          <w:noProof/>
+        </w:rPr>
+        <w:fldChar w:fldCharType="begin"/>
+      </w:r>
+      <w:r>
+        <w:rPr>
+          <w:noProof/>
+          <w:lang w:val="es-PE"/>
+        </w:rPr>
+        <w:instrText xml:space="preserve"> PAGEREF _Toc399229028 \h </w:instrText>
+      </w:r>
+      <w:r>
+        <w:rPr>
+          <w:noProof/>
+        </w:rPr>
+      </w:r>
+      <w:r>
+        <w:rPr>
+          <w:noProof/>
+        </w:rPr>
+        <w:fldChar w:fldCharType="separate"/>
+      </w:r>
+      <w:r>
+        <w:rPr>
+          <w:noProof/>
+          <w:lang w:val="es-PE"/>
+        </w:rPr>
+        <w:t>4</w:t>
+      </w:r>
+      <w:r>
+        <w:rPr>
+          <w:noProof/>
+        </w:rPr>
+        <w:fldChar w:fldCharType="end"/>
+      </w:r>
+    </w:p>
+    <w:p>
+      <w:pPr>
+        <w:pStyle w:val="TDC1"/>
+        <w:tabs>
+          <w:tab w:val="left" w:pos="432"/>
+        </w:tabs>
+        <w:rPr>
+          <w:rFonts w:asciiTheme="minorHAnsi" w:eastAsiaTheme="minorEastAsia" w:hAnsiTheme="minorHAnsi" w:cstheme="minorBidi"/>
+          <w:noProof/>
+          <w:sz w:val="22"/>
+          <w:szCs w:val="22"/>
+          <w:lang w:val="es-PE" w:eastAsia="es-PE"/>
+        </w:rPr>
+      </w:pPr>
+      <w:r>
+        <w:rPr>
+          <w:rFonts w:asciiTheme="minorHAnsi" w:hAnsiTheme="minorHAnsi"/>
+          <w:noProof/>
+          <w:lang w:val="es-ES"/>
+        </w:rPr>
+        <w:t>5.</w:t>
+      </w:r>
+      <w:r>
+        <w:rPr>
+          <w:rFonts w:asciiTheme="minorHAnsi" w:eastAsiaTheme="minorEastAsia" w:hAnsiTheme="minorHAnsi" w:cstheme="minorBidi"/>
+          <w:noProof/>
+          <w:sz w:val="22"/>
+          <w:szCs w:val="22"/>
+          <w:lang w:val="es-PE" w:eastAsia="es-PE"/>
+        </w:rPr>
+        <w:tab/>
+      </w:r>
+      <w:r>
+        <w:rPr>
+          <w:rFonts w:asciiTheme="minorHAnsi" w:hAnsiTheme="minorHAnsi"/>
+          <w:noProof/>
+          <w:lang w:val="es-ES"/>
+        </w:rPr>
+        <w:t>Post-Condiciones</w:t>
+      </w:r>
+      <w:r>
+        <w:rPr>
+          <w:noProof/>
+          <w:lang w:val="es-PE"/>
+        </w:rPr>
+        <w:tab/>
+      </w:r>
+      <w:r>
+        <w:rPr>
+          <w:noProof/>
+        </w:rPr>
+        <w:fldChar w:fldCharType="begin"/>
+      </w:r>
+      <w:r>
+        <w:rPr>
+          <w:noProof/>
+          <w:lang w:val="es-PE"/>
+        </w:rPr>
+        <w:instrText xml:space="preserve"> PAGEREF _Toc399229029 \h </w:instrText>
+      </w:r>
+      <w:r>
+        <w:rPr>
+          <w:noProof/>
+        </w:rPr>
+      </w:r>
+      <w:r>
+        <w:rPr>
+          <w:noProof/>
+        </w:rPr>
+        <w:fldChar w:fldCharType="separate"/>
+      </w:r>
+      <w:r>
+        <w:rPr>
+          <w:noProof/>
+          <w:lang w:val="es-PE"/>
+        </w:rPr>
+        <w:t>4</w:t>
+      </w:r>
+      <w:r>
+        <w:rPr>
+          <w:noProof/>
+        </w:rPr>
+        <w:fldChar w:fldCharType="end"/>
+      </w:r>
+    </w:p>
+    <w:p>
+      <w:pPr>
+        <w:pStyle w:val="TDC1"/>
+        <w:tabs>
+          <w:tab w:val="left" w:pos="432"/>
+        </w:tabs>
+        <w:rPr>
+          <w:rFonts w:asciiTheme="minorHAnsi" w:eastAsiaTheme="minorEastAsia" w:hAnsiTheme="minorHAnsi" w:cstheme="minorBidi"/>
+          <w:noProof/>
+          <w:sz w:val="22"/>
+          <w:szCs w:val="22"/>
+          <w:lang w:val="es-PE" w:eastAsia="es-PE"/>
+        </w:rPr>
+      </w:pPr>
+      <w:r>
+        <w:rPr>
+          <w:rFonts w:asciiTheme="minorHAnsi" w:hAnsiTheme="minorHAnsi"/>
+          <w:noProof/>
+          <w:lang w:val="es-ES"/>
+        </w:rPr>
+        <w:t>6.</w:t>
+      </w:r>
+      <w:r>
+        <w:rPr>
+          <w:rFonts w:asciiTheme="minorHAnsi" w:eastAsiaTheme="minorEastAsia" w:hAnsiTheme="minorHAnsi" w:cstheme="minorBidi"/>
+          <w:noProof/>
+          <w:sz w:val="22"/>
+          <w:szCs w:val="22"/>
+          <w:lang w:val="es-PE" w:eastAsia="es-PE"/>
+        </w:rPr>
+        <w:tab/>
+      </w:r>
+      <w:r>
+        <w:rPr>
+          <w:rFonts w:asciiTheme="minorHAnsi" w:hAnsiTheme="minorHAnsi"/>
+          <w:noProof/>
+          <w:lang w:val="es-ES"/>
+        </w:rPr>
+        <w:t>Información Adicional</w:t>
+      </w:r>
+      <w:r>
+        <w:rPr>
+          <w:noProof/>
+          <w:lang w:val="es-PE"/>
+        </w:rPr>
+        <w:tab/>
+      </w:r>
+      <w:r>
+        <w:rPr>
+          <w:noProof/>
+        </w:rPr>
+        <w:fldChar w:fldCharType="begin"/>
+      </w:r>
+      <w:r>
+        <w:rPr>
+          <w:noProof/>
+          <w:lang w:val="es-PE"/>
+        </w:rPr>
+        <w:instrText xml:space="preserve"> PAGEREF _Toc399229030 \h </w:instrText>
+      </w:r>
+      <w:r>
+        <w:rPr>
+          <w:noProof/>
+        </w:rPr>
+      </w:r>
+      <w:r>
+        <w:rPr>
+          <w:noProof/>
+        </w:rPr>
+        <w:fldChar w:fldCharType="separate"/>
+      </w:r>
+      <w:r>
+        <w:rPr>
+          <w:noProof/>
+          <w:lang w:val="es-PE"/>
+        </w:rPr>
+        <w:t>4</w:t>
+      </w:r>
+      <w:r>
+        <w:rPr>
+          <w:noProof/>
+        </w:rPr>
+        <w:fldChar w:fldCharType="end"/>
+      </w:r>
+    </w:p>
+    <w:p>
+      <w:pPr>
+        <w:pStyle w:val="TDC2"/>
+        <w:tabs>
+          <w:tab w:val="left" w:pos="990"/>
+        </w:tabs>
+        <w:rPr>
+          <w:rFonts w:asciiTheme="minorHAnsi" w:eastAsiaTheme="minorEastAsia" w:hAnsiTheme="minorHAnsi" w:cstheme="minorBidi"/>
+          <w:noProof/>
+          <w:sz w:val="22"/>
+          <w:szCs w:val="22"/>
+          <w:lang w:val="es-PE" w:eastAsia="es-PE"/>
+        </w:rPr>
+      </w:pPr>
+      <w:r>
+        <w:rPr>
+          <w:rFonts w:asciiTheme="minorHAnsi" w:hAnsiTheme="minorHAnsi"/>
+          <w:noProof/>
+          <w:lang w:val="es-ES"/>
+        </w:rPr>
+        <w:t>6.1</w:t>
+      </w:r>
+      <w:r>
+        <w:rPr>
+          <w:rFonts w:asciiTheme="minorHAnsi" w:eastAsiaTheme="minorEastAsia" w:hAnsiTheme="minorHAnsi" w:cstheme="minorBidi"/>
+          <w:noProof/>
+          <w:sz w:val="22"/>
+          <w:szCs w:val="22"/>
+          <w:lang w:val="es-PE" w:eastAsia="es-PE"/>
+        </w:rPr>
+        <w:tab/>
+      </w:r>
+      <w:r>
+        <w:rPr>
+          <w:rFonts w:asciiTheme="minorHAnsi" w:hAnsiTheme="minorHAnsi"/>
+          <w:noProof/>
+          <w:lang w:val="es-ES"/>
+        </w:rPr>
+        <w:t>Prototipo Visual</w:t>
+      </w:r>
+      <w:r>
+        <w:rPr>
+          <w:noProof/>
+          <w:lang w:val="es-PE"/>
+        </w:rPr>
+        <w:tab/>
+      </w:r>
+      <w:r>
+        <w:rPr>
+          <w:noProof/>
+        </w:rPr>
+        <w:fldChar w:fldCharType="begin"/>
+      </w:r>
+      <w:r>
+        <w:rPr>
+          <w:noProof/>
+          <w:lang w:val="es-PE"/>
+        </w:rPr>
+        <w:instrText xml:space="preserve"> PAGEREF _Toc399229031 \h </w:instrText>
+      </w:r>
+      <w:r>
+        <w:rPr>
+          <w:noProof/>
+        </w:rPr>
+      </w:r>
+      <w:r>
+        <w:rPr>
+          <w:noProof/>
+        </w:rPr>
+        <w:fldChar w:fldCharType="separate"/>
+      </w:r>
+      <w:r>
+        <w:rPr>
+          <w:noProof/>
+          <w:lang w:val="es-PE"/>
+        </w:rPr>
+        <w:t>4</w:t>
+      </w:r>
+      <w:r>
+        <w:rPr>
+          <w:noProof/>
+        </w:rPr>
+        <w:fldChar w:fldCharType="end"/>
+      </w:r>
+    </w:p>
+    <w:p>
+      <w:pPr>
+        <w:pStyle w:val="TDC2"/>
+        <w:tabs>
+          <w:tab w:val="left" w:pos="990"/>
+        </w:tabs>
+        <w:rPr>
+          <w:rFonts w:asciiTheme="minorHAnsi" w:eastAsiaTheme="minorEastAsia" w:hAnsiTheme="minorHAnsi" w:cstheme="minorBidi"/>
+          <w:noProof/>
+          <w:sz w:val="22"/>
+          <w:szCs w:val="22"/>
+          <w:lang w:val="es-PE" w:eastAsia="es-PE"/>
+        </w:rPr>
+      </w:pPr>
+      <w:r>
+        <w:rPr>
+          <w:rFonts w:asciiTheme="minorHAnsi" w:hAnsiTheme="minorHAnsi"/>
+          <w:noProof/>
+          <w:lang w:val="es-ES"/>
+        </w:rPr>
+        <w:t>6.2</w:t>
+      </w:r>
+      <w:r>
+        <w:rPr>
+          <w:rFonts w:asciiTheme="minorHAnsi" w:eastAsiaTheme="minorEastAsia" w:hAnsiTheme="minorHAnsi" w:cstheme="minorBidi"/>
+          <w:noProof/>
+          <w:sz w:val="22"/>
+          <w:szCs w:val="22"/>
+          <w:lang w:val="es-PE" w:eastAsia="es-PE"/>
+        </w:rPr>
+        <w:tab/>
+      </w:r>
+      <w:r>
+        <w:rPr>
+          <w:rFonts w:asciiTheme="minorHAnsi" w:hAnsiTheme="minorHAnsi"/>
+          <w:noProof/>
+          <w:lang w:val="es-ES"/>
+        </w:rPr>
+        <w:t>Información Complementaria</w:t>
+      </w:r>
+      <w:r>
+        <w:rPr>
+          <w:noProof/>
+          <w:lang w:val="es-PE"/>
+        </w:rPr>
+        <w:tab/>
+      </w:r>
+      <w:r>
+        <w:rPr>
+          <w:noProof/>
+        </w:rPr>
+        <w:fldChar w:fldCharType="begin"/>
+      </w:r>
+      <w:r>
+        <w:rPr>
+          <w:noProof/>
+          <w:lang w:val="es-PE"/>
+        </w:rPr>
+        <w:instrText xml:space="preserve"> PAGEREF _Toc399229032 \h </w:instrText>
+      </w:r>
+      <w:r>
+        <w:rPr>
+          <w:noProof/>
+        </w:rPr>
+      </w:r>
+      <w:r>
+        <w:rPr>
+          <w:noProof/>
+        </w:rPr>
+        <w:fldChar w:fldCharType="separate"/>
+      </w:r>
+      <w:r>
+        <w:rPr>
+          <w:noProof/>
+          <w:lang w:val="es-PE"/>
+        </w:rPr>
+        <w:t>4</w:t>
+      </w:r>
+      <w:r>
+        <w:rPr>
+          <w:noProof/>
+        </w:rPr>
+        <w:fldChar w:fldCharType="end"/>
+      </w:r>
+    </w:p>
+    <w:p>
+      <w:pPr>
+        <w:pStyle w:val="Ttulo"/>
+        <w:tabs>
+          <w:tab w:val="right" w:pos="8789"/>
+        </w:tabs>
+        <w:rPr>
+          <w:rFonts w:asciiTheme="minorHAnsi" w:hAnsiTheme="minorHAnsi"/>
+          <w:lang w:val="es-ES"/>
+        </w:rPr>
+      </w:pPr>
+      <w:r>
+        <w:rPr>
+          <w:rFonts w:asciiTheme="minorHAnsi" w:hAnsiTheme="minorHAnsi"/>
+          <w:lang w:val="es-ES"/>
+        </w:rPr>
+        <w:fldChar w:fldCharType="end"/>
+      </w:r>
+      <w:r>
+        <w:rPr>
+          <w:rFonts w:asciiTheme="minorHAnsi" w:hAnsiTheme="minorHAnsi"/>
+          <w:lang w:val="es-ES"/>
+        </w:rPr>
+        <w:br w:type="page"/>
+      </w:r>
+      <w:r>
+        <w:lastRenderedPageBreak/>
+        <w:fldChar w:fldCharType="begin"/>
+      </w:r>
+      <w:r>
+        <w:rPr>
+          <w:lang w:val="es-PE"/>
+        </w:rPr>
+        <w:instrText xml:space="preserve"> TITLE  \* MERGEFORMAT </w:instrText>
+      </w:r>
+      <w:r>
+        <w:fldChar w:fldCharType="separate"/>
+      </w:r>
+      <w:r>
+        <w:rPr>
+          <w:rFonts w:asciiTheme="minorHAnsi" w:hAnsiTheme="minorHAnsi"/>
+          <w:lang w:val="es-ES"/>
+        </w:rPr>
+        <w:t>Especificación del Caso de Uso</w:t>
+      </w:r>
+      <w:r>
+        <w:rPr>
+          <w:rFonts w:asciiTheme="minorHAnsi" w:hAnsiTheme="minorHAnsi"/>
+          <w:lang w:val="es-ES"/>
+        </w:rPr>
+        <w:fldChar w:fldCharType="end"/>
+      </w:r>
+    </w:p>
+    <w:p>
+      <w:pPr>
+        <w:rPr>
+          <w:lang w:val="es-ES"/>
+        </w:rPr>
+      </w:pPr>
+    </w:p>
+    <w:p>
+      <w:pPr>
+        <w:pStyle w:val="Ttulo1"/>
+        <w:ind w:left="720" w:hanging="720"/>
+        <w:rPr>
+          <w:rFonts w:asciiTheme="minorHAnsi" w:hAnsiTheme="minorHAnsi"/>
+          <w:lang w:val="es-ES"/>
+        </w:rPr>
+      </w:pPr>
+      <w:bookmarkStart w:id="1" w:name="_Toc399229022"/>
+      <w:bookmarkStart w:id="2" w:name="_Toc423410239"/>
+      <w:bookmarkStart w:id="3" w:name="_Toc425054505"/>
+      <w:r>
+        <w:rPr>
+          <w:rFonts w:asciiTheme="minorHAnsi" w:hAnsiTheme="minorHAnsi"/>
+          <w:lang w:val="es-ES"/>
+        </w:rPr>
+        <w:t>Descripción Breve</w:t>
+      </w:r>
+      <w:bookmarkEnd w:id="1"/>
+    </w:p>
+    <w:p>
+      <w:pPr>
+        <w:rPr>
+          <w:lang w:val="es-ES"/>
+        </w:rPr>
+      </w:pPr>
+    </w:p>
+    <w:p>
+      <w:pPr>
+        <w:pStyle w:val="InfoBlue"/>
+      </w:pPr>
+      <w:r>
+        <w:t>El sistema</w:t>
+      </w:r>
+      <w:r>
+        <w:t xml:space="preserve"> deberá permitir a los usuarios (docentes y estudiantes) poder visualizar la información de los documentos de tesis</w:t>
+      </w:r>
+      <w:r>
+        <w:t xml:space="preserve"> de cualquier documento de tesis</w:t>
+      </w:r>
+      <w:r>
+        <w:t xml:space="preserve">, hacer modificaciones a la información de los documento que hayan registrado y </w:t>
+      </w:r>
+      <w:r>
+        <w:t xml:space="preserve"> poder eliminarla</w:t>
+      </w:r>
+      <w:r>
+        <w:t xml:space="preserve"> si fuera el caso.</w:t>
+      </w:r>
+    </w:p>
+    <w:p>
+      <w:pPr>
+        <w:pStyle w:val="Textoindependiente"/>
+        <w:rPr>
+          <w:lang w:val="es-ES"/>
+        </w:rPr>
+      </w:pPr>
+    </w:p>
+    <w:p>
+      <w:pPr>
+        <w:pStyle w:val="Ttulo1"/>
+        <w:widowControl/>
+        <w:ind w:left="720" w:hanging="720"/>
+        <w:rPr>
+          <w:rFonts w:asciiTheme="minorHAnsi" w:hAnsiTheme="minorHAnsi"/>
+          <w:lang w:val="es-ES"/>
+        </w:rPr>
+      </w:pPr>
+      <w:bookmarkStart w:id="4" w:name="_Toc399229023"/>
+      <w:bookmarkEnd w:id="2"/>
+      <w:bookmarkEnd w:id="3"/>
+      <w:r>
+        <w:rPr>
+          <w:rFonts w:asciiTheme="minorHAnsi" w:hAnsiTheme="minorHAnsi"/>
+          <w:lang w:val="es-ES"/>
+        </w:rPr>
+        <w:t>Flujo Básico de Eventos</w:t>
+      </w:r>
+      <w:bookmarkEnd w:id="4"/>
+    </w:p>
+    <w:p>
+      <w:pPr>
+        <w:rPr>
+          <w:lang w:val="es-ES"/>
+        </w:rPr>
+      </w:pPr>
+    </w:p>
+    <w:p>
+      <w:pPr>
+        <w:pStyle w:val="Prrafodelista"/>
+        <w:numPr>
+          <w:ilvl w:val="0"/>
+          <w:numId w:val="39"/>
+        </w:numPr>
+        <w:spacing w:before="0" w:beforeAutospacing="0" w:after="0" w:afterAutospacing="0" w:line="360" w:lineRule="auto"/>
+      </w:pPr>
+      <w:r>
+        <w:t>El c</w:t>
+      </w:r>
+      <w:r>
+        <w:t>aso de uso se inicia cuando el usuario</w:t>
+      </w:r>
+      <w:r>
+        <w:t xml:space="preserve"> </w:t>
+      </w:r>
+      <w:r>
+        <w:t xml:space="preserve">selecciona la opción </w:t>
+      </w:r>
+      <w:r>
+        <w:t>ver detalle de documento.</w:t>
+      </w:r>
+    </w:p>
+    <w:p>
+      <w:pPr>
+        <w:pStyle w:val="Prrafodelista"/>
+        <w:numPr>
+          <w:ilvl w:val="0"/>
+          <w:numId w:val="39"/>
+        </w:numPr>
+        <w:spacing w:before="0" w:beforeAutospacing="0" w:after="0" w:afterAutospacing="0" w:line="360" w:lineRule="auto"/>
+      </w:pPr>
+      <w:r>
+        <w:t>El sistema</w:t>
+      </w:r>
+      <w:r>
+        <w:t xml:space="preserve"> mostrará la información relacionada con la tesis con los siguientes datos:</w:t>
+      </w:r>
+      <w:r>
+        <w:t xml:space="preserve"> Título de la tesis, autor, fecha de publicación, tema, especialidad, código de la tesis, estado de la tesis, </w:t>
+      </w:r>
+      <w:r>
+        <w:t xml:space="preserve">docente asesor, grado académico. </w:t>
+      </w:r>
+    </w:p>
+    <w:p>
+      <w:pPr>
+        <w:pStyle w:val="Prrafodelista"/>
+        <w:numPr>
+          <w:ilvl w:val="0"/>
+          <w:numId w:val="39"/>
+        </w:numPr>
+        <w:spacing w:before="0" w:beforeAutospacing="0" w:after="0" w:afterAutospacing="0" w:line="360" w:lineRule="auto"/>
+      </w:pPr>
+      <w:r>
+        <w:t xml:space="preserve">Si el usuario ha registrado el documento de tesis tendrá las siguientes opciones: editar información de tesis (ir Paso 4) y eliminar la información de tesis (ir Paso 5). </w:t>
+      </w:r>
+      <w:r>
+        <w:t>Caso contrario,</w:t>
+      </w:r>
+      <w:r>
+        <w:t xml:space="preserve"> ir al Paso 6.</w:t>
+      </w:r>
+    </w:p>
+    <w:p>
+      <w:pPr>
+        <w:pStyle w:val="Prrafodelista"/>
+        <w:numPr>
+          <w:ilvl w:val="0"/>
+          <w:numId w:val="39"/>
+        </w:numPr>
+        <w:spacing w:before="0" w:beforeAutospacing="0" w:after="0" w:afterAutospacing="0" w:line="360" w:lineRule="auto"/>
+      </w:pPr>
+      <w:r>
+        <w:t xml:space="preserve">El usuario selecciona la opción </w:t>
+      </w:r>
+      <w:r>
+        <w:t>editar información del documento de tesis.</w:t>
+      </w:r>
+    </w:p>
+    <w:p>
+      <w:pPr>
+        <w:pStyle w:val="Prrafodelista"/>
+        <w:numPr>
+          <w:ilvl w:val="0"/>
+          <w:numId w:val="46"/>
+        </w:numPr>
+        <w:spacing w:before="0" w:beforeAutospacing="0" w:after="0" w:afterAutospacing="0" w:line="360" w:lineRule="auto"/>
+      </w:pPr>
+      <w:r>
+        <w:t>El sistema muestra un formulario con los datos que se ingresaron del documento de tesis.</w:t>
+      </w:r>
+    </w:p>
+    <w:p>
+      <w:pPr>
+        <w:pStyle w:val="Prrafodelista"/>
+        <w:numPr>
+          <w:ilvl w:val="0"/>
+          <w:numId w:val="46"/>
+        </w:numPr>
+        <w:spacing w:before="0" w:beforeAutospacing="0" w:after="0" w:afterAutospacing="0" w:line="360" w:lineRule="auto"/>
+      </w:pPr>
+      <w:r>
+        <w:t>El usuario cambia los campos que desea actualizar.</w:t>
+      </w:r>
+    </w:p>
+    <w:p>
+      <w:pPr>
+        <w:pStyle w:val="Prrafodelista"/>
+        <w:numPr>
+          <w:ilvl w:val="0"/>
+          <w:numId w:val="46"/>
+        </w:numPr>
+        <w:spacing w:before="0" w:beforeAutospacing="0" w:after="0" w:afterAutospacing="0" w:line="360" w:lineRule="auto"/>
+      </w:pPr>
+      <w:r>
+        <w:t>El usuario selecciona aceptar.</w:t>
+      </w:r>
+    </w:p>
+    <w:p>
+      <w:pPr>
+        <w:pStyle w:val="Prrafodelista"/>
+        <w:numPr>
+          <w:ilvl w:val="0"/>
+          <w:numId w:val="46"/>
+        </w:numPr>
+        <w:spacing w:before="0" w:beforeAutospacing="0" w:after="0" w:afterAutospacing="0" w:line="360" w:lineRule="auto"/>
+      </w:pPr>
+      <w:r>
+        <w:t>El sistema registra los cambios. Ir al Paso 6.</w:t>
+      </w:r>
+    </w:p>
+    <w:p>
+      <w:pPr>
+        <w:pStyle w:val="Prrafodelista"/>
+        <w:numPr>
+          <w:ilvl w:val="0"/>
+          <w:numId w:val="39"/>
+        </w:numPr>
+        <w:spacing w:before="0" w:beforeAutospacing="0" w:after="0" w:afterAutospacing="0" w:line="360" w:lineRule="auto"/>
+      </w:pPr>
+      <w:r>
+        <w:t xml:space="preserve">El usuario selecciona la opción </w:t>
+      </w:r>
+      <w:r>
+        <w:t>eliminar información del documento de tesis.</w:t>
+      </w:r>
+    </w:p>
+    <w:p>
+      <w:pPr>
+        <w:pStyle w:val="Prrafodelista"/>
+        <w:numPr>
+          <w:ilvl w:val="0"/>
+          <w:numId w:val="47"/>
+        </w:numPr>
+        <w:spacing w:before="0" w:beforeAutospacing="0" w:after="0" w:afterAutospacing="0" w:line="360" w:lineRule="auto"/>
+      </w:pPr>
+      <w:r>
+        <w:t>El sistema muestra un mensaje de verificación</w:t>
+      </w:r>
+    </w:p>
+    <w:p>
+      <w:pPr>
+        <w:pStyle w:val="Prrafodelista"/>
+        <w:numPr>
+          <w:ilvl w:val="0"/>
+          <w:numId w:val="47"/>
+        </w:numPr>
+        <w:spacing w:before="0" w:beforeAutospacing="0" w:after="0" w:afterAutospacing="0" w:line="360" w:lineRule="auto"/>
+      </w:pPr>
+      <w:r>
+        <w:t>El usuario selecciona aceptar</w:t>
+      </w:r>
+    </w:p>
+    <w:p>
+      <w:pPr>
+        <w:pStyle w:val="Prrafodelista"/>
+        <w:numPr>
+          <w:ilvl w:val="0"/>
+          <w:numId w:val="47"/>
+        </w:numPr>
+        <w:spacing w:before="0" w:beforeAutospacing="0" w:after="0" w:afterAutospacing="0" w:line="360" w:lineRule="auto"/>
+      </w:pPr>
+      <w:r>
+        <w:t>El sistema registra la operación. Ir al Paso 6.</w:t>
+      </w:r>
+    </w:p>
+    <w:p>
+      <w:pPr>
+        <w:pStyle w:val="Prrafodelista"/>
+        <w:numPr>
+          <w:ilvl w:val="0"/>
+          <w:numId w:val="39"/>
+        </w:numPr>
+        <w:spacing w:before="0" w:beforeAutospacing="0" w:after="0" w:afterAutospacing="0" w:line="360" w:lineRule="auto"/>
+      </w:pPr>
+      <w:r>
+        <w:t>El Caso de uso termina.</w:t>
+      </w:r>
+    </w:p>
+    <w:p>
+      <w:pPr>
+        <w:pStyle w:val="Textoindependiente"/>
+        <w:rPr>
+          <w:rFonts w:asciiTheme="minorHAnsi" w:hAnsiTheme="minorHAnsi"/>
+          <w:lang w:val="es-MX"/>
+        </w:rPr>
+      </w:pPr>
+    </w:p>
+    <w:p>
+      <w:pPr>
+        <w:pStyle w:val="Ttulo1"/>
+        <w:ind w:left="720" w:hanging="720"/>
+        <w:rPr>
+          <w:rFonts w:asciiTheme="minorHAnsi" w:hAnsiTheme="minorHAnsi"/>
+          <w:lang w:val="es-ES"/>
+        </w:rPr>
+      </w:pPr>
+      <w:bookmarkStart w:id="5" w:name="_Toc399229024"/>
+      <w:r>
+        <w:rPr>
+          <w:rFonts w:asciiTheme="minorHAnsi" w:hAnsiTheme="minorHAnsi"/>
+          <w:lang w:val="es-ES"/>
+        </w:rPr>
+        <w:t>Flujos Alternativos</w:t>
+      </w:r>
+      <w:bookmarkEnd w:id="5"/>
+    </w:p>
+    <w:p>
+      <w:pPr>
+        <w:rPr>
+          <w:lang w:val="es-ES"/>
+        </w:rPr>
+      </w:pPr>
+    </w:p>
+    <w:p>
+      <w:pPr>
+        <w:pStyle w:val="Prrafodelista"/>
+        <w:numPr>
+          <w:ilvl w:val="0"/>
+          <w:numId w:val="44"/>
+        </w:numPr>
+        <w:spacing w:before="0" w:beforeAutospacing="0" w:after="0" w:afterAutospacing="0"/>
+        <w:rPr>
+          <w:b/>
+          <w:lang w:val="es-ES"/>
+        </w:rPr>
+      </w:pPr>
+      <w:bookmarkStart w:id="6" w:name="_Toc398652701"/>
+      <w:r>
+        <w:rPr>
+          <w:lang w:val="es-ES"/>
+        </w:rPr>
+        <w:t>Flujo opcional 1 (Punto 4</w:t>
+      </w:r>
+      <w:r>
+        <w:rPr>
+          <w:lang w:val="es-ES"/>
+        </w:rPr>
+        <w:t>.c</w:t>
+      </w:r>
+      <w:r>
+        <w:rPr>
+          <w:lang w:val="es-ES"/>
+        </w:rPr>
+        <w:t>):</w:t>
+      </w:r>
+      <w:bookmarkEnd w:id="6"/>
+    </w:p>
+    <w:p>
+      <w:pPr>
+        <w:pStyle w:val="Prrafodelista"/>
+        <w:numPr>
+          <w:ilvl w:val="1"/>
+          <w:numId w:val="44"/>
+        </w:numPr>
+        <w:spacing w:before="0" w:beforeAutospacing="0" w:after="0" w:afterAutospacing="0"/>
+        <w:rPr>
+          <w:b/>
+          <w:lang w:val="es-ES"/>
+        </w:rPr>
+      </w:pPr>
+      <w:bookmarkStart w:id="7" w:name="_Toc398652702"/>
+      <w:r>
+        <w:rPr>
+          <w:lang w:val="es-ES"/>
+        </w:rPr>
+        <w:t>El usuario presiona cancelar.</w:t>
+      </w:r>
+      <w:bookmarkEnd w:id="7"/>
+    </w:p>
+    <w:p>
+      <w:pPr>
+        <w:rPr>
+          <w:lang w:val="es-ES"/>
+        </w:rPr>
+      </w:pPr>
+    </w:p>
+    <w:p>
+      <w:pPr>
+        <w:pStyle w:val="Prrafodelista"/>
+        <w:numPr>
+          <w:ilvl w:val="0"/>
+          <w:numId w:val="44"/>
+        </w:numPr>
+        <w:spacing w:before="0" w:beforeAutospacing="0" w:after="0" w:afterAutospacing="0"/>
+        <w:rPr>
+          <w:b/>
+          <w:lang w:val="es-ES"/>
+        </w:rPr>
+      </w:pPr>
+      <w:r>
+        <w:rPr>
+          <w:lang w:val="es-ES"/>
+        </w:rPr>
+        <w:t>Flujo opcional 2 (Punto 5.a</w:t>
+      </w:r>
+      <w:r>
+        <w:rPr>
+          <w:lang w:val="es-ES"/>
+        </w:rPr>
+        <w:t>):</w:t>
+      </w:r>
+    </w:p>
+    <w:p>
+      <w:pPr>
+        <w:pStyle w:val="Prrafodelista"/>
+        <w:numPr>
+          <w:ilvl w:val="1"/>
+          <w:numId w:val="44"/>
+        </w:numPr>
+        <w:spacing w:before="0" w:beforeAutospacing="0" w:after="0" w:afterAutospacing="0"/>
+        <w:rPr>
+          <w:b/>
+          <w:lang w:val="es-ES"/>
+        </w:rPr>
+      </w:pPr>
+      <w:r>
+        <w:rPr>
+          <w:lang w:val="es-ES"/>
+        </w:rPr>
+        <w:lastRenderedPageBreak/>
+        <w:t>El usuario presiona cancelar.</w:t>
+      </w:r>
+    </w:p>
+    <w:p>
+      <w:pPr>
+        <w:rPr>
+          <w:lang w:val="es-ES"/>
+        </w:rPr>
+      </w:pPr>
+    </w:p>
+    <w:p>
+      <w:pPr>
+        <w:pStyle w:val="Ttulo1"/>
+        <w:widowControl/>
+        <w:ind w:left="720" w:hanging="720"/>
+        <w:rPr>
+          <w:rFonts w:asciiTheme="minorHAnsi" w:hAnsiTheme="minorHAnsi"/>
+          <w:lang w:val="es-ES"/>
+        </w:rPr>
+      </w:pPr>
+      <w:bookmarkStart w:id="8" w:name="_Toc399229028"/>
+      <w:r>
+        <w:rPr>
+          <w:rFonts w:asciiTheme="minorHAnsi" w:hAnsiTheme="minorHAnsi"/>
+          <w:lang w:val="es-ES"/>
+        </w:rPr>
+        <w:t>Precondiciones</w:t>
+      </w:r>
+      <w:bookmarkEnd w:id="8"/>
+    </w:p>
+    <w:p>
+      <w:pPr>
+        <w:pStyle w:val="InfoBlue"/>
+      </w:pPr>
+      <w:bookmarkStart w:id="9" w:name="_Toc423410254"/>
+      <w:bookmarkStart w:id="10" w:name="_Toc425054513"/>
+      <w:bookmarkStart w:id="11" w:name="_Toc35985161"/>
+      <w:r>
+        <w:t xml:space="preserve">El usuario debe estar </w:t>
+      </w:r>
+      <w:proofErr w:type="spellStart"/>
+      <w:r>
+        <w:t>logueado</w:t>
+      </w:r>
+      <w:proofErr w:type="spellEnd"/>
+      <w:r>
+        <w:t xml:space="preserve"> en el sistema</w:t>
+      </w:r>
+    </w:p>
+    <w:p>
+      <w:pPr>
+        <w:pStyle w:val="Textoindependiente"/>
+        <w:numPr>
+          <w:ilvl w:val="0"/>
+          <w:numId w:val="37"/>
+        </w:numPr>
+        <w:rPr>
+          <w:rFonts w:asciiTheme="minorHAnsi" w:hAnsiTheme="minorHAnsi"/>
+          <w:sz w:val="22"/>
+          <w:lang w:val="es-ES"/>
+        </w:rPr>
+      </w:pPr>
+      <w:r>
+        <w:rPr>
+          <w:rFonts w:asciiTheme="minorHAnsi" w:hAnsiTheme="minorHAnsi"/>
+          <w:sz w:val="22"/>
+          <w:lang w:val="es-ES"/>
+        </w:rPr>
+        <w:t>Debe existir el</w:t>
+      </w:r>
+      <w:r>
+        <w:rPr>
+          <w:rFonts w:asciiTheme="minorHAnsi" w:hAnsiTheme="minorHAnsi"/>
+          <w:sz w:val="22"/>
+          <w:lang w:val="es-ES"/>
+        </w:rPr>
+        <w:t xml:space="preserve"> documento de tesis.</w:t>
+      </w:r>
+    </w:p>
+    <w:p>
+      <w:pPr>
+        <w:pStyle w:val="Ttulo1"/>
+        <w:widowControl/>
+        <w:ind w:left="720" w:hanging="720"/>
+        <w:rPr>
+          <w:rFonts w:asciiTheme="minorHAnsi" w:hAnsiTheme="minorHAnsi"/>
+          <w:lang w:val="es-ES"/>
+        </w:rPr>
+      </w:pPr>
+      <w:bookmarkStart w:id="12" w:name="_Toc399229029"/>
+      <w:bookmarkEnd w:id="9"/>
+      <w:bookmarkEnd w:id="10"/>
+      <w:bookmarkEnd w:id="11"/>
+      <w:r>
+        <w:rPr>
+          <w:rFonts w:asciiTheme="minorHAnsi" w:hAnsiTheme="minorHAnsi"/>
+          <w:lang w:val="es-ES"/>
+        </w:rPr>
+        <w:t>Post-Condiciones</w:t>
+      </w:r>
+      <w:bookmarkEnd w:id="12"/>
+    </w:p>
+    <w:p>
+      <w:pPr>
+        <w:pStyle w:val="Prrafodelista"/>
+        <w:numPr>
+          <w:ilvl w:val="1"/>
+          <w:numId w:val="45"/>
+        </w:numPr>
+        <w:rPr>
+          <w:b/>
+          <w:lang w:val="es-ES"/>
+        </w:rPr>
+      </w:pPr>
+      <w:r>
+        <w:rPr>
+          <w:lang w:val="es-ES"/>
+        </w:rPr>
+        <w:t>Los cambios y nuevos ingresos deben ser mostrados en el sistema.</w:t>
+      </w:r>
+    </w:p>
+    <w:p>
+      <w:pPr>
+        <w:pStyle w:val="Ttulo1"/>
+        <w:ind w:left="720" w:hanging="720"/>
+        <w:rPr>
+          <w:rFonts w:asciiTheme="minorHAnsi" w:hAnsiTheme="minorHAnsi"/>
+          <w:lang w:val="es-ES"/>
+        </w:rPr>
+      </w:pPr>
+      <w:bookmarkStart w:id="13" w:name="_Toc399229030"/>
+      <w:r>
+        <w:rPr>
+          <w:rFonts w:asciiTheme="minorHAnsi" w:hAnsiTheme="minorHAnsi"/>
+          <w:lang w:val="es-ES"/>
+        </w:rPr>
+        <w:t>Información Adicional</w:t>
+      </w:r>
+      <w:bookmarkEnd w:id="13"/>
+    </w:p>
+    <w:p>
+      <w:pPr>
+        <w:pStyle w:val="Ttulo2"/>
+        <w:widowControl/>
+        <w:ind w:left="720" w:hanging="720"/>
+        <w:rPr>
+          <w:rFonts w:asciiTheme="minorHAnsi" w:hAnsiTheme="minorHAnsi"/>
+          <w:lang w:val="es-ES"/>
+        </w:rPr>
+      </w:pPr>
+      <w:bookmarkStart w:id="14" w:name="_Toc399229031"/>
+      <w:r>
+        <w:rPr>
+          <w:rFonts w:asciiTheme="minorHAnsi" w:hAnsiTheme="minorHAnsi"/>
+          <w:lang w:val="es-ES"/>
+        </w:rPr>
+        <w:t>Prototipo Visual</w:t>
+      </w:r>
+      <w:bookmarkEnd w:id="14"/>
+    </w:p>
+    <w:p>
+      <w:pPr>
+        <w:pStyle w:val="Ttulo2"/>
+        <w:widowControl/>
+        <w:numPr>
+          <w:ilvl w:val="0"/>
+          <w:numId w:val="0"/>
+        </w:numPr>
+        <w:ind w:left="720"/>
+        <w:rPr>
+          <w:rFonts w:asciiTheme="minorHAnsi" w:hAnsiTheme="minorHAnsi"/>
+          <w:lang w:val="es-ES"/>
+        </w:rPr>
+      </w:pPr>
+      <w:bookmarkStart w:id="15" w:name="_Toc399229032"/>
+      <w:r>
+        <w:rPr>
+          <w:noProof/>
+          <w:lang w:val="es-PE" w:eastAsia="es-PE"/>
+        </w:rPr>
+        <w:drawing>
+          <wp:inline distT="0" distB="0" distL="0" distR="0" wp14:anchorId="50A78A42" wp14:editId="466FD6D3">
+            <wp:extent cx="5391150" cy="3695700"/>
+            <wp:effectExtent l="0" t="0" r="0" b="0"/>
+            <wp:docPr id="1" name="Imagen 1"/>
+            <wp:cNvGraphicFramePr>
+              <a:graphicFrameLocks xmlns:a="http://schemas.openxmlformats.org/drawingml/2006/main" noChangeAspect="1"/>
+            </wp:cNvGraphicFramePr>
+            <a:graphic xmlns:a="http://schemas.openxmlformats.org/drawingml/2006/main">
+              <a:graphicData uri="http://schemas.openxmlformats.org/drawingml/2006/picture">
+                <pic:pic xmlns:pic="http://schemas.openxmlformats.org/drawingml/2006/picture">
+                  <pic:nvPicPr>
+                    <pic:cNvPr id="0" name=""/>
+                    <pic:cNvPicPr/>
+                  </pic:nvPicPr>
+                  <pic:blipFill>
+                    <a:blip r:embed="rId10"/>
+                    <a:stretch>
+                      <a:fillRect/>
+                    </a:stretch>
+                  </pic:blipFill>
+                  <pic:spPr>
+                    <a:xfrm>
+                      <a:off x="0" y="0"/>
+                      <a:ext cx="5391150" cy="3695700"/>
+                    </a:xfrm>
+                    <a:prstGeom prst="rect">
+                      <a:avLst/>
+                    </a:prstGeom>
+                  </pic:spPr>
+                </pic:pic>
+              </a:graphicData>
+            </a:graphic>
+          </wp:inline>
+        </w:drawing>
+      </w:r>
+    </w:p>
+    <w:p>
+      <w:pPr>
+        <w:rPr>
+          <w:lang w:val="es-ES"/>
+        </w:rPr>
+      </w:pPr>
+    </w:p>
+    <w:p>
+      <w:pPr>
+        <w:rPr>
+          <w:lang w:val="es-ES"/>
+        </w:rPr>
+      </w:pPr>
+    </w:p>
+    <w:p>
+      <w:pPr>
+        <w:rPr>
+          <w:lang w:val="es-ES"/>
+        </w:rPr>
+      </w:pPr>
+    </w:p>
+    <w:p>
+      <w:pPr>
+        <w:rPr>
+          <w:lang w:val="es-ES"/>
+        </w:rPr>
+      </w:pPr>
+    </w:p>
+    <w:p>
+      <w:pPr>
+        <w:rPr>
+          <w:lang w:val="es-ES"/>
+        </w:rPr>
+      </w:pPr>
+    </w:p>
+    <w:p>
+      <w:pPr>
+        <w:rPr>
+          <w:lang w:val="es-ES"/>
+        </w:rPr>
+      </w:pPr>
+    </w:p>
+    <w:p>
+      <w:pPr>
+        <w:rPr>
+          <w:lang w:val="es-ES"/>
+        </w:rPr>
+      </w:pPr>
+    </w:p>
+    <w:p>
+      <w:pPr>
+        <w:rPr>
+          <w:lang w:val="es-ES"/>
+        </w:rPr>
+      </w:pPr>
+    </w:p>
+    <w:p>
+      <w:pPr>
+        <w:rPr>
+          <w:lang w:val="es-ES"/>
+        </w:rPr>
+      </w:pPr>
+    </w:p>
+    <w:p>
+      <w:pPr>
+        <w:rPr>
+          <w:lang w:val="es-ES"/>
+        </w:rPr>
+      </w:pPr>
+    </w:p>
+    <w:p>
+      <w:pPr>
+        <w:rPr>
+          <w:lang w:val="es-ES"/>
+        </w:rPr>
+      </w:pPr>
+    </w:p>
+    <w:p>
+      <w:pPr>
+        <w:rPr>
+          <w:lang w:val="es-ES"/>
+        </w:rPr>
+      </w:pPr>
+    </w:p>
+    <w:p>
+      <w:pPr>
+        <w:pStyle w:val="Ttulo2"/>
+        <w:widowControl/>
+        <w:ind w:left="720" w:hanging="720"/>
+        <w:rPr>
+          <w:rFonts w:asciiTheme="minorHAnsi" w:hAnsiTheme="minorHAnsi"/>
+          <w:lang w:val="es-ES"/>
+        </w:rPr>
+      </w:pPr>
+      <w:r>
+        <w:rPr>
+          <w:rFonts w:asciiTheme="minorHAnsi" w:hAnsiTheme="minorHAnsi"/>
+          <w:lang w:val="es-ES"/>
+        </w:rPr>
+        <w:lastRenderedPageBreak/>
+        <w:t>Información Complementaria</w:t>
+      </w:r>
+      <w:bookmarkEnd w:id="15"/>
+    </w:p>
+    <w:p>
+      <w:pPr>
+        <w:rPr>
+          <w:lang w:val="es-ES"/>
+        </w:rPr>
+      </w:pPr>
+    </w:p>
+    <w:p>
+      <w:pPr>
+        <w:rPr>
+          <w:lang w:val="es-ES"/>
+        </w:rPr>
+      </w:pPr>
+    </w:p>
+    <w:p>
+      <w:pPr>
+        <w:pStyle w:val="Ttulo"/>
+        <w:rPr>
+          <w:rFonts w:asciiTheme="minorHAnsi" w:hAnsiTheme="minorHAnsi"/>
+          <w:lang w:val="es-PE"/>
+        </w:rPr>
+      </w:pPr>
+      <w:r>
+        <w:rPr>
+          <w:rFonts w:asciiTheme="minorHAnsi" w:hAnsiTheme="minorHAnsi"/>
+          <w:noProof/>
+          <w:lang w:val="es-PE" w:eastAsia="es-PE"/>
+        </w:rPr>
+        <w:drawing>
+          <wp:inline distT="0" distB="0" distL="0" distR="0">
+            <wp:extent cx="3990975" cy="704850"/>
+            <wp:effectExtent l="0" t="0" r="0" b="0"/>
+            <wp:docPr id="2" name="Imagen 2"/>
+            <wp:cNvGraphicFramePr>
+              <a:graphicFrameLocks xmlns:a="http://schemas.openxmlformats.org/drawingml/2006/main" noChangeAspect="1"/>
+            </wp:cNvGraphicFramePr>
+            <a:graphic xmlns:a="http://schemas.openxmlformats.org/drawingml/2006/main">
+              <a:graphicData uri="http://schemas.openxmlformats.org/drawingml/2006/picture">
+                <pic:pic xmlns:pic="http://schemas.openxmlformats.org/drawingml/2006/picture">
+                  <pic:nvPicPr>
+                    <pic:cNvPr id="0" name="Picture 1"/>
+                    <pic:cNvPicPr>
+                      <a:picLocks noChangeAspect="1" noChangeArrowheads="1"/>
+                    </pic:cNvPicPr>
+                  </pic:nvPicPr>
+                  <pic:blipFill>
+                    <a:blip r:embed="rId11">
+                      <a:extLst>
+                        <a:ext uri="{28A0092B-C50C-407E-A947-70E740481C1C}">
+                          <a14:useLocalDpi xmlns:a14="http://schemas.microsoft.com/office/drawing/2010/main" val="0"/>
+                        </a:ext>
+                      </a:extLst>
+                    </a:blip>
+                    <a:srcRect/>
+                    <a:stretch>
+                      <a:fillRect/>
+                    </a:stretch>
+                  </pic:blipFill>
+                  <pic:spPr bwMode="auto">
+                    <a:xfrm>
+                      <a:off x="0" y="0"/>
+                      <a:ext cx="3990975" cy="704850"/>
+                    </a:xfrm>
+                    <a:prstGeom prst="rect">
+                      <a:avLst/>
+                    </a:prstGeom>
+                    <a:noFill/>
+                    <a:ln>
+                      <a:noFill/>
+                    </a:ln>
+                  </pic:spPr>
+                </pic:pic>
+              </a:graphicData>
+            </a:graphic>
+          </wp:inline>
+        </w:drawing>
+      </w:r>
+    </w:p>
+    <w:p>
+      <w:pPr>
+        <w:pStyle w:val="Ttulo1"/>
+        <w:numPr>
+          <w:ilvl w:val="0"/>
+          <w:numId w:val="0"/>
+        </w:numPr>
+        <w:rPr>
+          <w:lang w:val="es-PE"/>
+        </w:rPr>
       </w:pPr>
     </w:p>
     <w:sectPr>
-      <w:headerReference w:type="default" r:id="rId11"/>
-      <w:footerReference w:type="default" r:id="rId12"/>
-      <w:headerReference w:type="first" r:id="rId13"/>
-      <w:footerReference w:type="first" r:id="rId14"/>
+      <w:headerReference w:type="default" r:id="rId12"/>
+      <w:footerReference w:type="default" r:id="rId13"/>
+      <w:headerReference w:type="first" r:id="rId14"/>
+      <w:footerReference w:type="first" r:id="rId15"/>
       <w:pgSz w:w="11907" w:h="16840" w:code="9"/>
       <w:pgMar w:top="1418" w:right="1418" w:bottom="1418" w:left="1701" w:header="720" w:footer="720" w:gutter="0"/>
       <w:cols w:space="720"/>
@@ -2956,18 +3334,35 @@
             </w:rPr>
             <w:t xml:space="preserve"> de </w:t>
           </w:r>
-          <w:fldSimple w:instr=" NUMPAGES  \* MERGEFORMAT ">
-            <w:r>
-              <w:rPr>
-                <w:rStyle w:val="Nmerodepgina"/>
-                <w:rFonts w:ascii="Arial" w:hAnsi="Arial" w:cs="Arial"/>
-                <w:noProof/>
-                <w:sz w:val="18"/>
-                <w:szCs w:val="18"/>
-              </w:rPr>
-              <w:t>5</w:t>
-            </w:r>
-          </w:fldSimple>
+          <w:r>
+            <w:fldChar w:fldCharType="begin"/>
+          </w:r>
+          <w:r>
+            <w:instrText xml:space="preserve"> NUMPAGES  \* MERGEFORMAT </w:instrText>
+          </w:r>
+          <w:r>
+            <w:fldChar w:fldCharType="separate"/>
+          </w:r>
+          <w:r>
+            <w:rPr>
+              <w:rStyle w:val="Nmerodepgina"/>
+              <w:rFonts w:ascii="Arial" w:hAnsi="Arial" w:cs="Arial"/>
+              <w:noProof/>
+              <w:sz w:val="18"/>
+              <w:szCs w:val="18"/>
+            </w:rPr>
+            <w:t>6</w:t>
+          </w:r>
+          <w:r>
+            <w:rPr>
+              <w:rStyle w:val="Nmerodepgina"/>
+              <w:rFonts w:ascii="Arial" w:hAnsi="Arial" w:cs="Arial"/>
+              <w:noProof/>
+              <w:sz w:val="18"/>
+              <w:szCs w:val="18"/>
+            </w:rPr>
+            <w:fldChar w:fldCharType="end"/>
+          </w:r>
         </w:p>
       </w:tc>
     </w:tr>
@@ -6874,7 +7269,6 @@
       <w:spacing w:line="240" w:lineRule="atLeast"/>
     </w:pPr>
     <w:tblPr>
-      <w:tblInd w:w="0" w:type="dxa"/>
       <w:tblBorders>
         <w:top w:val="single" w:sz="4" w:space="0" w:color="auto"/>
         <w:left w:val="single" w:sz="4" w:space="0" w:color="auto"/>
@@ -6883,12 +7277,6 @@
         <w:insideH w:val="single" w:sz="4" w:space="0" w:color="auto"/>
         <w:insideV w:val="single" w:sz="4" w:space="0" w:color="auto"/>
       </w:tblBorders>
-      <w:tblCellMar>
-        <w:top w:w="0" w:type="dxa"/>
-        <w:left w:w="108" w:type="dxa"/>
-        <w:bottom w:w="0" w:type="dxa"/>
-        <w:right w:w="108" w:type="dxa"/>
-      </w:tblCellMar>
     </w:tblPr>
   </w:style>
   <w:style w:type="paragraph" w:customStyle="1" w:styleId="infoblue0">
@@ -6972,19 +7360,12 @@
     <w:tblPr>
       <w:tblStyleRowBandSize w:val="1"/>
       <w:tblStyleColBandSize w:val="1"/>
-      <w:tblInd w:w="0" w:type="dxa"/>
       <w:tblBorders>
         <w:top w:val="single" w:sz="8" w:space="0" w:color="4F81BD" w:themeColor="accent1"/>
         <w:left w:val="single" w:sz="8" w:space="0" w:color="4F81BD" w:themeColor="accent1"/>
         <w:bottom w:val="single" w:sz="8" w:space="0" w:color="4F81BD" w:themeColor="accent1"/>
         <w:right w:val="single" w:sz="8" w:space="0" w:color="4F81BD" w:themeColor="accent1"/>
       </w:tblBorders>
-      <w:tblCellMar>
-        <w:top w:w="0" w:type="dxa"/>
-        <w:left w:w="108" w:type="dxa"/>
-        <w:bottom w:w="0" w:type="dxa"/>
-        <w:right w:w="108" w:type="dxa"/>
-      </w:tblCellMar>
     </w:tblPr>
     <w:tblStylePr w:type="firstRow">
       <w:pPr>
@@ -7785,7 +8166,6 @@
       <w:spacing w:line="240" w:lineRule="atLeast"/>
     </w:pPr>
     <w:tblPr>
-      <w:tblInd w:w="0" w:type="dxa"/>
       <w:tblBorders>
         <w:top w:val="single" w:sz="4" w:space="0" w:color="auto"/>
         <w:left w:val="single" w:sz="4" w:space="0" w:color="auto"/>
@@ -7794,12 +8174,6 @@
         <w:insideH w:val="single" w:sz="4" w:space="0" w:color="auto"/>
         <w:insideV w:val="single" w:sz="4" w:space="0" w:color="auto"/>
       </w:tblBorders>
-      <w:tblCellMar>
-        <w:top w:w="0" w:type="dxa"/>
-        <w:left w:w="108" w:type="dxa"/>
-        <w:bottom w:w="0" w:type="dxa"/>
-        <w:right w:w="108" w:type="dxa"/>
-      </w:tblCellMar>
     </w:tblPr>
   </w:style>
   <w:style w:type="paragraph" w:customStyle="1" w:styleId="infoblue0">
@@ -7883,19 +8257,12 @@
     <w:tblPr>
       <w:tblStyleRowBandSize w:val="1"/>
       <w:tblStyleColBandSize w:val="1"/>
-      <w:tblInd w:w="0" w:type="dxa"/>
       <w:tblBorders>
         <w:top w:val="single" w:sz="8" w:space="0" w:color="4F81BD" w:themeColor="accent1"/>
         <w:left w:val="single" w:sz="8" w:space="0" w:color="4F81BD" w:themeColor="accent1"/>
         <w:bottom w:val="single" w:sz="8" w:space="0" w:color="4F81BD" w:themeColor="accent1"/>
         <w:right w:val="single" w:sz="8" w:space="0" w:color="4F81BD" w:themeColor="accent1"/>
       </w:tblBorders>
-      <w:tblCellMar>
-        <w:top w:w="0" w:type="dxa"/>
-        <w:left w:w="108" w:type="dxa"/>
-        <w:bottom w:w="0" w:type="dxa"/>
-        <w:right w:w="108" w:type="dxa"/>
-      </w:tblCellMar>
     </w:tblPr>
     <w:tblStylePr w:type="firstRow">
       <w:pPr>
@@ -8269,7 +8636,7 @@
 </file>
 
 <file path=customXml/itemProps1.xml><?xml version="1.0" encoding="utf-8"?>
-<ds:datastoreItem xmlns:ds="http://schemas.openxmlformats.org/officeDocument/2006/customXml" ds:itemID="{CF684CDE-E6F6-41D2-AD1C-550D3C49162B}">
+<ds:datastoreItem xmlns:ds="http://schemas.openxmlformats.org/officeDocument/2006/customXml" ds:itemID="{23F11A79-2941-40A6-A536-414FDA15D39C}">
   <ds:schemaRefs>
     <ds:schemaRef ds:uri="http://schemas.openxmlformats.org/officeDocument/2006/bibliography"/>
   </ds:schemaRefs>

--- a/trunk/Empresa CaX/PROY_SisCoTe/Documentacion/Analisis/SisCoTe _ECU_AID.docx
+++ b/trunk/Empresa CaX/PROY_SisCoTe/Documentacion/Analisis/SisCoTe _ECU_AID.docx
@@ -1151,8 +1151,6 @@
           <w:lang w:val="es-ES"/>
         </w:rPr>
       </w:pPr>
-      <w:bookmarkStart w:id="0" w:name="_GoBack"/>
-      <w:bookmarkEnd w:id="0"/>
       <w:r>
         <w:rPr>
           <w:rFonts w:asciiTheme="minorHAnsi" w:hAnsiTheme="minorHAnsi"/>
@@ -2155,9 +2153,9 @@
           <w:lang w:val="es-ES"/>
         </w:rPr>
       </w:pPr>
-      <w:bookmarkStart w:id="1" w:name="_Toc399229022"/>
-      <w:bookmarkStart w:id="2" w:name="_Toc423410239"/>
-      <w:bookmarkStart w:id="3" w:name="_Toc425054505"/>
+      <w:bookmarkStart w:id="0" w:name="_Toc399229022"/>
+      <w:bookmarkStart w:id="1" w:name="_Toc423410239"/>
+      <w:bookmarkStart w:id="2" w:name="_Toc425054505"/>
       <w:r>
         <w:rPr>
           <w:rFonts w:asciiTheme="minorHAnsi" w:hAnsiTheme="minorHAnsi"/>
@@ -2165,7 +2163,7 @@
         </w:rPr>
         <w:t>Descripción Breve</w:t>
       </w:r>
-      <w:bookmarkEnd w:id="1"/>
+      <w:bookmarkEnd w:id="0"/>
     </w:p>
     <w:p>
       <w:pPr>
@@ -2215,17 +2213,17 @@
           <w:lang w:val="es-ES"/>
         </w:rPr>
       </w:pPr>
-      <w:bookmarkStart w:id="4" w:name="_Toc399229023"/>
+      <w:bookmarkStart w:id="3" w:name="_Toc399229023"/>
+      <w:bookmarkEnd w:id="1"/>
       <w:bookmarkEnd w:id="2"/>
+      <w:r>
+        <w:rPr>
+          <w:rFonts w:asciiTheme="minorHAnsi" w:hAnsiTheme="minorHAnsi"/>
+          <w:lang w:val="es-ES"/>
+        </w:rPr>
+        <w:t>Flujo Básico de Eventos</w:t>
+      </w:r>
       <w:bookmarkEnd w:id="3"/>
-      <w:r>
-        <w:rPr>
-          <w:rFonts w:asciiTheme="minorHAnsi" w:hAnsiTheme="minorHAnsi"/>
-          <w:lang w:val="es-ES"/>
-        </w:rPr>
-        <w:t>Flujo Básico de Eventos</w:t>
-      </w:r>
-      <w:bookmarkEnd w:id="4"/>
     </w:p>
     <w:p>
       <w:pPr>
@@ -2454,7 +2452,7 @@
           <w:lang w:val="es-ES"/>
         </w:rPr>
       </w:pPr>
-      <w:bookmarkStart w:id="5" w:name="_Toc399229024"/>
+      <w:bookmarkStart w:id="4" w:name="_Toc399229024"/>
       <w:r>
         <w:rPr>
           <w:rFonts w:asciiTheme="minorHAnsi" w:hAnsiTheme="minorHAnsi"/>
@@ -2462,7 +2460,7 @@
         </w:rPr>
         <w:t>Flujos Alternativos</w:t>
       </w:r>
-      <w:bookmarkEnd w:id="5"/>
+      <w:bookmarkEnd w:id="4"/>
     </w:p>
     <w:p>
       <w:pPr>
@@ -2484,7 +2482,7 @@
           <w:lang w:val="es-ES"/>
         </w:rPr>
       </w:pPr>
-      <w:bookmarkStart w:id="6" w:name="_Toc398652701"/>
+      <w:bookmarkStart w:id="5" w:name="_Toc398652701"/>
       <w:r>
         <w:rPr>
           <w:lang w:val="es-ES"/>
@@ -2503,7 +2501,7 @@
         </w:rPr>
         <w:t>):</w:t>
       </w:r>
-      <w:bookmarkEnd w:id="6"/>
+      <w:bookmarkEnd w:id="5"/>
     </w:p>
     <w:p>
       <w:pPr>
@@ -2518,14 +2516,14 @@
           <w:lang w:val="es-ES"/>
         </w:rPr>
       </w:pPr>
-      <w:bookmarkStart w:id="7" w:name="_Toc398652702"/>
+      <w:bookmarkStart w:id="6" w:name="_Toc398652702"/>
       <w:r>
         <w:rPr>
           <w:lang w:val="es-ES"/>
         </w:rPr>
         <w:t>El usuario presiona cancelar.</w:t>
       </w:r>
-      <w:bookmarkEnd w:id="7"/>
+      <w:bookmarkEnd w:id="6"/>
     </w:p>
     <w:p>
       <w:pPr>
@@ -2598,7 +2596,7 @@
           <w:lang w:val="es-ES"/>
         </w:rPr>
       </w:pPr>
-      <w:bookmarkStart w:id="8" w:name="_Toc399229028"/>
+      <w:bookmarkStart w:id="7" w:name="_Toc399229028"/>
       <w:r>
         <w:rPr>
           <w:rFonts w:asciiTheme="minorHAnsi" w:hAnsiTheme="minorHAnsi"/>
@@ -2606,15 +2604,15 @@
         </w:rPr>
         <w:t>Precondiciones</w:t>
       </w:r>
-      <w:bookmarkEnd w:id="8"/>
+      <w:bookmarkEnd w:id="7"/>
     </w:p>
     <w:p>
       <w:pPr>
         <w:pStyle w:val="InfoBlue"/>
       </w:pPr>
-      <w:bookmarkStart w:id="9" w:name="_Toc423410254"/>
-      <w:bookmarkStart w:id="10" w:name="_Toc425054513"/>
-      <w:bookmarkStart w:id="11" w:name="_Toc35985161"/>
+      <w:bookmarkStart w:id="8" w:name="_Toc423410254"/>
+      <w:bookmarkStart w:id="9" w:name="_Toc425054513"/>
+      <w:bookmarkStart w:id="10" w:name="_Toc35985161"/>
       <w:r>
         <w:t xml:space="preserve">El usuario debe estar </w:t>
       </w:r>
@@ -2667,18 +2665,18 @@
           <w:lang w:val="es-ES"/>
         </w:rPr>
       </w:pPr>
-      <w:bookmarkStart w:id="12" w:name="_Toc399229029"/>
+      <w:bookmarkStart w:id="11" w:name="_Toc399229029"/>
+      <w:bookmarkEnd w:id="8"/>
       <w:bookmarkEnd w:id="9"/>
       <w:bookmarkEnd w:id="10"/>
+      <w:r>
+        <w:rPr>
+          <w:rFonts w:asciiTheme="minorHAnsi" w:hAnsiTheme="minorHAnsi"/>
+          <w:lang w:val="es-ES"/>
+        </w:rPr>
+        <w:t>Post-Condiciones</w:t>
+      </w:r>
       <w:bookmarkEnd w:id="11"/>
-      <w:r>
-        <w:rPr>
-          <w:rFonts w:asciiTheme="minorHAnsi" w:hAnsiTheme="minorHAnsi"/>
-          <w:lang w:val="es-ES"/>
-        </w:rPr>
-        <w:t>Post-Condiciones</w:t>
-      </w:r>
-      <w:bookmarkEnd w:id="12"/>
     </w:p>
     <w:p>
       <w:pPr>
@@ -2708,7 +2706,7 @@
           <w:lang w:val="es-ES"/>
         </w:rPr>
       </w:pPr>
-      <w:bookmarkStart w:id="13" w:name="_Toc399229030"/>
+      <w:bookmarkStart w:id="12" w:name="_Toc399229030"/>
       <w:r>
         <w:rPr>
           <w:rFonts w:asciiTheme="minorHAnsi" w:hAnsiTheme="minorHAnsi"/>
@@ -2716,7 +2714,7 @@
         </w:rPr>
         <w:t>Información Adicional</w:t>
       </w:r>
-      <w:bookmarkEnd w:id="13"/>
+      <w:bookmarkEnd w:id="12"/>
     </w:p>
     <w:p>
       <w:pPr>
@@ -2728,7 +2726,7 @@
           <w:lang w:val="es-ES"/>
         </w:rPr>
       </w:pPr>
-      <w:bookmarkStart w:id="14" w:name="_Toc399229031"/>
+      <w:bookmarkStart w:id="13" w:name="_Toc399229031"/>
       <w:r>
         <w:rPr>
           <w:rFonts w:asciiTheme="minorHAnsi" w:hAnsiTheme="minorHAnsi"/>
@@ -2736,7 +2734,7 @@
         </w:rPr>
         <w:t>Prototipo Visual</w:t>
       </w:r>
-      <w:bookmarkEnd w:id="14"/>
+      <w:bookmarkEnd w:id="13"/>
     </w:p>
     <w:p>
       <w:pPr>
@@ -2752,17 +2750,18 @@
           <w:lang w:val="es-ES"/>
         </w:rPr>
       </w:pPr>
-      <w:bookmarkStart w:id="15" w:name="_Toc399229032"/>
-      <w:r>
-        <w:rPr>
+      <w:bookmarkStart w:id="14" w:name="_Toc399229032"/>
+      <w:r>
+        <w:rPr>
+          <w:rFonts w:asciiTheme="minorHAnsi" w:hAnsiTheme="minorHAnsi"/>
           <w:noProof/>
           <w:lang w:val="es-PE" w:eastAsia="es-PE"/>
         </w:rPr>
         <w:drawing>
-          <wp:inline distT="0" distB="0" distL="0" distR="0" wp14:anchorId="50A78A42" wp14:editId="466FD6D3">
-            <wp:extent cx="5391150" cy="3695700"/>
+          <wp:inline distT="0" distB="0" distL="0" distR="0">
+            <wp:extent cx="5400675" cy="3686175"/>
             <wp:effectExtent l="0" t="0" r="0" b="0"/>
-            <wp:docPr id="1" name="Imagen 1"/>
+            <wp:docPr id="3" name="Imagen 3"/>
             <wp:cNvGraphicFramePr>
               <a:graphicFrameLocks xmlns:a="http://schemas.openxmlformats.org/drawingml/2006/main" noChangeAspect="1"/>
             </wp:cNvGraphicFramePr>
@@ -2770,23 +2769,36 @@
               <a:graphicData uri="http://schemas.openxmlformats.org/drawingml/2006/picture">
                 <pic:pic xmlns:pic="http://schemas.openxmlformats.org/drawingml/2006/picture">
                   <pic:nvPicPr>
-                    <pic:cNvPr id="0" name=""/>
-                    <pic:cNvPicPr/>
+                    <pic:cNvPr id="0" name="Picture 1"/>
+                    <pic:cNvPicPr>
+                      <a:picLocks noChangeAspect="1" noChangeArrowheads="1"/>
+                    </pic:cNvPicPr>
                   </pic:nvPicPr>
                   <pic:blipFill>
-                    <a:blip r:embed="rId10"/>
+                    <a:blip r:embed="rId10">
+                      <a:extLst>
+                        <a:ext uri="{28A0092B-C50C-407E-A947-70E740481C1C}">
+                          <a14:useLocalDpi xmlns:a14="http://schemas.microsoft.com/office/drawing/2010/main" val="0"/>
+                        </a:ext>
+                      </a:extLst>
+                    </a:blip>
+                    <a:srcRect/>
                     <a:stretch>
                       <a:fillRect/>
                     </a:stretch>
                   </pic:blipFill>
-                  <pic:spPr>
+                  <pic:spPr bwMode="auto">
                     <a:xfrm>
                       <a:off x="0" y="0"/>
-                      <a:ext cx="5391150" cy="3695700"/>
+                      <a:ext cx="5400675" cy="3686175"/>
                     </a:xfrm>
                     <a:prstGeom prst="rect">
                       <a:avLst/>
                     </a:prstGeom>
+                    <a:noFill/>
+                    <a:ln>
+                      <a:noFill/>
+                    </a:ln>
                   </pic:spPr>
                 </pic:pic>
               </a:graphicData>
@@ -2794,6 +2806,8 @@
           </wp:inline>
         </w:drawing>
       </w:r>
+      <w:bookmarkStart w:id="15" w:name="_GoBack"/>
+      <w:bookmarkEnd w:id="15"/>
     </w:p>
     <w:p>
       <w:pPr>
@@ -2897,7 +2911,7 @@
         <w:lastRenderedPageBreak/>
         <w:t>Información Complementaria</w:t>
       </w:r>
-      <w:bookmarkEnd w:id="15"/>
+      <w:bookmarkEnd w:id="14"/>
     </w:p>
     <w:p>
       <w:pPr>
@@ -3334,35 +3348,18 @@
             </w:rPr>
             <w:t xml:space="preserve"> de </w:t>
           </w:r>
-          <w:r>
-            <w:fldChar w:fldCharType="begin"/>
-          </w:r>
-          <w:r>
-            <w:instrText xml:space="preserve"> NUMPAGES  \* MERGEFORMAT </w:instrText>
-          </w:r>
-          <w:r>
-            <w:fldChar w:fldCharType="separate"/>
-          </w:r>
-          <w:r>
-            <w:rPr>
-              <w:rStyle w:val="Nmerodepgina"/>
-              <w:rFonts w:ascii="Arial" w:hAnsi="Arial" w:cs="Arial"/>
-              <w:noProof/>
-              <w:sz w:val="18"/>
-              <w:szCs w:val="18"/>
-            </w:rPr>
-            <w:t>6</w:t>
-          </w:r>
-          <w:r>
-            <w:rPr>
-              <w:rStyle w:val="Nmerodepgina"/>
-              <w:rFonts w:ascii="Arial" w:hAnsi="Arial" w:cs="Arial"/>
-              <w:noProof/>
-              <w:sz w:val="18"/>
-              <w:szCs w:val="18"/>
-            </w:rPr>
-            <w:fldChar w:fldCharType="end"/>
-          </w:r>
+          <w:fldSimple w:instr=" NUMPAGES  \* MERGEFORMAT ">
+            <w:r>
+              <w:rPr>
+                <w:rStyle w:val="Nmerodepgina"/>
+                <w:rFonts w:ascii="Arial" w:hAnsi="Arial" w:cs="Arial"/>
+                <w:noProof/>
+                <w:sz w:val="18"/>
+                <w:szCs w:val="18"/>
+              </w:rPr>
+              <w:t>6</w:t>
+            </w:r>
+          </w:fldSimple>
         </w:p>
       </w:tc>
     </w:tr>
@@ -7269,6 +7266,7 @@
       <w:spacing w:line="240" w:lineRule="atLeast"/>
     </w:pPr>
     <w:tblPr>
+      <w:tblInd w:w="0" w:type="dxa"/>
       <w:tblBorders>
         <w:top w:val="single" w:sz="4" w:space="0" w:color="auto"/>
         <w:left w:val="single" w:sz="4" w:space="0" w:color="auto"/>
@@ -7277,6 +7275,12 @@
         <w:insideH w:val="single" w:sz="4" w:space="0" w:color="auto"/>
         <w:insideV w:val="single" w:sz="4" w:space="0" w:color="auto"/>
       </w:tblBorders>
+      <w:tblCellMar>
+        <w:top w:w="0" w:type="dxa"/>
+        <w:left w:w="108" w:type="dxa"/>
+        <w:bottom w:w="0" w:type="dxa"/>
+        <w:right w:w="108" w:type="dxa"/>
+      </w:tblCellMar>
     </w:tblPr>
   </w:style>
   <w:style w:type="paragraph" w:customStyle="1" w:styleId="infoblue0">
@@ -7360,12 +7364,19 @@
     <w:tblPr>
       <w:tblStyleRowBandSize w:val="1"/>
       <w:tblStyleColBandSize w:val="1"/>
+      <w:tblInd w:w="0" w:type="dxa"/>
       <w:tblBorders>
         <w:top w:val="single" w:sz="8" w:space="0" w:color="4F81BD" w:themeColor="accent1"/>
         <w:left w:val="single" w:sz="8" w:space="0" w:color="4F81BD" w:themeColor="accent1"/>
         <w:bottom w:val="single" w:sz="8" w:space="0" w:color="4F81BD" w:themeColor="accent1"/>
         <w:right w:val="single" w:sz="8" w:space="0" w:color="4F81BD" w:themeColor="accent1"/>
       </w:tblBorders>
+      <w:tblCellMar>
+        <w:top w:w="0" w:type="dxa"/>
+        <w:left w:w="108" w:type="dxa"/>
+        <w:bottom w:w="0" w:type="dxa"/>
+        <w:right w:w="108" w:type="dxa"/>
+      </w:tblCellMar>
     </w:tblPr>
     <w:tblStylePr w:type="firstRow">
       <w:pPr>
@@ -8166,6 +8177,7 @@
       <w:spacing w:line="240" w:lineRule="atLeast"/>
     </w:pPr>
     <w:tblPr>
+      <w:tblInd w:w="0" w:type="dxa"/>
       <w:tblBorders>
         <w:top w:val="single" w:sz="4" w:space="0" w:color="auto"/>
         <w:left w:val="single" w:sz="4" w:space="0" w:color="auto"/>
@@ -8174,6 +8186,12 @@
         <w:insideH w:val="single" w:sz="4" w:space="0" w:color="auto"/>
         <w:insideV w:val="single" w:sz="4" w:space="0" w:color="auto"/>
       </w:tblBorders>
+      <w:tblCellMar>
+        <w:top w:w="0" w:type="dxa"/>
+        <w:left w:w="108" w:type="dxa"/>
+        <w:bottom w:w="0" w:type="dxa"/>
+        <w:right w:w="108" w:type="dxa"/>
+      </w:tblCellMar>
     </w:tblPr>
   </w:style>
   <w:style w:type="paragraph" w:customStyle="1" w:styleId="infoblue0">
@@ -8257,12 +8275,19 @@
     <w:tblPr>
       <w:tblStyleRowBandSize w:val="1"/>
       <w:tblStyleColBandSize w:val="1"/>
+      <w:tblInd w:w="0" w:type="dxa"/>
       <w:tblBorders>
         <w:top w:val="single" w:sz="8" w:space="0" w:color="4F81BD" w:themeColor="accent1"/>
         <w:left w:val="single" w:sz="8" w:space="0" w:color="4F81BD" w:themeColor="accent1"/>
         <w:bottom w:val="single" w:sz="8" w:space="0" w:color="4F81BD" w:themeColor="accent1"/>
         <w:right w:val="single" w:sz="8" w:space="0" w:color="4F81BD" w:themeColor="accent1"/>
       </w:tblBorders>
+      <w:tblCellMar>
+        <w:top w:w="0" w:type="dxa"/>
+        <w:left w:w="108" w:type="dxa"/>
+        <w:bottom w:w="0" w:type="dxa"/>
+        <w:right w:w="108" w:type="dxa"/>
+      </w:tblCellMar>
     </w:tblPr>
     <w:tblStylePr w:type="firstRow">
       <w:pPr>
@@ -8636,7 +8661,7 @@
 </file>
 
 <file path=customXml/itemProps1.xml><?xml version="1.0" encoding="utf-8"?>
-<ds:datastoreItem xmlns:ds="http://schemas.openxmlformats.org/officeDocument/2006/customXml" ds:itemID="{23F11A79-2941-40A6-A536-414FDA15D39C}">
+<ds:datastoreItem xmlns:ds="http://schemas.openxmlformats.org/officeDocument/2006/customXml" ds:itemID="{9C1BFDBA-667A-489C-A543-115F87EE9FCA}">
   <ds:schemaRefs>
     <ds:schemaRef ds:uri="http://schemas.openxmlformats.org/officeDocument/2006/bibliography"/>
   </ds:schemaRefs>
